--- a/Documentation/Developer Guide/mOcean_iOS_SDK_Documentation_v2.6.0.docx
+++ b/Documentation/Developer Guide/mOcean_iOS_SDK_Documentation_v2.6.0.docx
@@ -440,7 +440,7 @@
           <w:r>
             <w:fldChar w:fldCharType="separate"/>
           </w:r>
-          <w:hyperlink w:anchor="_Toc301188170" w:history="1">
+          <w:hyperlink w:anchor="_Toc301535728" w:history="1">
             <w:r>
               <w:rPr>
                 <w:rStyle w:val="Hyperlink"/>
@@ -468,7 +468,7 @@
                 <w:noProof/>
                 <w:webHidden/>
               </w:rPr>
-              <w:instrText xml:space="preserve"> PAGEREF _Toc301188170 \h </w:instrText>
+              <w:instrText xml:space="preserve"> PAGEREF _Toc301535728 \h </w:instrText>
             </w:r>
             <w:r>
               <w:rPr>
@@ -512,7 +512,7 @@
               <w:lang w:eastAsia="ru-RU"/>
             </w:rPr>
           </w:pPr>
-          <w:hyperlink w:anchor="_Toc301188171" w:history="1">
+          <w:hyperlink w:anchor="_Toc301535729" w:history="1">
             <w:r>
               <w:rPr>
                 <w:rStyle w:val="Hyperlink"/>
@@ -540,7 +540,7 @@
                 <w:noProof/>
                 <w:webHidden/>
               </w:rPr>
-              <w:instrText xml:space="preserve"> PAGEREF _Toc301188171 \h </w:instrText>
+              <w:instrText xml:space="preserve"> PAGEREF _Toc301535729 \h </w:instrText>
             </w:r>
             <w:r>
               <w:rPr>
@@ -584,7 +584,7 @@
               <w:lang w:eastAsia="ru-RU"/>
             </w:rPr>
           </w:pPr>
-          <w:hyperlink w:anchor="_Toc301188172" w:history="1">
+          <w:hyperlink w:anchor="_Toc301535730" w:history="1">
             <w:r>
               <w:rPr>
                 <w:rStyle w:val="Hyperlink"/>
@@ -612,7 +612,7 @@
                 <w:noProof/>
                 <w:webHidden/>
               </w:rPr>
-              <w:instrText xml:space="preserve"> PAGEREF _Toc301188172 \h </w:instrText>
+              <w:instrText xml:space="preserve"> PAGEREF _Toc301535730 \h </w:instrText>
             </w:r>
             <w:r>
               <w:rPr>
@@ -656,7 +656,7 @@
               <w:lang w:eastAsia="ru-RU"/>
             </w:rPr>
           </w:pPr>
-          <w:hyperlink w:anchor="_Toc301188173" w:history="1">
+          <w:hyperlink w:anchor="_Toc301535731" w:history="1">
             <w:r>
               <w:rPr>
                 <w:rStyle w:val="Hyperlink"/>
@@ -684,7 +684,7 @@
                 <w:noProof/>
                 <w:webHidden/>
               </w:rPr>
-              <w:instrText xml:space="preserve"> PAGEREF _Toc301188173 \h </w:instrText>
+              <w:instrText xml:space="preserve"> PAGEREF _Toc301535731 \h </w:instrText>
             </w:r>
             <w:r>
               <w:rPr>
@@ -728,7 +728,7 @@
               <w:lang w:eastAsia="ru-RU"/>
             </w:rPr>
           </w:pPr>
-          <w:hyperlink w:anchor="_Toc301188174" w:history="1">
+          <w:hyperlink w:anchor="_Toc301535732" w:history="1">
             <w:r>
               <w:rPr>
                 <w:rStyle w:val="Hyperlink"/>
@@ -756,7 +756,7 @@
                 <w:noProof/>
                 <w:webHidden/>
               </w:rPr>
-              <w:instrText xml:space="preserve"> PAGEREF _Toc301188174 \h </w:instrText>
+              <w:instrText xml:space="preserve"> PAGEREF _Toc301535732 \h </w:instrText>
             </w:r>
             <w:r>
               <w:rPr>
@@ -800,7 +800,7 @@
               <w:lang w:eastAsia="ru-RU"/>
             </w:rPr>
           </w:pPr>
-          <w:hyperlink w:anchor="_Toc301188175" w:history="1">
+          <w:hyperlink w:anchor="_Toc301535733" w:history="1">
             <w:r>
               <w:rPr>
                 <w:rStyle w:val="Hyperlink"/>
@@ -828,7 +828,7 @@
                 <w:noProof/>
                 <w:webHidden/>
               </w:rPr>
-              <w:instrText xml:space="preserve"> PAGEREF _Toc301188175 \h </w:instrText>
+              <w:instrText xml:space="preserve"> PAGEREF _Toc301535733 \h </w:instrText>
             </w:r>
             <w:r>
               <w:rPr>
@@ -872,7 +872,7 @@
               <w:lang w:eastAsia="ru-RU"/>
             </w:rPr>
           </w:pPr>
-          <w:hyperlink w:anchor="_Toc301188176" w:history="1">
+          <w:hyperlink w:anchor="_Toc301535734" w:history="1">
             <w:r>
               <w:rPr>
                 <w:rStyle w:val="Hyperlink"/>
@@ -900,7 +900,7 @@
                 <w:noProof/>
                 <w:webHidden/>
               </w:rPr>
-              <w:instrText xml:space="preserve"> PAGEREF _Toc301188176 \h </w:instrText>
+              <w:instrText xml:space="preserve"> PAGEREF _Toc301535734 \h </w:instrText>
             </w:r>
             <w:r>
               <w:rPr>
@@ -944,7 +944,7 @@
               <w:lang w:eastAsia="ru-RU"/>
             </w:rPr>
           </w:pPr>
-          <w:hyperlink w:anchor="_Toc301188177" w:history="1">
+          <w:hyperlink w:anchor="_Toc301535735" w:history="1">
             <w:r>
               <w:rPr>
                 <w:rStyle w:val="Hyperlink"/>
@@ -972,7 +972,7 @@
                 <w:noProof/>
                 <w:webHidden/>
               </w:rPr>
-              <w:instrText xml:space="preserve"> PAGEREF _Toc301188177 \h </w:instrText>
+              <w:instrText xml:space="preserve"> PAGEREF _Toc301535735 \h </w:instrText>
             </w:r>
             <w:r>
               <w:rPr>
@@ -1016,7 +1016,7 @@
               <w:lang w:eastAsia="ru-RU"/>
             </w:rPr>
           </w:pPr>
-          <w:hyperlink w:anchor="_Toc301188178" w:history="1">
+          <w:hyperlink w:anchor="_Toc301535736" w:history="1">
             <w:r>
               <w:rPr>
                 <w:rStyle w:val="Hyperlink"/>
@@ -1044,7 +1044,7 @@
                 <w:noProof/>
                 <w:webHidden/>
               </w:rPr>
-              <w:instrText xml:space="preserve"> PAGEREF _Toc301188178 \h </w:instrText>
+              <w:instrText xml:space="preserve"> PAGEREF _Toc301535736 \h </w:instrText>
             </w:r>
             <w:r>
               <w:rPr>
@@ -1088,7 +1088,7 @@
               <w:lang w:eastAsia="ru-RU"/>
             </w:rPr>
           </w:pPr>
-          <w:hyperlink w:anchor="_Toc301188179" w:history="1">
+          <w:hyperlink w:anchor="_Toc301535737" w:history="1">
             <w:r>
               <w:rPr>
                 <w:rStyle w:val="Hyperlink"/>
@@ -1116,7 +1116,7 @@
                 <w:noProof/>
                 <w:webHidden/>
               </w:rPr>
-              <w:instrText xml:space="preserve"> PAGEREF _Toc301188179 \h </w:instrText>
+              <w:instrText xml:space="preserve"> PAGEREF _Toc301535737 \h </w:instrText>
             </w:r>
             <w:r>
               <w:rPr>
@@ -1160,7 +1160,7 @@
               <w:lang w:eastAsia="ru-RU"/>
             </w:rPr>
           </w:pPr>
-          <w:hyperlink w:anchor="_Toc301188180" w:history="1">
+          <w:hyperlink w:anchor="_Toc301535738" w:history="1">
             <w:r>
               <w:rPr>
                 <w:rStyle w:val="Hyperlink"/>
@@ -1188,7 +1188,7 @@
                 <w:noProof/>
                 <w:webHidden/>
               </w:rPr>
-              <w:instrText xml:space="preserve"> PAGEREF _Toc301188180 \h </w:instrText>
+              <w:instrText xml:space="preserve"> PAGEREF _Toc301535738 \h </w:instrText>
             </w:r>
             <w:r>
               <w:rPr>
@@ -1232,7 +1232,7 @@
               <w:lang w:eastAsia="ru-RU"/>
             </w:rPr>
           </w:pPr>
-          <w:hyperlink w:anchor="_Toc301188181" w:history="1">
+          <w:hyperlink w:anchor="_Toc301535739" w:history="1">
             <w:r>
               <w:rPr>
                 <w:rStyle w:val="Hyperlink"/>
@@ -1260,7 +1260,7 @@
                 <w:noProof/>
                 <w:webHidden/>
               </w:rPr>
-              <w:instrText xml:space="preserve"> PAGEREF _Toc301188181 \h </w:instrText>
+              <w:instrText xml:space="preserve"> PAGEREF _Toc301535739 \h </w:instrText>
             </w:r>
             <w:r>
               <w:rPr>
@@ -1304,7 +1304,7 @@
               <w:lang w:eastAsia="ru-RU"/>
             </w:rPr>
           </w:pPr>
-          <w:hyperlink w:anchor="_Toc301188182" w:history="1">
+          <w:hyperlink w:anchor="_Toc301535740" w:history="1">
             <w:r>
               <w:rPr>
                 <w:rStyle w:val="Hyperlink"/>
@@ -1332,7 +1332,7 @@
                 <w:noProof/>
                 <w:webHidden/>
               </w:rPr>
-              <w:instrText xml:space="preserve"> PAGEREF _Toc301188182 \h </w:instrText>
+              <w:instrText xml:space="preserve"> PAGEREF _Toc301535740 \h </w:instrText>
             </w:r>
             <w:r>
               <w:rPr>
@@ -1376,7 +1376,7 @@
               <w:lang w:eastAsia="ru-RU"/>
             </w:rPr>
           </w:pPr>
-          <w:hyperlink w:anchor="_Toc301188183" w:history="1">
+          <w:hyperlink w:anchor="_Toc301535741" w:history="1">
             <w:r>
               <w:rPr>
                 <w:rStyle w:val="Hyperlink"/>
@@ -1404,7 +1404,7 @@
                 <w:noProof/>
                 <w:webHidden/>
               </w:rPr>
-              <w:instrText xml:space="preserve"> PAGEREF _Toc301188183 \h </w:instrText>
+              <w:instrText xml:space="preserve"> PAGEREF _Toc301535741 \h </w:instrText>
             </w:r>
             <w:r>
               <w:rPr>
@@ -1448,7 +1448,7 @@
               <w:lang w:eastAsia="ru-RU"/>
             </w:rPr>
           </w:pPr>
-          <w:hyperlink w:anchor="_Toc301188184" w:history="1">
+          <w:hyperlink w:anchor="_Toc301535742" w:history="1">
             <w:r>
               <w:rPr>
                 <w:rStyle w:val="Hyperlink"/>
@@ -1476,7 +1476,7 @@
                 <w:noProof/>
                 <w:webHidden/>
               </w:rPr>
-              <w:instrText xml:space="preserve"> PAGEREF _Toc301188184 \h </w:instrText>
+              <w:instrText xml:space="preserve"> PAGEREF _Toc301535742 \h </w:instrText>
             </w:r>
             <w:r>
               <w:rPr>
@@ -1520,31 +1520,14 @@
               <w:lang w:eastAsia="ru-RU"/>
             </w:rPr>
           </w:pPr>
-          <w:hyperlink w:anchor="_Toc301188185" w:history="1">
+          <w:hyperlink w:anchor="_Toc301535743" w:history="1">
             <w:r>
               <w:rPr>
                 <w:rStyle w:val="Hyperlink"/>
                 <w:noProof/>
                 <w:lang w:val="en-US"/>
               </w:rPr>
-              <w:t>Remove 3</w:t>
-            </w:r>
-            <w:r>
-              <w:rPr>
-                <w:rStyle w:val="Hyperlink"/>
-                <w:noProof/>
-                <w:vertAlign w:val="superscript"/>
-                <w:lang w:val="en-US"/>
-              </w:rPr>
-              <w:t>rd</w:t>
-            </w:r>
-            <w:r>
-              <w:rPr>
-                <w:rStyle w:val="Hyperlink"/>
-                <w:noProof/>
-                <w:lang w:val="en-US"/>
-              </w:rPr>
-              <w:t xml:space="preserve"> party library from SDK</w:t>
+              <w:t>Troubleshooting</w:t>
             </w:r>
             <w:r>
               <w:rPr>
@@ -1565,7 +1548,7 @@
                 <w:noProof/>
                 <w:webHidden/>
               </w:rPr>
-              <w:instrText xml:space="preserve"> PAGEREF _Toc301188185 \h </w:instrText>
+              <w:instrText xml:space="preserve"> PAGEREF _Toc301535743 \h </w:instrText>
             </w:r>
             <w:r>
               <w:rPr>
@@ -1609,14 +1592,14 @@
               <w:lang w:eastAsia="ru-RU"/>
             </w:rPr>
           </w:pPr>
-          <w:hyperlink w:anchor="_Toc301188186" w:history="1">
+          <w:hyperlink w:anchor="_Toc301535744" w:history="1">
             <w:r>
               <w:rPr>
                 <w:rStyle w:val="Hyperlink"/>
-                <w:rFonts w:ascii="Lucida Grande" w:eastAsia="Times New Roman" w:hAnsi="Lucida Grande" w:cs="Lucida Grande"/>
-                <w:noProof/>
-              </w:rPr>
-              <w:t>Overview</w:t>
+                <w:noProof/>
+                <w:lang w:val="en-US"/>
+              </w:rPr>
+              <w:t>Duplicate symbol compile error</w:t>
             </w:r>
             <w:r>
               <w:rPr>
@@ -1637,7 +1620,96 @@
                 <w:noProof/>
                 <w:webHidden/>
               </w:rPr>
-              <w:instrText xml:space="preserve"> PAGEREF _Toc301188186 \h </w:instrText>
+              <w:instrText xml:space="preserve"> PAGEREF _Toc301535744 \h </w:instrText>
+            </w:r>
+            <w:r>
+              <w:rPr>
+                <w:noProof/>
+                <w:webHidden/>
+              </w:rPr>
+            </w:r>
+            <w:r>
+              <w:rPr>
+                <w:noProof/>
+                <w:webHidden/>
+              </w:rPr>
+              <w:fldChar w:fldCharType="separate"/>
+            </w:r>
+            <w:r>
+              <w:rPr>
+                <w:noProof/>
+                <w:webHidden/>
+              </w:rPr>
+              <w:t>15</w:t>
+            </w:r>
+            <w:r>
+              <w:rPr>
+                <w:noProof/>
+                <w:webHidden/>
+              </w:rPr>
+              <w:fldChar w:fldCharType="end"/>
+            </w:r>
+          </w:hyperlink>
+        </w:p>
+        <w:p>
+          <w:pPr>
+            <w:pStyle w:val="TOC1"/>
+            <w:tabs>
+              <w:tab w:val="right" w:leader="dot" w:pos="9345"/>
+            </w:tabs>
+            <w:rPr>
+              <w:rFonts w:eastAsiaTheme="minorEastAsia"/>
+              <w:noProof/>
+              <w:sz w:val="22"/>
+              <w:lang w:eastAsia="ru-RU"/>
+            </w:rPr>
+          </w:pPr>
+          <w:hyperlink w:anchor="_Toc301535745" w:history="1">
+            <w:r>
+              <w:rPr>
+                <w:rStyle w:val="Hyperlink"/>
+                <w:noProof/>
+                <w:lang w:val="en-US"/>
+              </w:rPr>
+              <w:t>Remove 3</w:t>
+            </w:r>
+            <w:r>
+              <w:rPr>
+                <w:rStyle w:val="Hyperlink"/>
+                <w:noProof/>
+                <w:vertAlign w:val="superscript"/>
+                <w:lang w:val="en-US"/>
+              </w:rPr>
+              <w:t>rd</w:t>
+            </w:r>
+            <w:r>
+              <w:rPr>
+                <w:rStyle w:val="Hyperlink"/>
+                <w:noProof/>
+                <w:lang w:val="en-US"/>
+              </w:rPr>
+              <w:t xml:space="preserve"> party library from SDK</w:t>
+            </w:r>
+            <w:r>
+              <w:rPr>
+                <w:noProof/>
+                <w:webHidden/>
+              </w:rPr>
+              <w:tab/>
+            </w:r>
+            <w:r>
+              <w:rPr>
+                <w:noProof/>
+                <w:webHidden/>
+              </w:rPr>
+              <w:fldChar w:fldCharType="begin"/>
+            </w:r>
+            <w:r>
+              <w:rPr>
+                <w:noProof/>
+                <w:webHidden/>
+              </w:rPr>
+              <w:instrText xml:space="preserve"> PAGEREF _Toc301535745 \h </w:instrText>
             </w:r>
             <w:r>
               <w:rPr>
@@ -1681,14 +1753,14 @@
               <w:lang w:eastAsia="ru-RU"/>
             </w:rPr>
           </w:pPr>
-          <w:hyperlink w:anchor="_Toc301188187" w:history="1">
+          <w:hyperlink w:anchor="_Toc301535746" w:history="1">
             <w:r>
               <w:rPr>
                 <w:rStyle w:val="Hyperlink"/>
                 <w:rFonts w:ascii="Lucida Grande" w:eastAsia="Times New Roman" w:hAnsi="Lucida Grande" w:cs="Lucida Grande"/>
                 <w:noProof/>
               </w:rPr>
-              <w:t>Tasks</w:t>
+              <w:t>Overview</w:t>
             </w:r>
             <w:r>
               <w:rPr>
@@ -1709,497 +1781,7 @@
                 <w:noProof/>
                 <w:webHidden/>
               </w:rPr>
-              <w:instrText xml:space="preserve"> PAGEREF _Toc301188187 \h </w:instrText>
-            </w:r>
-            <w:r>
-              <w:rPr>
-                <w:noProof/>
-                <w:webHidden/>
-              </w:rPr>
-            </w:r>
-            <w:r>
-              <w:rPr>
-                <w:noProof/>
-                <w:webHidden/>
-              </w:rPr>
-              <w:fldChar w:fldCharType="separate"/>
-            </w:r>
-            <w:r>
-              <w:rPr>
-                <w:noProof/>
-                <w:webHidden/>
-              </w:rPr>
-              <w:t>16</w:t>
-            </w:r>
-            <w:r>
-              <w:rPr>
-                <w:noProof/>
-                <w:webHidden/>
-              </w:rPr>
-              <w:fldChar w:fldCharType="end"/>
-            </w:r>
-          </w:hyperlink>
-        </w:p>
-        <w:p>
-          <w:pPr>
-            <w:pStyle w:val="TOC3"/>
-            <w:tabs>
-              <w:tab w:val="right" w:leader="dot" w:pos="9345"/>
-            </w:tabs>
-            <w:rPr>
-              <w:noProof/>
-              <w:lang w:eastAsia="ru-RU"/>
-            </w:rPr>
-          </w:pPr>
-          <w:hyperlink w:anchor="_Toc301188188" w:history="1">
-            <w:r>
-              <w:rPr>
-                <w:rStyle w:val="Hyperlink"/>
-                <w:rFonts w:ascii="Lucida Grande" w:eastAsia="Times New Roman" w:hAnsi="Lucida Grande" w:cs="Lucida Grande"/>
-                <w:noProof/>
-              </w:rPr>
-              <w:t>Initializing an AdView Object</w:t>
-            </w:r>
-            <w:r>
-              <w:rPr>
-                <w:noProof/>
-                <w:webHidden/>
-              </w:rPr>
-              <w:tab/>
-            </w:r>
-            <w:r>
-              <w:rPr>
-                <w:noProof/>
-                <w:webHidden/>
-              </w:rPr>
-              <w:fldChar w:fldCharType="begin"/>
-            </w:r>
-            <w:r>
-              <w:rPr>
-                <w:noProof/>
-                <w:webHidden/>
-              </w:rPr>
-              <w:instrText xml:space="preserve"> PAGEREF _Toc301188188 \h </w:instrText>
-            </w:r>
-            <w:r>
-              <w:rPr>
-                <w:noProof/>
-                <w:webHidden/>
-              </w:rPr>
-            </w:r>
-            <w:r>
-              <w:rPr>
-                <w:noProof/>
-                <w:webHidden/>
-              </w:rPr>
-              <w:fldChar w:fldCharType="separate"/>
-            </w:r>
-            <w:r>
-              <w:rPr>
-                <w:noProof/>
-                <w:webHidden/>
-              </w:rPr>
-              <w:t>16</w:t>
-            </w:r>
-            <w:r>
-              <w:rPr>
-                <w:noProof/>
-                <w:webHidden/>
-              </w:rPr>
-              <w:fldChar w:fldCharType="end"/>
-            </w:r>
-          </w:hyperlink>
-        </w:p>
-        <w:p>
-          <w:pPr>
-            <w:pStyle w:val="TOC3"/>
-            <w:tabs>
-              <w:tab w:val="right" w:leader="dot" w:pos="9345"/>
-            </w:tabs>
-            <w:rPr>
-              <w:noProof/>
-              <w:lang w:eastAsia="ru-RU"/>
-            </w:rPr>
-          </w:pPr>
-          <w:hyperlink w:anchor="_Toc301188189" w:history="1">
-            <w:r>
-              <w:rPr>
-                <w:rStyle w:val="Hyperlink"/>
-                <w:rFonts w:ascii="Lucida Grande" w:eastAsia="Times New Roman" w:hAnsi="Lucida Grande" w:cs="Lucida Grande"/>
-                <w:noProof/>
-              </w:rPr>
-              <w:t>Configuring the AdView</w:t>
-            </w:r>
-            <w:r>
-              <w:rPr>
-                <w:noProof/>
-                <w:webHidden/>
-              </w:rPr>
-              <w:tab/>
-            </w:r>
-            <w:r>
-              <w:rPr>
-                <w:noProof/>
-                <w:webHidden/>
-              </w:rPr>
-              <w:fldChar w:fldCharType="begin"/>
-            </w:r>
-            <w:r>
-              <w:rPr>
-                <w:noProof/>
-                <w:webHidden/>
-              </w:rPr>
-              <w:instrText xml:space="preserve"> PAGEREF _Toc301188189 \h </w:instrText>
-            </w:r>
-            <w:r>
-              <w:rPr>
-                <w:noProof/>
-                <w:webHidden/>
-              </w:rPr>
-            </w:r>
-            <w:r>
-              <w:rPr>
-                <w:noProof/>
-                <w:webHidden/>
-              </w:rPr>
-              <w:fldChar w:fldCharType="separate"/>
-            </w:r>
-            <w:r>
-              <w:rPr>
-                <w:noProof/>
-                <w:webHidden/>
-              </w:rPr>
-              <w:t>16</w:t>
-            </w:r>
-            <w:r>
-              <w:rPr>
-                <w:noProof/>
-                <w:webHidden/>
-              </w:rPr>
-              <w:fldChar w:fldCharType="end"/>
-            </w:r>
-          </w:hyperlink>
-        </w:p>
-        <w:p>
-          <w:pPr>
-            <w:pStyle w:val="TOC3"/>
-            <w:tabs>
-              <w:tab w:val="right" w:leader="dot" w:pos="9345"/>
-            </w:tabs>
-            <w:rPr>
-              <w:noProof/>
-              <w:lang w:eastAsia="ru-RU"/>
-            </w:rPr>
-          </w:pPr>
-          <w:hyperlink w:anchor="_Toc301188190" w:history="1">
-            <w:r>
-              <w:rPr>
-                <w:rStyle w:val="Hyperlink"/>
-                <w:rFonts w:ascii="Lucida Grande" w:eastAsia="Times New Roman" w:hAnsi="Lucida Grande" w:cs="Lucida Grande"/>
-                <w:noProof/>
-              </w:rPr>
-              <w:t>Loading the AdView Content</w:t>
-            </w:r>
-            <w:r>
-              <w:rPr>
-                <w:noProof/>
-                <w:webHidden/>
-              </w:rPr>
-              <w:tab/>
-            </w:r>
-            <w:r>
-              <w:rPr>
-                <w:noProof/>
-                <w:webHidden/>
-              </w:rPr>
-              <w:fldChar w:fldCharType="begin"/>
-            </w:r>
-            <w:r>
-              <w:rPr>
-                <w:noProof/>
-                <w:webHidden/>
-              </w:rPr>
-              <w:instrText xml:space="preserve"> PAGEREF _Toc301188190 \h </w:instrText>
-            </w:r>
-            <w:r>
-              <w:rPr>
-                <w:noProof/>
-                <w:webHidden/>
-              </w:rPr>
-            </w:r>
-            <w:r>
-              <w:rPr>
-                <w:noProof/>
-                <w:webHidden/>
-              </w:rPr>
-              <w:fldChar w:fldCharType="separate"/>
-            </w:r>
-            <w:r>
-              <w:rPr>
-                <w:noProof/>
-                <w:webHidden/>
-              </w:rPr>
-              <w:t>17</w:t>
-            </w:r>
-            <w:r>
-              <w:rPr>
-                <w:noProof/>
-                <w:webHidden/>
-              </w:rPr>
-              <w:fldChar w:fldCharType="end"/>
-            </w:r>
-          </w:hyperlink>
-        </w:p>
-        <w:p>
-          <w:pPr>
-            <w:pStyle w:val="TOC3"/>
-            <w:tabs>
-              <w:tab w:val="right" w:leader="dot" w:pos="9345"/>
-            </w:tabs>
-            <w:rPr>
-              <w:noProof/>
-              <w:lang w:eastAsia="ru-RU"/>
-            </w:rPr>
-          </w:pPr>
-          <w:hyperlink w:anchor="_Toc301188191" w:history="1">
-            <w:r>
-              <w:rPr>
-                <w:rStyle w:val="Hyperlink"/>
-                <w:rFonts w:ascii="Lucida Grande" w:eastAsia="Times New Roman" w:hAnsi="Lucida Grande" w:cs="Lucida Grande"/>
-                <w:noProof/>
-              </w:rPr>
-              <w:t>Filtering the AdView Content</w:t>
-            </w:r>
-            <w:r>
-              <w:rPr>
-                <w:noProof/>
-                <w:webHidden/>
-              </w:rPr>
-              <w:tab/>
-            </w:r>
-            <w:r>
-              <w:rPr>
-                <w:noProof/>
-                <w:webHidden/>
-              </w:rPr>
-              <w:fldChar w:fldCharType="begin"/>
-            </w:r>
-            <w:r>
-              <w:rPr>
-                <w:noProof/>
-                <w:webHidden/>
-              </w:rPr>
-              <w:instrText xml:space="preserve"> PAGEREF _Toc301188191 \h </w:instrText>
-            </w:r>
-            <w:r>
-              <w:rPr>
-                <w:noProof/>
-                <w:webHidden/>
-              </w:rPr>
-            </w:r>
-            <w:r>
-              <w:rPr>
-                <w:noProof/>
-                <w:webHidden/>
-              </w:rPr>
-              <w:fldChar w:fldCharType="separate"/>
-            </w:r>
-            <w:r>
-              <w:rPr>
-                <w:noProof/>
-                <w:webHidden/>
-              </w:rPr>
-              <w:t>17</w:t>
-            </w:r>
-            <w:r>
-              <w:rPr>
-                <w:noProof/>
-                <w:webHidden/>
-              </w:rPr>
-              <w:fldChar w:fldCharType="end"/>
-            </w:r>
-          </w:hyperlink>
-        </w:p>
-        <w:p>
-          <w:pPr>
-            <w:pStyle w:val="TOC3"/>
-            <w:tabs>
-              <w:tab w:val="right" w:leader="dot" w:pos="9345"/>
-            </w:tabs>
-            <w:rPr>
-              <w:noProof/>
-              <w:lang w:eastAsia="ru-RU"/>
-            </w:rPr>
-          </w:pPr>
-          <w:hyperlink w:anchor="_Toc301188192" w:history="1">
-            <w:r>
-              <w:rPr>
-                <w:rStyle w:val="Hyperlink"/>
-                <w:rFonts w:ascii="Lucida Grande" w:eastAsia="Times New Roman" w:hAnsi="Lucida Grande" w:cs="Lucida Grande"/>
-                <w:noProof/>
-              </w:rPr>
-              <w:t>Install Notification</w:t>
-            </w:r>
-            <w:r>
-              <w:rPr>
-                <w:noProof/>
-                <w:webHidden/>
-              </w:rPr>
-              <w:tab/>
-            </w:r>
-            <w:r>
-              <w:rPr>
-                <w:noProof/>
-                <w:webHidden/>
-              </w:rPr>
-              <w:fldChar w:fldCharType="begin"/>
-            </w:r>
-            <w:r>
-              <w:rPr>
-                <w:noProof/>
-                <w:webHidden/>
-              </w:rPr>
-              <w:instrText xml:space="preserve"> PAGEREF _Toc301188192 \h </w:instrText>
-            </w:r>
-            <w:r>
-              <w:rPr>
-                <w:noProof/>
-                <w:webHidden/>
-              </w:rPr>
-            </w:r>
-            <w:r>
-              <w:rPr>
-                <w:noProof/>
-                <w:webHidden/>
-              </w:rPr>
-              <w:fldChar w:fldCharType="separate"/>
-            </w:r>
-            <w:r>
-              <w:rPr>
-                <w:noProof/>
-                <w:webHidden/>
-              </w:rPr>
-              <w:t>17</w:t>
-            </w:r>
-            <w:r>
-              <w:rPr>
-                <w:noProof/>
-                <w:webHidden/>
-              </w:rPr>
-              <w:fldChar w:fldCharType="end"/>
-            </w:r>
-          </w:hyperlink>
-        </w:p>
-        <w:p>
-          <w:pPr>
-            <w:pStyle w:val="TOC3"/>
-            <w:tabs>
-              <w:tab w:val="right" w:leader="dot" w:pos="9345"/>
-            </w:tabs>
-            <w:rPr>
-              <w:noProof/>
-              <w:lang w:eastAsia="ru-RU"/>
-            </w:rPr>
-          </w:pPr>
-          <w:hyperlink w:anchor="_Toc301188193" w:history="1">
-            <w:r>
-              <w:rPr>
-                <w:rStyle w:val="Hyperlink"/>
-                <w:rFonts w:ascii="Lucida Grande" w:eastAsia="Times New Roman" w:hAnsi="Lucida Grande" w:cs="Lucida Grande"/>
-                <w:noProof/>
-              </w:rPr>
-              <w:t>Debug the AdView</w:t>
-            </w:r>
-            <w:r>
-              <w:rPr>
-                <w:noProof/>
-                <w:webHidden/>
-              </w:rPr>
-              <w:tab/>
-            </w:r>
-            <w:r>
-              <w:rPr>
-                <w:noProof/>
-                <w:webHidden/>
-              </w:rPr>
-              <w:fldChar w:fldCharType="begin"/>
-            </w:r>
-            <w:r>
-              <w:rPr>
-                <w:noProof/>
-                <w:webHidden/>
-              </w:rPr>
-              <w:instrText xml:space="preserve"> PAGEREF _Toc301188193 \h </w:instrText>
-            </w:r>
-            <w:r>
-              <w:rPr>
-                <w:noProof/>
-                <w:webHidden/>
-              </w:rPr>
-            </w:r>
-            <w:r>
-              <w:rPr>
-                <w:noProof/>
-                <w:webHidden/>
-              </w:rPr>
-              <w:fldChar w:fldCharType="separate"/>
-            </w:r>
-            <w:r>
-              <w:rPr>
-                <w:noProof/>
-                <w:webHidden/>
-              </w:rPr>
-              <w:t>17</w:t>
-            </w:r>
-            <w:r>
-              <w:rPr>
-                <w:noProof/>
-                <w:webHidden/>
-              </w:rPr>
-              <w:fldChar w:fldCharType="end"/>
-            </w:r>
-          </w:hyperlink>
-        </w:p>
-        <w:p>
-          <w:pPr>
-            <w:pStyle w:val="TOC3"/>
-            <w:tabs>
-              <w:tab w:val="right" w:leader="dot" w:pos="9345"/>
-            </w:tabs>
-            <w:rPr>
-              <w:noProof/>
-              <w:lang w:eastAsia="ru-RU"/>
-            </w:rPr>
-          </w:pPr>
-          <w:hyperlink w:anchor="_Toc301188194" w:history="1">
-            <w:r>
-              <w:rPr>
-                <w:rStyle w:val="Hyperlink"/>
-                <w:rFonts w:ascii="Lucida Grande" w:eastAsia="Times New Roman" w:hAnsi="Lucida Grande" w:cs="Lucida Grande"/>
-                <w:noProof/>
-              </w:rPr>
-              <w:t>Setting the Delegate</w:t>
-            </w:r>
-            <w:r>
-              <w:rPr>
-                <w:noProof/>
-                <w:webHidden/>
-              </w:rPr>
-              <w:tab/>
-            </w:r>
-            <w:r>
-              <w:rPr>
-                <w:noProof/>
-                <w:webHidden/>
-              </w:rPr>
-              <w:fldChar w:fldCharType="begin"/>
-            </w:r>
-            <w:r>
-              <w:rPr>
-                <w:noProof/>
-                <w:webHidden/>
-              </w:rPr>
-              <w:instrText xml:space="preserve"> PAGEREF _Toc301188194 \h </w:instrText>
+              <w:instrText xml:space="preserve"> PAGEREF _Toc301535746 \h </w:instrText>
             </w:r>
             <w:r>
               <w:rPr>
@@ -2243,14 +1825,14 @@
               <w:lang w:eastAsia="ru-RU"/>
             </w:rPr>
           </w:pPr>
-          <w:hyperlink w:anchor="_Toc301188195" w:history="1">
+          <w:hyperlink w:anchor="_Toc301535747" w:history="1">
             <w:r>
               <w:rPr>
                 <w:rStyle w:val="Hyperlink"/>
                 <w:rFonts w:ascii="Lucida Grande" w:eastAsia="Times New Roman" w:hAnsi="Lucida Grande" w:cs="Lucida Grande"/>
                 <w:noProof/>
               </w:rPr>
-              <w:t>Properties</w:t>
+              <w:t>Tasks</w:t>
             </w:r>
             <w:r>
               <w:rPr>
@@ -2271,7 +1853,7 @@
                 <w:noProof/>
                 <w:webHidden/>
               </w:rPr>
-              <w:instrText xml:space="preserve"> PAGEREF _Toc301188195 \h </w:instrText>
+              <w:instrText xml:space="preserve"> PAGEREF _Toc301535747 \h </w:instrText>
             </w:r>
             <w:r>
               <w:rPr>
@@ -2291,7 +1873,7 @@
                 <w:noProof/>
                 <w:webHidden/>
               </w:rPr>
-              <w:t>18</w:t>
+              <w:t>17</w:t>
             </w:r>
             <w:r>
               <w:rPr>
@@ -2313,14 +1895,14 @@
               <w:lang w:eastAsia="ru-RU"/>
             </w:rPr>
           </w:pPr>
-          <w:hyperlink w:anchor="_Toc301188196" w:history="1">
+          <w:hyperlink w:anchor="_Toc301535748" w:history="1">
             <w:r>
               <w:rPr>
                 <w:rStyle w:val="Hyperlink"/>
                 <w:rFonts w:ascii="Lucida Grande" w:eastAsia="Times New Roman" w:hAnsi="Lucida Grande" w:cs="Lucida Grande"/>
                 <w:noProof/>
               </w:rPr>
-              <w:t>adServerUrl</w:t>
+              <w:t>Initializing an AdView Object</w:t>
             </w:r>
             <w:r>
               <w:rPr>
@@ -2341,7 +1923,7 @@
                 <w:noProof/>
                 <w:webHidden/>
               </w:rPr>
-              <w:instrText xml:space="preserve"> PAGEREF _Toc301188196 \h </w:instrText>
+              <w:instrText xml:space="preserve"> PAGEREF _Toc301535748 \h </w:instrText>
             </w:r>
             <w:r>
               <w:rPr>
@@ -2361,7 +1943,7 @@
                 <w:noProof/>
                 <w:webHidden/>
               </w:rPr>
-              <w:t>18</w:t>
+              <w:t>17</w:t>
             </w:r>
             <w:r>
               <w:rPr>
@@ -2383,14 +1965,14 @@
               <w:lang w:eastAsia="ru-RU"/>
             </w:rPr>
           </w:pPr>
-          <w:hyperlink w:anchor="_Toc301188197" w:history="1">
+          <w:hyperlink w:anchor="_Toc301535749" w:history="1">
             <w:r>
               <w:rPr>
                 <w:rStyle w:val="Hyperlink"/>
                 <w:rFonts w:ascii="Lucida Grande" w:eastAsia="Times New Roman" w:hAnsi="Lucida Grande" w:cs="Lucida Grande"/>
                 <w:noProof/>
               </w:rPr>
-              <w:t>additionalParameters</w:t>
+              <w:t>Configuring the AdView</w:t>
             </w:r>
             <w:r>
               <w:rPr>
@@ -2411,7 +1993,7 @@
                 <w:noProof/>
                 <w:webHidden/>
               </w:rPr>
-              <w:instrText xml:space="preserve"> PAGEREF _Toc301188197 \h </w:instrText>
+              <w:instrText xml:space="preserve"> PAGEREF _Toc301535749 \h </w:instrText>
             </w:r>
             <w:r>
               <w:rPr>
@@ -2431,7 +2013,7 @@
                 <w:noProof/>
                 <w:webHidden/>
               </w:rPr>
-              <w:t>18</w:t>
+              <w:t>17</w:t>
             </w:r>
             <w:r>
               <w:rPr>
@@ -2453,14 +2035,14 @@
               <w:lang w:eastAsia="ru-RU"/>
             </w:rPr>
           </w:pPr>
-          <w:hyperlink w:anchor="_Toc301188198" w:history="1">
+          <w:hyperlink w:anchor="_Toc301535750" w:history="1">
             <w:r>
               <w:rPr>
                 <w:rStyle w:val="Hyperlink"/>
                 <w:rFonts w:ascii="Lucida Grande" w:eastAsia="Times New Roman" w:hAnsi="Lucida Grande" w:cs="Lucida Grande"/>
                 <w:noProof/>
               </w:rPr>
-              <w:t>adsType</w:t>
+              <w:t>Loading the AdView Content</w:t>
             </w:r>
             <w:r>
               <w:rPr>
@@ -2481,7 +2063,7 @@
                 <w:noProof/>
                 <w:webHidden/>
               </w:rPr>
-              <w:instrText xml:space="preserve"> PAGEREF _Toc301188198 \h </w:instrText>
+              <w:instrText xml:space="preserve"> PAGEREF _Toc301535750 \h </w:instrText>
             </w:r>
             <w:r>
               <w:rPr>
@@ -2523,14 +2105,14 @@
               <w:lang w:eastAsia="ru-RU"/>
             </w:rPr>
           </w:pPr>
-          <w:hyperlink w:anchor="_Toc301188199" w:history="1">
+          <w:hyperlink w:anchor="_Toc301535751" w:history="1">
             <w:r>
               <w:rPr>
                 <w:rStyle w:val="Hyperlink"/>
                 <w:rFonts w:ascii="Lucida Grande" w:eastAsia="Times New Roman" w:hAnsi="Lucida Grande" w:cs="Lucida Grande"/>
                 <w:noProof/>
               </w:rPr>
-              <w:t>advertiserId</w:t>
+              <w:t>Filtering the AdView Content</w:t>
             </w:r>
             <w:r>
               <w:rPr>
@@ -2551,7 +2133,7 @@
                 <w:noProof/>
                 <w:webHidden/>
               </w:rPr>
-              <w:instrText xml:space="preserve"> PAGEREF _Toc301188199 \h </w:instrText>
+              <w:instrText xml:space="preserve"> PAGEREF _Toc301535751 \h </w:instrText>
             </w:r>
             <w:r>
               <w:rPr>
@@ -2571,7 +2153,7 @@
                 <w:noProof/>
                 <w:webHidden/>
               </w:rPr>
-              <w:t>19</w:t>
+              <w:t>18</w:t>
             </w:r>
             <w:r>
               <w:rPr>
@@ -2593,14 +2175,14 @@
               <w:lang w:eastAsia="ru-RU"/>
             </w:rPr>
           </w:pPr>
-          <w:hyperlink w:anchor="_Toc301188200" w:history="1">
+          <w:hyperlink w:anchor="_Toc301535752" w:history="1">
             <w:r>
               <w:rPr>
                 <w:rStyle w:val="Hyperlink"/>
                 <w:rFonts w:ascii="Lucida Grande" w:eastAsia="Times New Roman" w:hAnsi="Lucida Grande" w:cs="Lucida Grande"/>
                 <w:noProof/>
               </w:rPr>
-              <w:t>animateMode</w:t>
+              <w:t>Install Notification</w:t>
             </w:r>
             <w:r>
               <w:rPr>
@@ -2621,7 +2203,7 @@
                 <w:noProof/>
                 <w:webHidden/>
               </w:rPr>
-              <w:instrText xml:space="preserve"> PAGEREF _Toc301188200 \h </w:instrText>
+              <w:instrText xml:space="preserve"> PAGEREF _Toc301535752 \h </w:instrText>
             </w:r>
             <w:r>
               <w:rPr>
@@ -2641,7 +2223,7 @@
                 <w:noProof/>
                 <w:webHidden/>
               </w:rPr>
-              <w:t>19</w:t>
+              <w:t>18</w:t>
             </w:r>
             <w:r>
               <w:rPr>
@@ -2663,14 +2245,14 @@
               <w:lang w:eastAsia="ru-RU"/>
             </w:rPr>
           </w:pPr>
-          <w:hyperlink w:anchor="_Toc301188201" w:history="1">
+          <w:hyperlink w:anchor="_Toc301535753" w:history="1">
             <w:r>
               <w:rPr>
                 <w:rStyle w:val="Hyperlink"/>
                 <w:rFonts w:ascii="Lucida Grande" w:eastAsia="Times New Roman" w:hAnsi="Lucida Grande" w:cs="Lucida Grande"/>
                 <w:noProof/>
               </w:rPr>
-              <w:t>area</w:t>
+              <w:t>Debug the AdView</w:t>
             </w:r>
             <w:r>
               <w:rPr>
@@ -2691,7 +2273,7 @@
                 <w:noProof/>
                 <w:webHidden/>
               </w:rPr>
-              <w:instrText xml:space="preserve"> PAGEREF _Toc301188201 \h </w:instrText>
+              <w:instrText xml:space="preserve"> PAGEREF _Toc301535753 \h </w:instrText>
             </w:r>
             <w:r>
               <w:rPr>
@@ -2711,7 +2293,7 @@
                 <w:noProof/>
                 <w:webHidden/>
               </w:rPr>
-              <w:t>19</w:t>
+              <w:t>18</w:t>
             </w:r>
             <w:r>
               <w:rPr>
@@ -2733,14 +2315,14 @@
               <w:lang w:eastAsia="ru-RU"/>
             </w:rPr>
           </w:pPr>
-          <w:hyperlink w:anchor="_Toc301188202" w:history="1">
+          <w:hyperlink w:anchor="_Toc301535754" w:history="1">
             <w:r>
               <w:rPr>
                 <w:rStyle w:val="Hyperlink"/>
                 <w:rFonts w:ascii="Lucida Grande" w:eastAsia="Times New Roman" w:hAnsi="Lucida Grande" w:cs="Lucida Grande"/>
                 <w:noProof/>
               </w:rPr>
-              <w:t>carrier</w:t>
+              <w:t>Setting the Delegate</w:t>
             </w:r>
             <w:r>
               <w:rPr>
@@ -2761,7 +2343,7 @@
                 <w:noProof/>
                 <w:webHidden/>
               </w:rPr>
-              <w:instrText xml:space="preserve"> PAGEREF _Toc301188202 \h </w:instrText>
+              <w:instrText xml:space="preserve"> PAGEREF _Toc301535754 \h </w:instrText>
             </w:r>
             <w:r>
               <w:rPr>
@@ -2781,1687 +2363,7 @@
                 <w:noProof/>
                 <w:webHidden/>
               </w:rPr>
-              <w:t>20</w:t>
-            </w:r>
-            <w:r>
-              <w:rPr>
-                <w:noProof/>
-                <w:webHidden/>
-              </w:rPr>
-              <w:fldChar w:fldCharType="end"/>
-            </w:r>
-          </w:hyperlink>
-        </w:p>
-        <w:p>
-          <w:pPr>
-            <w:pStyle w:val="TOC3"/>
-            <w:tabs>
-              <w:tab w:val="right" w:leader="dot" w:pos="9345"/>
-            </w:tabs>
-            <w:rPr>
-              <w:noProof/>
-              <w:lang w:eastAsia="ru-RU"/>
-            </w:rPr>
-          </w:pPr>
-          <w:hyperlink w:anchor="_Toc301188203" w:history="1">
-            <w:r>
-              <w:rPr>
-                <w:rStyle w:val="Hyperlink"/>
-                <w:rFonts w:ascii="Lucida Grande" w:eastAsia="Times New Roman" w:hAnsi="Lucida Grande" w:cs="Lucida Grande"/>
-                <w:noProof/>
-              </w:rPr>
-              <w:t>city</w:t>
-            </w:r>
-            <w:r>
-              <w:rPr>
-                <w:noProof/>
-                <w:webHidden/>
-              </w:rPr>
-              <w:tab/>
-            </w:r>
-            <w:r>
-              <w:rPr>
-                <w:noProof/>
-                <w:webHidden/>
-              </w:rPr>
-              <w:fldChar w:fldCharType="begin"/>
-            </w:r>
-            <w:r>
-              <w:rPr>
-                <w:noProof/>
-                <w:webHidden/>
-              </w:rPr>
-              <w:instrText xml:space="preserve"> PAGEREF _Toc301188203 \h </w:instrText>
-            </w:r>
-            <w:r>
-              <w:rPr>
-                <w:noProof/>
-                <w:webHidden/>
-              </w:rPr>
-            </w:r>
-            <w:r>
-              <w:rPr>
-                <w:noProof/>
-                <w:webHidden/>
-              </w:rPr>
-              <w:fldChar w:fldCharType="separate"/>
-            </w:r>
-            <w:r>
-              <w:rPr>
-                <w:noProof/>
-                <w:webHidden/>
-              </w:rPr>
-              <w:t>20</w:t>
-            </w:r>
-            <w:r>
-              <w:rPr>
-                <w:noProof/>
-                <w:webHidden/>
-              </w:rPr>
-              <w:fldChar w:fldCharType="end"/>
-            </w:r>
-          </w:hyperlink>
-        </w:p>
-        <w:p>
-          <w:pPr>
-            <w:pStyle w:val="TOC3"/>
-            <w:tabs>
-              <w:tab w:val="right" w:leader="dot" w:pos="9345"/>
-            </w:tabs>
-            <w:rPr>
-              <w:noProof/>
-              <w:lang w:eastAsia="ru-RU"/>
-            </w:rPr>
-          </w:pPr>
-          <w:hyperlink w:anchor="_Toc301188204" w:history="1">
-            <w:r>
-              <w:rPr>
-                <w:rStyle w:val="Hyperlink"/>
-                <w:rFonts w:ascii="Lucida Grande" w:eastAsia="Times New Roman" w:hAnsi="Lucida Grande" w:cs="Lucida Grande"/>
-                <w:noProof/>
-              </w:rPr>
-              <w:t>contentAlignment</w:t>
-            </w:r>
-            <w:r>
-              <w:rPr>
-                <w:noProof/>
-                <w:webHidden/>
-              </w:rPr>
-              <w:tab/>
-            </w:r>
-            <w:r>
-              <w:rPr>
-                <w:noProof/>
-                <w:webHidden/>
-              </w:rPr>
-              <w:fldChar w:fldCharType="begin"/>
-            </w:r>
-            <w:r>
-              <w:rPr>
-                <w:noProof/>
-                <w:webHidden/>
-              </w:rPr>
-              <w:instrText xml:space="preserve"> PAGEREF _Toc301188204 \h </w:instrText>
-            </w:r>
-            <w:r>
-              <w:rPr>
-                <w:noProof/>
-                <w:webHidden/>
-              </w:rPr>
-            </w:r>
-            <w:r>
-              <w:rPr>
-                <w:noProof/>
-                <w:webHidden/>
-              </w:rPr>
-              <w:fldChar w:fldCharType="separate"/>
-            </w:r>
-            <w:r>
-              <w:rPr>
-                <w:noProof/>
-                <w:webHidden/>
-              </w:rPr>
-              <w:t>20</w:t>
-            </w:r>
-            <w:r>
-              <w:rPr>
-                <w:noProof/>
-                <w:webHidden/>
-              </w:rPr>
-              <w:fldChar w:fldCharType="end"/>
-            </w:r>
-          </w:hyperlink>
-        </w:p>
-        <w:p>
-          <w:pPr>
-            <w:pStyle w:val="TOC3"/>
-            <w:tabs>
-              <w:tab w:val="right" w:leader="dot" w:pos="9345"/>
-            </w:tabs>
-            <w:rPr>
-              <w:noProof/>
-              <w:lang w:eastAsia="ru-RU"/>
-            </w:rPr>
-          </w:pPr>
-          <w:hyperlink w:anchor="_Toc301188205" w:history="1">
-            <w:r>
-              <w:rPr>
-                <w:rStyle w:val="Hyperlink"/>
-                <w:rFonts w:ascii="Lucida Grande" w:eastAsia="Times New Roman" w:hAnsi="Lucida Grande" w:cs="Lucida Grande"/>
-                <w:noProof/>
-              </w:rPr>
-              <w:t>contentSize</w:t>
-            </w:r>
-            <w:r>
-              <w:rPr>
-                <w:noProof/>
-                <w:webHidden/>
-              </w:rPr>
-              <w:tab/>
-            </w:r>
-            <w:r>
-              <w:rPr>
-                <w:noProof/>
-                <w:webHidden/>
-              </w:rPr>
-              <w:fldChar w:fldCharType="begin"/>
-            </w:r>
-            <w:r>
-              <w:rPr>
-                <w:noProof/>
-                <w:webHidden/>
-              </w:rPr>
-              <w:instrText xml:space="preserve"> PAGEREF _Toc301188205 \h </w:instrText>
-            </w:r>
-            <w:r>
-              <w:rPr>
-                <w:noProof/>
-                <w:webHidden/>
-              </w:rPr>
-            </w:r>
-            <w:r>
-              <w:rPr>
-                <w:noProof/>
-                <w:webHidden/>
-              </w:rPr>
-              <w:fldChar w:fldCharType="separate"/>
-            </w:r>
-            <w:r>
-              <w:rPr>
-                <w:noProof/>
-                <w:webHidden/>
-              </w:rPr>
-              <w:t>20</w:t>
-            </w:r>
-            <w:r>
-              <w:rPr>
-                <w:noProof/>
-                <w:webHidden/>
-              </w:rPr>
-              <w:fldChar w:fldCharType="end"/>
-            </w:r>
-          </w:hyperlink>
-        </w:p>
-        <w:p>
-          <w:pPr>
-            <w:pStyle w:val="TOC3"/>
-            <w:tabs>
-              <w:tab w:val="right" w:leader="dot" w:pos="9345"/>
-            </w:tabs>
-            <w:rPr>
-              <w:noProof/>
-              <w:lang w:eastAsia="ru-RU"/>
-            </w:rPr>
-          </w:pPr>
-          <w:hyperlink w:anchor="_Toc301188206" w:history="1">
-            <w:r>
-              <w:rPr>
-                <w:rStyle w:val="Hyperlink"/>
-                <w:rFonts w:ascii="Lucida Grande" w:eastAsia="Times New Roman" w:hAnsi="Lucida Grande" w:cs="Lucida Grande"/>
-                <w:noProof/>
-              </w:rPr>
-              <w:t>country</w:t>
-            </w:r>
-            <w:r>
-              <w:rPr>
-                <w:noProof/>
-                <w:webHidden/>
-              </w:rPr>
-              <w:tab/>
-            </w:r>
-            <w:r>
-              <w:rPr>
-                <w:noProof/>
-                <w:webHidden/>
-              </w:rPr>
-              <w:fldChar w:fldCharType="begin"/>
-            </w:r>
-            <w:r>
-              <w:rPr>
-                <w:noProof/>
-                <w:webHidden/>
-              </w:rPr>
-              <w:instrText xml:space="preserve"> PAGEREF _Toc301188206 \h </w:instrText>
-            </w:r>
-            <w:r>
-              <w:rPr>
-                <w:noProof/>
-                <w:webHidden/>
-              </w:rPr>
-            </w:r>
-            <w:r>
-              <w:rPr>
-                <w:noProof/>
-                <w:webHidden/>
-              </w:rPr>
-              <w:fldChar w:fldCharType="separate"/>
-            </w:r>
-            <w:r>
-              <w:rPr>
-                <w:noProof/>
-                <w:webHidden/>
-              </w:rPr>
-              <w:t>21</w:t>
-            </w:r>
-            <w:r>
-              <w:rPr>
-                <w:noProof/>
-                <w:webHidden/>
-              </w:rPr>
-              <w:fldChar w:fldCharType="end"/>
-            </w:r>
-          </w:hyperlink>
-        </w:p>
-        <w:p>
-          <w:pPr>
-            <w:pStyle w:val="TOC3"/>
-            <w:tabs>
-              <w:tab w:val="right" w:leader="dot" w:pos="9345"/>
-            </w:tabs>
-            <w:rPr>
-              <w:noProof/>
-              <w:lang w:eastAsia="ru-RU"/>
-            </w:rPr>
-          </w:pPr>
-          <w:hyperlink w:anchor="_Toc301188207" w:history="1">
-            <w:r>
-              <w:rPr>
-                <w:rStyle w:val="Hyperlink"/>
-                <w:rFonts w:ascii="Lucida Grande" w:eastAsia="Times New Roman" w:hAnsi="Lucida Grande" w:cs="Lucida Grande"/>
-                <w:noProof/>
-              </w:rPr>
-              <w:t>defaultImage</w:t>
-            </w:r>
-            <w:r>
-              <w:rPr>
-                <w:noProof/>
-                <w:webHidden/>
-              </w:rPr>
-              <w:tab/>
-            </w:r>
-            <w:r>
-              <w:rPr>
-                <w:noProof/>
-                <w:webHidden/>
-              </w:rPr>
-              <w:fldChar w:fldCharType="begin"/>
-            </w:r>
-            <w:r>
-              <w:rPr>
-                <w:noProof/>
-                <w:webHidden/>
-              </w:rPr>
-              <w:instrText xml:space="preserve"> PAGEREF _Toc301188207 \h </w:instrText>
-            </w:r>
-            <w:r>
-              <w:rPr>
-                <w:noProof/>
-                <w:webHidden/>
-              </w:rPr>
-            </w:r>
-            <w:r>
-              <w:rPr>
-                <w:noProof/>
-                <w:webHidden/>
-              </w:rPr>
-              <w:fldChar w:fldCharType="separate"/>
-            </w:r>
-            <w:r>
-              <w:rPr>
-                <w:noProof/>
-                <w:webHidden/>
-              </w:rPr>
-              <w:t>21</w:t>
-            </w:r>
-            <w:r>
-              <w:rPr>
-                <w:noProof/>
-                <w:webHidden/>
-              </w:rPr>
-              <w:fldChar w:fldCharType="end"/>
-            </w:r>
-          </w:hyperlink>
-        </w:p>
-        <w:p>
-          <w:pPr>
-            <w:pStyle w:val="TOC3"/>
-            <w:tabs>
-              <w:tab w:val="right" w:leader="dot" w:pos="9345"/>
-            </w:tabs>
-            <w:rPr>
-              <w:noProof/>
-              <w:lang w:eastAsia="ru-RU"/>
-            </w:rPr>
-          </w:pPr>
-          <w:hyperlink w:anchor="_Toc301188208" w:history="1">
-            <w:r>
-              <w:rPr>
-                <w:rStyle w:val="Hyperlink"/>
-                <w:rFonts w:ascii="Lucida Grande" w:eastAsia="Times New Roman" w:hAnsi="Lucida Grande" w:cs="Lucida Grande"/>
-                <w:noProof/>
-              </w:rPr>
-              <w:t>delegate</w:t>
-            </w:r>
-            <w:r>
-              <w:rPr>
-                <w:noProof/>
-                <w:webHidden/>
-              </w:rPr>
-              <w:tab/>
-            </w:r>
-            <w:r>
-              <w:rPr>
-                <w:noProof/>
-                <w:webHidden/>
-              </w:rPr>
-              <w:fldChar w:fldCharType="begin"/>
-            </w:r>
-            <w:r>
-              <w:rPr>
-                <w:noProof/>
-                <w:webHidden/>
-              </w:rPr>
-              <w:instrText xml:space="preserve"> PAGEREF _Toc301188208 \h </w:instrText>
-            </w:r>
-            <w:r>
-              <w:rPr>
-                <w:noProof/>
-                <w:webHidden/>
-              </w:rPr>
-            </w:r>
-            <w:r>
-              <w:rPr>
-                <w:noProof/>
-                <w:webHidden/>
-              </w:rPr>
-              <w:fldChar w:fldCharType="separate"/>
-            </w:r>
-            <w:r>
-              <w:rPr>
-                <w:noProof/>
-                <w:webHidden/>
-              </w:rPr>
-              <w:t>21</w:t>
-            </w:r>
-            <w:r>
-              <w:rPr>
-                <w:noProof/>
-                <w:webHidden/>
-              </w:rPr>
-              <w:fldChar w:fldCharType="end"/>
-            </w:r>
-          </w:hyperlink>
-        </w:p>
-        <w:p>
-          <w:pPr>
-            <w:pStyle w:val="TOC3"/>
-            <w:tabs>
-              <w:tab w:val="right" w:leader="dot" w:pos="9345"/>
-            </w:tabs>
-            <w:rPr>
-              <w:noProof/>
-              <w:lang w:eastAsia="ru-RU"/>
-            </w:rPr>
-          </w:pPr>
-          <w:hyperlink w:anchor="_Toc301188209" w:history="1">
-            <w:r>
-              <w:rPr>
-                <w:rStyle w:val="Hyperlink"/>
-                <w:rFonts w:ascii="Lucida Grande" w:eastAsia="Times New Roman" w:hAnsi="Lucida Grande" w:cs="Lucida Grande"/>
-                <w:noProof/>
-              </w:rPr>
-              <w:t>groupCode</w:t>
-            </w:r>
-            <w:r>
-              <w:rPr>
-                <w:noProof/>
-                <w:webHidden/>
-              </w:rPr>
-              <w:tab/>
-            </w:r>
-            <w:r>
-              <w:rPr>
-                <w:noProof/>
-                <w:webHidden/>
-              </w:rPr>
-              <w:fldChar w:fldCharType="begin"/>
-            </w:r>
-            <w:r>
-              <w:rPr>
-                <w:noProof/>
-                <w:webHidden/>
-              </w:rPr>
-              <w:instrText xml:space="preserve"> PAGEREF _Toc301188209 \h </w:instrText>
-            </w:r>
-            <w:r>
-              <w:rPr>
-                <w:noProof/>
-                <w:webHidden/>
-              </w:rPr>
-            </w:r>
-            <w:r>
-              <w:rPr>
-                <w:noProof/>
-                <w:webHidden/>
-              </w:rPr>
-              <w:fldChar w:fldCharType="separate"/>
-            </w:r>
-            <w:r>
-              <w:rPr>
-                <w:noProof/>
-                <w:webHidden/>
-              </w:rPr>
-              <w:t>22</w:t>
-            </w:r>
-            <w:r>
-              <w:rPr>
-                <w:noProof/>
-                <w:webHidden/>
-              </w:rPr>
-              <w:fldChar w:fldCharType="end"/>
-            </w:r>
-          </w:hyperlink>
-        </w:p>
-        <w:p>
-          <w:pPr>
-            <w:pStyle w:val="TOC3"/>
-            <w:tabs>
-              <w:tab w:val="right" w:leader="dot" w:pos="9345"/>
-            </w:tabs>
-            <w:rPr>
-              <w:noProof/>
-              <w:lang w:eastAsia="ru-RU"/>
-            </w:rPr>
-          </w:pPr>
-          <w:hyperlink w:anchor="_Toc301188210" w:history="1">
-            <w:r>
-              <w:rPr>
-                <w:rStyle w:val="Hyperlink"/>
-                <w:rFonts w:ascii="Lucida Grande" w:eastAsia="Times New Roman" w:hAnsi="Lucida Grande" w:cs="Lucida Grande"/>
-                <w:noProof/>
-              </w:rPr>
-              <w:t>internalOpenMode</w:t>
-            </w:r>
-            <w:r>
-              <w:rPr>
-                <w:noProof/>
-                <w:webHidden/>
-              </w:rPr>
-              <w:tab/>
-            </w:r>
-            <w:r>
-              <w:rPr>
-                <w:noProof/>
-                <w:webHidden/>
-              </w:rPr>
-              <w:fldChar w:fldCharType="begin"/>
-            </w:r>
-            <w:r>
-              <w:rPr>
-                <w:noProof/>
-                <w:webHidden/>
-              </w:rPr>
-              <w:instrText xml:space="preserve"> PAGEREF _Toc301188210 \h </w:instrText>
-            </w:r>
-            <w:r>
-              <w:rPr>
-                <w:noProof/>
-                <w:webHidden/>
-              </w:rPr>
-            </w:r>
-            <w:r>
-              <w:rPr>
-                <w:noProof/>
-                <w:webHidden/>
-              </w:rPr>
-              <w:fldChar w:fldCharType="separate"/>
-            </w:r>
-            <w:r>
-              <w:rPr>
-                <w:noProof/>
-                <w:webHidden/>
-              </w:rPr>
-              <w:t>22</w:t>
-            </w:r>
-            <w:r>
-              <w:rPr>
-                <w:noProof/>
-                <w:webHidden/>
-              </w:rPr>
-              <w:fldChar w:fldCharType="end"/>
-            </w:r>
-          </w:hyperlink>
-        </w:p>
-        <w:p>
-          <w:pPr>
-            <w:pStyle w:val="TOC3"/>
-            <w:tabs>
-              <w:tab w:val="right" w:leader="dot" w:pos="9345"/>
-            </w:tabs>
-            <w:rPr>
-              <w:noProof/>
-              <w:lang w:eastAsia="ru-RU"/>
-            </w:rPr>
-          </w:pPr>
-          <w:hyperlink w:anchor="_Toc301188211" w:history="1">
-            <w:r>
-              <w:rPr>
-                <w:rStyle w:val="Hyperlink"/>
-                <w:rFonts w:ascii="Lucida Grande" w:eastAsia="Times New Roman" w:hAnsi="Lucida Grande" w:cs="Lucida Grande"/>
-                <w:noProof/>
-              </w:rPr>
-              <w:t>isLoading</w:t>
-            </w:r>
-            <w:r>
-              <w:rPr>
-                <w:noProof/>
-                <w:webHidden/>
-              </w:rPr>
-              <w:tab/>
-            </w:r>
-            <w:r>
-              <w:rPr>
-                <w:noProof/>
-                <w:webHidden/>
-              </w:rPr>
-              <w:fldChar w:fldCharType="begin"/>
-            </w:r>
-            <w:r>
-              <w:rPr>
-                <w:noProof/>
-                <w:webHidden/>
-              </w:rPr>
-              <w:instrText xml:space="preserve"> PAGEREF _Toc301188211 \h </w:instrText>
-            </w:r>
-            <w:r>
-              <w:rPr>
-                <w:noProof/>
-                <w:webHidden/>
-              </w:rPr>
-            </w:r>
-            <w:r>
-              <w:rPr>
-                <w:noProof/>
-                <w:webHidden/>
-              </w:rPr>
-              <w:fldChar w:fldCharType="separate"/>
-            </w:r>
-            <w:r>
-              <w:rPr>
-                <w:noProof/>
-                <w:webHidden/>
-              </w:rPr>
-              <w:t>23</w:t>
-            </w:r>
-            <w:r>
-              <w:rPr>
-                <w:noProof/>
-                <w:webHidden/>
-              </w:rPr>
-              <w:fldChar w:fldCharType="end"/>
-            </w:r>
-          </w:hyperlink>
-        </w:p>
-        <w:p>
-          <w:pPr>
-            <w:pStyle w:val="TOC3"/>
-            <w:tabs>
-              <w:tab w:val="right" w:leader="dot" w:pos="9345"/>
-            </w:tabs>
-            <w:rPr>
-              <w:noProof/>
-              <w:lang w:eastAsia="ru-RU"/>
-            </w:rPr>
-          </w:pPr>
-          <w:hyperlink w:anchor="_Toc301188212" w:history="1">
-            <w:r>
-              <w:rPr>
-                <w:rStyle w:val="Hyperlink"/>
-                <w:rFonts w:ascii="Lucida Grande" w:eastAsia="Times New Roman" w:hAnsi="Lucida Grande" w:cs="Lucida Grande"/>
-                <w:noProof/>
-              </w:rPr>
-              <w:t>keywords</w:t>
-            </w:r>
-            <w:r>
-              <w:rPr>
-                <w:noProof/>
-                <w:webHidden/>
-              </w:rPr>
-              <w:tab/>
-            </w:r>
-            <w:r>
-              <w:rPr>
-                <w:noProof/>
-                <w:webHidden/>
-              </w:rPr>
-              <w:fldChar w:fldCharType="begin"/>
-            </w:r>
-            <w:r>
-              <w:rPr>
-                <w:noProof/>
-                <w:webHidden/>
-              </w:rPr>
-              <w:instrText xml:space="preserve"> PAGEREF _Toc301188212 \h </w:instrText>
-            </w:r>
-            <w:r>
-              <w:rPr>
-                <w:noProof/>
-                <w:webHidden/>
-              </w:rPr>
-            </w:r>
-            <w:r>
-              <w:rPr>
-                <w:noProof/>
-                <w:webHidden/>
-              </w:rPr>
-              <w:fldChar w:fldCharType="separate"/>
-            </w:r>
-            <w:r>
-              <w:rPr>
-                <w:noProof/>
-                <w:webHidden/>
-              </w:rPr>
-              <w:t>23</w:t>
-            </w:r>
-            <w:r>
-              <w:rPr>
-                <w:noProof/>
-                <w:webHidden/>
-              </w:rPr>
-              <w:fldChar w:fldCharType="end"/>
-            </w:r>
-          </w:hyperlink>
-        </w:p>
-        <w:p>
-          <w:pPr>
-            <w:pStyle w:val="TOC3"/>
-            <w:tabs>
-              <w:tab w:val="right" w:leader="dot" w:pos="9345"/>
-            </w:tabs>
-            <w:rPr>
-              <w:noProof/>
-              <w:lang w:eastAsia="ru-RU"/>
-            </w:rPr>
-          </w:pPr>
-          <w:hyperlink w:anchor="_Toc301188213" w:history="1">
-            <w:r>
-              <w:rPr>
-                <w:rStyle w:val="Hyperlink"/>
-                <w:rFonts w:ascii="Lucida Grande" w:eastAsia="Times New Roman" w:hAnsi="Lucida Grande" w:cs="Lucida Grande"/>
-                <w:noProof/>
-              </w:rPr>
-              <w:t>latitude</w:t>
-            </w:r>
-            <w:r>
-              <w:rPr>
-                <w:noProof/>
-                <w:webHidden/>
-              </w:rPr>
-              <w:tab/>
-            </w:r>
-            <w:r>
-              <w:rPr>
-                <w:noProof/>
-                <w:webHidden/>
-              </w:rPr>
-              <w:fldChar w:fldCharType="begin"/>
-            </w:r>
-            <w:r>
-              <w:rPr>
-                <w:noProof/>
-                <w:webHidden/>
-              </w:rPr>
-              <w:instrText xml:space="preserve"> PAGEREF _Toc301188213 \h </w:instrText>
-            </w:r>
-            <w:r>
-              <w:rPr>
-                <w:noProof/>
-                <w:webHidden/>
-              </w:rPr>
-            </w:r>
-            <w:r>
-              <w:rPr>
-                <w:noProof/>
-                <w:webHidden/>
-              </w:rPr>
-              <w:fldChar w:fldCharType="separate"/>
-            </w:r>
-            <w:r>
-              <w:rPr>
-                <w:noProof/>
-                <w:webHidden/>
-              </w:rPr>
-              <w:t>23</w:t>
-            </w:r>
-            <w:r>
-              <w:rPr>
-                <w:noProof/>
-                <w:webHidden/>
-              </w:rPr>
-              <w:fldChar w:fldCharType="end"/>
-            </w:r>
-          </w:hyperlink>
-        </w:p>
-        <w:p>
-          <w:pPr>
-            <w:pStyle w:val="TOC3"/>
-            <w:tabs>
-              <w:tab w:val="right" w:leader="dot" w:pos="9345"/>
-            </w:tabs>
-            <w:rPr>
-              <w:noProof/>
-              <w:lang w:eastAsia="ru-RU"/>
-            </w:rPr>
-          </w:pPr>
-          <w:hyperlink w:anchor="_Toc301188214" w:history="1">
-            <w:r>
-              <w:rPr>
-                <w:rStyle w:val="Hyperlink"/>
-                <w:rFonts w:ascii="Lucida Grande" w:eastAsia="Times New Roman" w:hAnsi="Lucida Grande" w:cs="Lucida Grande"/>
-                <w:noProof/>
-              </w:rPr>
-              <w:t>logMode</w:t>
-            </w:r>
-            <w:r>
-              <w:rPr>
-                <w:noProof/>
-                <w:webHidden/>
-              </w:rPr>
-              <w:tab/>
-            </w:r>
-            <w:r>
-              <w:rPr>
-                <w:noProof/>
-                <w:webHidden/>
-              </w:rPr>
-              <w:fldChar w:fldCharType="begin"/>
-            </w:r>
-            <w:r>
-              <w:rPr>
-                <w:noProof/>
-                <w:webHidden/>
-              </w:rPr>
-              <w:instrText xml:space="preserve"> PAGEREF _Toc301188214 \h </w:instrText>
-            </w:r>
-            <w:r>
-              <w:rPr>
-                <w:noProof/>
-                <w:webHidden/>
-              </w:rPr>
-            </w:r>
-            <w:r>
-              <w:rPr>
-                <w:noProof/>
-                <w:webHidden/>
-              </w:rPr>
-              <w:fldChar w:fldCharType="separate"/>
-            </w:r>
-            <w:r>
-              <w:rPr>
-                <w:noProof/>
-                <w:webHidden/>
-              </w:rPr>
-              <w:t>23</w:t>
-            </w:r>
-            <w:r>
-              <w:rPr>
-                <w:noProof/>
-                <w:webHidden/>
-              </w:rPr>
-              <w:fldChar w:fldCharType="end"/>
-            </w:r>
-          </w:hyperlink>
-        </w:p>
-        <w:p>
-          <w:pPr>
-            <w:pStyle w:val="TOC3"/>
-            <w:tabs>
-              <w:tab w:val="right" w:leader="dot" w:pos="9345"/>
-            </w:tabs>
-            <w:rPr>
-              <w:noProof/>
-              <w:lang w:eastAsia="ru-RU"/>
-            </w:rPr>
-          </w:pPr>
-          <w:hyperlink w:anchor="_Toc301188215" w:history="1">
-            <w:r>
-              <w:rPr>
-                <w:rStyle w:val="Hyperlink"/>
-                <w:rFonts w:ascii="Lucida Grande" w:eastAsia="Times New Roman" w:hAnsi="Lucida Grande" w:cs="Lucida Grande"/>
-                <w:noProof/>
-              </w:rPr>
-              <w:t>longitude</w:t>
-            </w:r>
-            <w:r>
-              <w:rPr>
-                <w:noProof/>
-                <w:webHidden/>
-              </w:rPr>
-              <w:tab/>
-            </w:r>
-            <w:r>
-              <w:rPr>
-                <w:noProof/>
-                <w:webHidden/>
-              </w:rPr>
-              <w:fldChar w:fldCharType="begin"/>
-            </w:r>
-            <w:r>
-              <w:rPr>
-                <w:noProof/>
-                <w:webHidden/>
-              </w:rPr>
-              <w:instrText xml:space="preserve"> PAGEREF _Toc301188215 \h </w:instrText>
-            </w:r>
-            <w:r>
-              <w:rPr>
-                <w:noProof/>
-                <w:webHidden/>
-              </w:rPr>
-            </w:r>
-            <w:r>
-              <w:rPr>
-                <w:noProof/>
-                <w:webHidden/>
-              </w:rPr>
-              <w:fldChar w:fldCharType="separate"/>
-            </w:r>
-            <w:r>
-              <w:rPr>
-                <w:noProof/>
-                <w:webHidden/>
-              </w:rPr>
-              <w:t>24</w:t>
-            </w:r>
-            <w:r>
-              <w:rPr>
-                <w:noProof/>
-                <w:webHidden/>
-              </w:rPr>
-              <w:fldChar w:fldCharType="end"/>
-            </w:r>
-          </w:hyperlink>
-        </w:p>
-        <w:p>
-          <w:pPr>
-            <w:pStyle w:val="TOC3"/>
-            <w:tabs>
-              <w:tab w:val="right" w:leader="dot" w:pos="9345"/>
-            </w:tabs>
-            <w:rPr>
-              <w:noProof/>
-              <w:lang w:eastAsia="ru-RU"/>
-            </w:rPr>
-          </w:pPr>
-          <w:hyperlink w:anchor="_Toc301188216" w:history="1">
-            <w:r>
-              <w:rPr>
-                <w:rStyle w:val="Hyperlink"/>
-                <w:rFonts w:ascii="Lucida Grande" w:eastAsia="Times New Roman" w:hAnsi="Lucida Grande" w:cs="Lucida Grande"/>
-                <w:noProof/>
-              </w:rPr>
-              <w:t>maxSize</w:t>
-            </w:r>
-            <w:r>
-              <w:rPr>
-                <w:noProof/>
-                <w:webHidden/>
-              </w:rPr>
-              <w:tab/>
-            </w:r>
-            <w:r>
-              <w:rPr>
-                <w:noProof/>
-                <w:webHidden/>
-              </w:rPr>
-              <w:fldChar w:fldCharType="begin"/>
-            </w:r>
-            <w:r>
-              <w:rPr>
-                <w:noProof/>
-                <w:webHidden/>
-              </w:rPr>
-              <w:instrText xml:space="preserve"> PAGEREF _Toc301188216 \h </w:instrText>
-            </w:r>
-            <w:r>
-              <w:rPr>
-                <w:noProof/>
-                <w:webHidden/>
-              </w:rPr>
-            </w:r>
-            <w:r>
-              <w:rPr>
-                <w:noProof/>
-                <w:webHidden/>
-              </w:rPr>
-              <w:fldChar w:fldCharType="separate"/>
-            </w:r>
-            <w:r>
-              <w:rPr>
-                <w:noProof/>
-                <w:webHidden/>
-              </w:rPr>
-              <w:t>24</w:t>
-            </w:r>
-            <w:r>
-              <w:rPr>
-                <w:noProof/>
-                <w:webHidden/>
-              </w:rPr>
-              <w:fldChar w:fldCharType="end"/>
-            </w:r>
-          </w:hyperlink>
-        </w:p>
-        <w:p>
-          <w:pPr>
-            <w:pStyle w:val="TOC3"/>
-            <w:tabs>
-              <w:tab w:val="right" w:leader="dot" w:pos="9345"/>
-            </w:tabs>
-            <w:rPr>
-              <w:noProof/>
-              <w:lang w:eastAsia="ru-RU"/>
-            </w:rPr>
-          </w:pPr>
-          <w:hyperlink w:anchor="_Toc301188217" w:history="1">
-            <w:r>
-              <w:rPr>
-                <w:rStyle w:val="Hyperlink"/>
-                <w:rFonts w:ascii="Lucida Grande" w:eastAsia="Times New Roman" w:hAnsi="Lucida Grande" w:cs="Lucida Grande"/>
-                <w:noProof/>
-              </w:rPr>
-              <w:t>metro</w:t>
-            </w:r>
-            <w:r>
-              <w:rPr>
-                <w:noProof/>
-                <w:webHidden/>
-              </w:rPr>
-              <w:tab/>
-            </w:r>
-            <w:r>
-              <w:rPr>
-                <w:noProof/>
-                <w:webHidden/>
-              </w:rPr>
-              <w:fldChar w:fldCharType="begin"/>
-            </w:r>
-            <w:r>
-              <w:rPr>
-                <w:noProof/>
-                <w:webHidden/>
-              </w:rPr>
-              <w:instrText xml:space="preserve"> PAGEREF _Toc301188217 \h </w:instrText>
-            </w:r>
-            <w:r>
-              <w:rPr>
-                <w:noProof/>
-                <w:webHidden/>
-              </w:rPr>
-            </w:r>
-            <w:r>
-              <w:rPr>
-                <w:noProof/>
-                <w:webHidden/>
-              </w:rPr>
-              <w:fldChar w:fldCharType="separate"/>
-            </w:r>
-            <w:r>
-              <w:rPr>
-                <w:noProof/>
-                <w:webHidden/>
-              </w:rPr>
-              <w:t>24</w:t>
-            </w:r>
-            <w:r>
-              <w:rPr>
-                <w:noProof/>
-                <w:webHidden/>
-              </w:rPr>
-              <w:fldChar w:fldCharType="end"/>
-            </w:r>
-          </w:hyperlink>
-        </w:p>
-        <w:p>
-          <w:pPr>
-            <w:pStyle w:val="TOC3"/>
-            <w:tabs>
-              <w:tab w:val="right" w:leader="dot" w:pos="9345"/>
-            </w:tabs>
-            <w:rPr>
-              <w:noProof/>
-              <w:lang w:eastAsia="ru-RU"/>
-            </w:rPr>
-          </w:pPr>
-          <w:hyperlink w:anchor="_Toc301188218" w:history="1">
-            <w:r>
-              <w:rPr>
-                <w:rStyle w:val="Hyperlink"/>
-                <w:rFonts w:ascii="Lucida Grande" w:eastAsia="Times New Roman" w:hAnsi="Lucida Grande" w:cs="Lucida Grande"/>
-                <w:noProof/>
-              </w:rPr>
-              <w:t>minSize</w:t>
-            </w:r>
-            <w:r>
-              <w:rPr>
-                <w:noProof/>
-                <w:webHidden/>
-              </w:rPr>
-              <w:tab/>
-            </w:r>
-            <w:r>
-              <w:rPr>
-                <w:noProof/>
-                <w:webHidden/>
-              </w:rPr>
-              <w:fldChar w:fldCharType="begin"/>
-            </w:r>
-            <w:r>
-              <w:rPr>
-                <w:noProof/>
-                <w:webHidden/>
-              </w:rPr>
-              <w:instrText xml:space="preserve"> PAGEREF _Toc301188218 \h </w:instrText>
-            </w:r>
-            <w:r>
-              <w:rPr>
-                <w:noProof/>
-                <w:webHidden/>
-              </w:rPr>
-            </w:r>
-            <w:r>
-              <w:rPr>
-                <w:noProof/>
-                <w:webHidden/>
-              </w:rPr>
-              <w:fldChar w:fldCharType="separate"/>
-            </w:r>
-            <w:r>
-              <w:rPr>
-                <w:noProof/>
-                <w:webHidden/>
-              </w:rPr>
-              <w:t>25</w:t>
-            </w:r>
-            <w:r>
-              <w:rPr>
-                <w:noProof/>
-                <w:webHidden/>
-              </w:rPr>
-              <w:fldChar w:fldCharType="end"/>
-            </w:r>
-          </w:hyperlink>
-        </w:p>
-        <w:p>
-          <w:pPr>
-            <w:pStyle w:val="TOC3"/>
-            <w:tabs>
-              <w:tab w:val="right" w:leader="dot" w:pos="9345"/>
-            </w:tabs>
-            <w:rPr>
-              <w:noProof/>
-              <w:lang w:eastAsia="ru-RU"/>
-            </w:rPr>
-          </w:pPr>
-          <w:hyperlink w:anchor="_Toc301188219" w:history="1">
-            <w:r>
-              <w:rPr>
-                <w:rStyle w:val="Hyperlink"/>
-                <w:rFonts w:ascii="Lucida Grande" w:eastAsia="Times New Roman" w:hAnsi="Lucida Grande" w:cs="Lucida Grande"/>
-                <w:noProof/>
-              </w:rPr>
-              <w:t>premium</w:t>
-            </w:r>
-            <w:r>
-              <w:rPr>
-                <w:noProof/>
-                <w:webHidden/>
-              </w:rPr>
-              <w:tab/>
-            </w:r>
-            <w:r>
-              <w:rPr>
-                <w:noProof/>
-                <w:webHidden/>
-              </w:rPr>
-              <w:fldChar w:fldCharType="begin"/>
-            </w:r>
-            <w:r>
-              <w:rPr>
-                <w:noProof/>
-                <w:webHidden/>
-              </w:rPr>
-              <w:instrText xml:space="preserve"> PAGEREF _Toc301188219 \h </w:instrText>
-            </w:r>
-            <w:r>
-              <w:rPr>
-                <w:noProof/>
-                <w:webHidden/>
-              </w:rPr>
-            </w:r>
-            <w:r>
-              <w:rPr>
-                <w:noProof/>
-                <w:webHidden/>
-              </w:rPr>
-              <w:fldChar w:fldCharType="separate"/>
-            </w:r>
-            <w:r>
-              <w:rPr>
-                <w:noProof/>
-                <w:webHidden/>
-              </w:rPr>
-              <w:t>25</w:t>
-            </w:r>
-            <w:r>
-              <w:rPr>
-                <w:noProof/>
-                <w:webHidden/>
-              </w:rPr>
-              <w:fldChar w:fldCharType="end"/>
-            </w:r>
-          </w:hyperlink>
-        </w:p>
-        <w:p>
-          <w:pPr>
-            <w:pStyle w:val="TOC3"/>
-            <w:tabs>
-              <w:tab w:val="right" w:leader="dot" w:pos="9345"/>
-            </w:tabs>
-            <w:rPr>
-              <w:noProof/>
-              <w:lang w:eastAsia="ru-RU"/>
-            </w:rPr>
-          </w:pPr>
-          <w:hyperlink w:anchor="_Toc301188220" w:history="1">
-            <w:r>
-              <w:rPr>
-                <w:rStyle w:val="Hyperlink"/>
-                <w:rFonts w:ascii="Lucida Grande" w:eastAsia="Times New Roman" w:hAnsi="Lucida Grande" w:cs="Lucida Grande"/>
-                <w:noProof/>
-              </w:rPr>
-              <w:t>region</w:t>
-            </w:r>
-            <w:r>
-              <w:rPr>
-                <w:noProof/>
-                <w:webHidden/>
-              </w:rPr>
-              <w:tab/>
-            </w:r>
-            <w:r>
-              <w:rPr>
-                <w:noProof/>
-                <w:webHidden/>
-              </w:rPr>
-              <w:fldChar w:fldCharType="begin"/>
-            </w:r>
-            <w:r>
-              <w:rPr>
-                <w:noProof/>
-                <w:webHidden/>
-              </w:rPr>
-              <w:instrText xml:space="preserve"> PAGEREF _Toc301188220 \h </w:instrText>
-            </w:r>
-            <w:r>
-              <w:rPr>
-                <w:noProof/>
-                <w:webHidden/>
-              </w:rPr>
-            </w:r>
-            <w:r>
-              <w:rPr>
-                <w:noProof/>
-                <w:webHidden/>
-              </w:rPr>
-              <w:fldChar w:fldCharType="separate"/>
-            </w:r>
-            <w:r>
-              <w:rPr>
-                <w:noProof/>
-                <w:webHidden/>
-              </w:rPr>
-              <w:t>25</w:t>
-            </w:r>
-            <w:r>
-              <w:rPr>
-                <w:noProof/>
-                <w:webHidden/>
-              </w:rPr>
-              <w:fldChar w:fldCharType="end"/>
-            </w:r>
-          </w:hyperlink>
-        </w:p>
-        <w:p>
-          <w:pPr>
-            <w:pStyle w:val="TOC3"/>
-            <w:tabs>
-              <w:tab w:val="right" w:leader="dot" w:pos="9345"/>
-            </w:tabs>
-            <w:rPr>
-              <w:noProof/>
-              <w:lang w:eastAsia="ru-RU"/>
-            </w:rPr>
-          </w:pPr>
-          <w:hyperlink w:anchor="_Toc301188221" w:history="1">
-            <w:r>
-              <w:rPr>
-                <w:rStyle w:val="Hyperlink"/>
-                <w:rFonts w:ascii="Lucida Grande" w:eastAsia="Times New Roman" w:hAnsi="Lucida Grande" w:cs="Lucida Grande"/>
-                <w:noProof/>
-              </w:rPr>
-              <w:t>site</w:t>
-            </w:r>
-            <w:r>
-              <w:rPr>
-                <w:noProof/>
-                <w:webHidden/>
-              </w:rPr>
-              <w:tab/>
-            </w:r>
-            <w:r>
-              <w:rPr>
-                <w:noProof/>
-                <w:webHidden/>
-              </w:rPr>
-              <w:fldChar w:fldCharType="begin"/>
-            </w:r>
-            <w:r>
-              <w:rPr>
-                <w:noProof/>
-                <w:webHidden/>
-              </w:rPr>
-              <w:instrText xml:space="preserve"> PAGEREF _Toc301188221 \h </w:instrText>
-            </w:r>
-            <w:r>
-              <w:rPr>
-                <w:noProof/>
-                <w:webHidden/>
-              </w:rPr>
-            </w:r>
-            <w:r>
-              <w:rPr>
-                <w:noProof/>
-                <w:webHidden/>
-              </w:rPr>
-              <w:fldChar w:fldCharType="separate"/>
-            </w:r>
-            <w:r>
-              <w:rPr>
-                <w:noProof/>
-                <w:webHidden/>
-              </w:rPr>
-              <w:t>26</w:t>
-            </w:r>
-            <w:r>
-              <w:rPr>
-                <w:noProof/>
-                <w:webHidden/>
-              </w:rPr>
-              <w:fldChar w:fldCharType="end"/>
-            </w:r>
-          </w:hyperlink>
-        </w:p>
-        <w:p>
-          <w:pPr>
-            <w:pStyle w:val="TOC3"/>
-            <w:tabs>
-              <w:tab w:val="right" w:leader="dot" w:pos="9345"/>
-            </w:tabs>
-            <w:rPr>
-              <w:noProof/>
-              <w:lang w:eastAsia="ru-RU"/>
-            </w:rPr>
-          </w:pPr>
-          <w:hyperlink w:anchor="_Toc301188222" w:history="1">
-            <w:r>
-              <w:rPr>
-                <w:rStyle w:val="Hyperlink"/>
-                <w:rFonts w:ascii="Lucida Grande" w:eastAsia="Times New Roman" w:hAnsi="Lucida Grande" w:cs="Lucida Grande"/>
-                <w:noProof/>
-              </w:rPr>
-              <w:t>testMode</w:t>
-            </w:r>
-            <w:r>
-              <w:rPr>
-                <w:noProof/>
-                <w:webHidden/>
-              </w:rPr>
-              <w:tab/>
-            </w:r>
-            <w:r>
-              <w:rPr>
-                <w:noProof/>
-                <w:webHidden/>
-              </w:rPr>
-              <w:fldChar w:fldCharType="begin"/>
-            </w:r>
-            <w:r>
-              <w:rPr>
-                <w:noProof/>
-                <w:webHidden/>
-              </w:rPr>
-              <w:instrText xml:space="preserve"> PAGEREF _Toc301188222 \h </w:instrText>
-            </w:r>
-            <w:r>
-              <w:rPr>
-                <w:noProof/>
-                <w:webHidden/>
-              </w:rPr>
-            </w:r>
-            <w:r>
-              <w:rPr>
-                <w:noProof/>
-                <w:webHidden/>
-              </w:rPr>
-              <w:fldChar w:fldCharType="separate"/>
-            </w:r>
-            <w:r>
-              <w:rPr>
-                <w:noProof/>
-                <w:webHidden/>
-              </w:rPr>
-              <w:t>26</w:t>
-            </w:r>
-            <w:r>
-              <w:rPr>
-                <w:noProof/>
-                <w:webHidden/>
-              </w:rPr>
-              <w:fldChar w:fldCharType="end"/>
-            </w:r>
-          </w:hyperlink>
-        </w:p>
-        <w:p>
-          <w:pPr>
-            <w:pStyle w:val="TOC3"/>
-            <w:tabs>
-              <w:tab w:val="right" w:leader="dot" w:pos="9345"/>
-            </w:tabs>
-            <w:rPr>
-              <w:noProof/>
-              <w:lang w:eastAsia="ru-RU"/>
-            </w:rPr>
-          </w:pPr>
-          <w:hyperlink w:anchor="_Toc301188223" w:history="1">
-            <w:r>
-              <w:rPr>
-                <w:rStyle w:val="Hyperlink"/>
-                <w:rFonts w:ascii="Lucida Grande" w:eastAsia="Times New Roman" w:hAnsi="Lucida Grande" w:cs="Lucida Grande"/>
-                <w:noProof/>
-              </w:rPr>
-              <w:t>textColor</w:t>
-            </w:r>
-            <w:r>
-              <w:rPr>
-                <w:noProof/>
-                <w:webHidden/>
-              </w:rPr>
-              <w:tab/>
-            </w:r>
-            <w:r>
-              <w:rPr>
-                <w:noProof/>
-                <w:webHidden/>
-              </w:rPr>
-              <w:fldChar w:fldCharType="begin"/>
-            </w:r>
-            <w:r>
-              <w:rPr>
-                <w:noProof/>
-                <w:webHidden/>
-              </w:rPr>
-              <w:instrText xml:space="preserve"> PAGEREF _Toc301188223 \h </w:instrText>
-            </w:r>
-            <w:r>
-              <w:rPr>
-                <w:noProof/>
-                <w:webHidden/>
-              </w:rPr>
-            </w:r>
-            <w:r>
-              <w:rPr>
-                <w:noProof/>
-                <w:webHidden/>
-              </w:rPr>
-              <w:fldChar w:fldCharType="separate"/>
-            </w:r>
-            <w:r>
-              <w:rPr>
-                <w:noProof/>
-                <w:webHidden/>
-              </w:rPr>
-              <w:t>26</w:t>
-            </w:r>
-            <w:r>
-              <w:rPr>
-                <w:noProof/>
-                <w:webHidden/>
-              </w:rPr>
-              <w:fldChar w:fldCharType="end"/>
-            </w:r>
-          </w:hyperlink>
-        </w:p>
-        <w:p>
-          <w:pPr>
-            <w:pStyle w:val="TOC3"/>
-            <w:tabs>
-              <w:tab w:val="right" w:leader="dot" w:pos="9345"/>
-            </w:tabs>
-            <w:rPr>
-              <w:noProof/>
-              <w:lang w:eastAsia="ru-RU"/>
-            </w:rPr>
-          </w:pPr>
-          <w:hyperlink w:anchor="_Toc301188224" w:history="1">
-            <w:r>
-              <w:rPr>
-                <w:rStyle w:val="Hyperlink"/>
-                <w:rFonts w:ascii="Lucida Grande" w:eastAsia="Times New Roman" w:hAnsi="Lucida Grande" w:cs="Lucida Grande"/>
-                <w:noProof/>
-              </w:rPr>
-              <w:t>updateTimeInterval</w:t>
-            </w:r>
-            <w:r>
-              <w:rPr>
-                <w:noProof/>
-                <w:webHidden/>
-              </w:rPr>
-              <w:tab/>
-            </w:r>
-            <w:r>
-              <w:rPr>
-                <w:noProof/>
-                <w:webHidden/>
-              </w:rPr>
-              <w:fldChar w:fldCharType="begin"/>
-            </w:r>
-            <w:r>
-              <w:rPr>
-                <w:noProof/>
-                <w:webHidden/>
-              </w:rPr>
-              <w:instrText xml:space="preserve"> PAGEREF _Toc301188224 \h </w:instrText>
-            </w:r>
-            <w:r>
-              <w:rPr>
-                <w:noProof/>
-                <w:webHidden/>
-              </w:rPr>
-            </w:r>
-            <w:r>
-              <w:rPr>
-                <w:noProof/>
-                <w:webHidden/>
-              </w:rPr>
-              <w:fldChar w:fldCharType="separate"/>
-            </w:r>
-            <w:r>
-              <w:rPr>
-                <w:noProof/>
-                <w:webHidden/>
-              </w:rPr>
-              <w:t>27</w:t>
-            </w:r>
-            <w:r>
-              <w:rPr>
-                <w:noProof/>
-                <w:webHidden/>
-              </w:rPr>
-              <w:fldChar w:fldCharType="end"/>
-            </w:r>
-          </w:hyperlink>
-        </w:p>
-        <w:p>
-          <w:pPr>
-            <w:pStyle w:val="TOC3"/>
-            <w:tabs>
-              <w:tab w:val="right" w:leader="dot" w:pos="9345"/>
-            </w:tabs>
-            <w:rPr>
-              <w:noProof/>
-              <w:lang w:eastAsia="ru-RU"/>
-            </w:rPr>
-          </w:pPr>
-          <w:hyperlink w:anchor="_Toc301188225" w:history="1">
-            <w:r>
-              <w:rPr>
-                <w:rStyle w:val="Hyperlink"/>
-                <w:rFonts w:ascii="Lucida Grande" w:eastAsia="Times New Roman" w:hAnsi="Lucida Grande" w:cs="Lucida Grande"/>
-                <w:noProof/>
-              </w:rPr>
-              <w:t>zip</w:t>
-            </w:r>
-            <w:r>
-              <w:rPr>
-                <w:noProof/>
-                <w:webHidden/>
-              </w:rPr>
-              <w:tab/>
-            </w:r>
-            <w:r>
-              <w:rPr>
-                <w:noProof/>
-                <w:webHidden/>
-              </w:rPr>
-              <w:fldChar w:fldCharType="begin"/>
-            </w:r>
-            <w:r>
-              <w:rPr>
-                <w:noProof/>
-                <w:webHidden/>
-              </w:rPr>
-              <w:instrText xml:space="preserve"> PAGEREF _Toc301188225 \h </w:instrText>
-            </w:r>
-            <w:r>
-              <w:rPr>
-                <w:noProof/>
-                <w:webHidden/>
-              </w:rPr>
-            </w:r>
-            <w:r>
-              <w:rPr>
-                <w:noProof/>
-                <w:webHidden/>
-              </w:rPr>
-              <w:fldChar w:fldCharType="separate"/>
-            </w:r>
-            <w:r>
-              <w:rPr>
-                <w:noProof/>
-                <w:webHidden/>
-              </w:rPr>
-              <w:t>27</w:t>
-            </w:r>
-            <w:r>
-              <w:rPr>
-                <w:noProof/>
-                <w:webHidden/>
-              </w:rPr>
-              <w:fldChar w:fldCharType="end"/>
-            </w:r>
-          </w:hyperlink>
-        </w:p>
-        <w:p>
-          <w:pPr>
-            <w:pStyle w:val="TOC3"/>
-            <w:tabs>
-              <w:tab w:val="right" w:leader="dot" w:pos="9345"/>
-            </w:tabs>
-            <w:rPr>
-              <w:noProof/>
-              <w:lang w:eastAsia="ru-RU"/>
-            </w:rPr>
-          </w:pPr>
-          <w:hyperlink w:anchor="_Toc301188226" w:history="1">
-            <w:r>
-              <w:rPr>
-                <w:rStyle w:val="Hyperlink"/>
-                <w:rFonts w:ascii="Lucida Grande" w:eastAsia="Times New Roman" w:hAnsi="Lucida Grande" w:cs="Lucida Grande"/>
-                <w:noProof/>
-              </w:rPr>
-              <w:t>zone</w:t>
-            </w:r>
-            <w:r>
-              <w:rPr>
-                <w:noProof/>
-                <w:webHidden/>
-              </w:rPr>
-              <w:tab/>
-            </w:r>
-            <w:r>
-              <w:rPr>
-                <w:noProof/>
-                <w:webHidden/>
-              </w:rPr>
-              <w:fldChar w:fldCharType="begin"/>
-            </w:r>
-            <w:r>
-              <w:rPr>
-                <w:noProof/>
-                <w:webHidden/>
-              </w:rPr>
-              <w:instrText xml:space="preserve"> PAGEREF _Toc301188226 \h </w:instrText>
-            </w:r>
-            <w:r>
-              <w:rPr>
-                <w:noProof/>
-                <w:webHidden/>
-              </w:rPr>
-            </w:r>
-            <w:r>
-              <w:rPr>
-                <w:noProof/>
-                <w:webHidden/>
-              </w:rPr>
-              <w:fldChar w:fldCharType="separate"/>
-            </w:r>
-            <w:r>
-              <w:rPr>
-                <w:noProof/>
-                <w:webHidden/>
-              </w:rPr>
-              <w:t>27</w:t>
+              <w:t>18</w:t>
             </w:r>
             <w:r>
               <w:rPr>
@@ -4485,15 +2387,14 @@
               <w:lang w:eastAsia="ru-RU"/>
             </w:rPr>
           </w:pPr>
-          <w:hyperlink w:anchor="_Toc301188227" w:history="1">
+          <w:hyperlink w:anchor="_Toc301535755" w:history="1">
             <w:r>
               <w:rPr>
                 <w:rStyle w:val="Hyperlink"/>
                 <w:rFonts w:ascii="Lucida Grande" w:eastAsia="Times New Roman" w:hAnsi="Lucida Grande" w:cs="Lucida Grande"/>
                 <w:noProof/>
-                <w:lang w:val="en-US"/>
-              </w:rPr>
-              <w:t>Instance Methods</w:t>
+              </w:rPr>
+              <w:t>Properties</w:t>
             </w:r>
             <w:r>
               <w:rPr>
@@ -4514,7 +2415,7 @@
                 <w:noProof/>
                 <w:webHidden/>
               </w:rPr>
-              <w:instrText xml:space="preserve"> PAGEREF _Toc301188227 \h </w:instrText>
+              <w:instrText xml:space="preserve"> PAGEREF _Toc301535755 \h </w:instrText>
             </w:r>
             <w:r>
               <w:rPr>
@@ -4534,7 +2435,7 @@
                 <w:noProof/>
                 <w:webHidden/>
               </w:rPr>
-              <w:t>28</w:t>
+              <w:t>19</w:t>
             </w:r>
             <w:r>
               <w:rPr>
@@ -4556,14 +2457,14 @@
               <w:lang w:eastAsia="ru-RU"/>
             </w:rPr>
           </w:pPr>
-          <w:hyperlink w:anchor="_Toc301188228" w:history="1">
+          <w:hyperlink w:anchor="_Toc301535756" w:history="1">
             <w:r>
               <w:rPr>
                 <w:rStyle w:val="Hyperlink"/>
                 <w:rFonts w:ascii="Lucida Grande" w:eastAsia="Times New Roman" w:hAnsi="Lucida Grande" w:cs="Lucida Grande"/>
                 <w:noProof/>
               </w:rPr>
-              <w:t>initWithFrame:site:zone:</w:t>
+              <w:t>adServerUrl</w:t>
             </w:r>
             <w:r>
               <w:rPr>
@@ -4584,7 +2485,7 @@
                 <w:noProof/>
                 <w:webHidden/>
               </w:rPr>
-              <w:instrText xml:space="preserve"> PAGEREF _Toc301188228 \h </w:instrText>
+              <w:instrText xml:space="preserve"> PAGEREF _Toc301535756 \h </w:instrText>
             </w:r>
             <w:r>
               <w:rPr>
@@ -4604,7 +2505,7 @@
                 <w:noProof/>
                 <w:webHidden/>
               </w:rPr>
-              <w:t>28</w:t>
+              <w:t>19</w:t>
             </w:r>
             <w:r>
               <w:rPr>
@@ -4626,13 +2527,2256 @@
               <w:lang w:eastAsia="ru-RU"/>
             </w:rPr>
           </w:pPr>
-          <w:hyperlink w:anchor="_Toc301188229" w:history="1">
+          <w:hyperlink w:anchor="_Toc301535757" w:history="1">
             <w:r>
               <w:rPr>
                 <w:rStyle w:val="Hyperlink"/>
                 <w:rFonts w:ascii="Lucida Grande" w:eastAsia="Times New Roman" w:hAnsi="Lucida Grande" w:cs="Lucida Grande"/>
                 <w:noProof/>
               </w:rPr>
+              <w:t>additionalParameters</w:t>
+            </w:r>
+            <w:r>
+              <w:rPr>
+                <w:noProof/>
+                <w:webHidden/>
+              </w:rPr>
+              <w:tab/>
+            </w:r>
+            <w:r>
+              <w:rPr>
+                <w:noProof/>
+                <w:webHidden/>
+              </w:rPr>
+              <w:fldChar w:fldCharType="begin"/>
+            </w:r>
+            <w:r>
+              <w:rPr>
+                <w:noProof/>
+                <w:webHidden/>
+              </w:rPr>
+              <w:instrText xml:space="preserve"> PAGEREF _Toc301535757 \h </w:instrText>
+            </w:r>
+            <w:r>
+              <w:rPr>
+                <w:noProof/>
+                <w:webHidden/>
+              </w:rPr>
+            </w:r>
+            <w:r>
+              <w:rPr>
+                <w:noProof/>
+                <w:webHidden/>
+              </w:rPr>
+              <w:fldChar w:fldCharType="separate"/>
+            </w:r>
+            <w:r>
+              <w:rPr>
+                <w:noProof/>
+                <w:webHidden/>
+              </w:rPr>
+              <w:t>19</w:t>
+            </w:r>
+            <w:r>
+              <w:rPr>
+                <w:noProof/>
+                <w:webHidden/>
+              </w:rPr>
+              <w:fldChar w:fldCharType="end"/>
+            </w:r>
+          </w:hyperlink>
+        </w:p>
+        <w:p>
+          <w:pPr>
+            <w:pStyle w:val="TOC3"/>
+            <w:tabs>
+              <w:tab w:val="right" w:leader="dot" w:pos="9345"/>
+            </w:tabs>
+            <w:rPr>
+              <w:noProof/>
+              <w:lang w:eastAsia="ru-RU"/>
+            </w:rPr>
+          </w:pPr>
+          <w:hyperlink w:anchor="_Toc301535758" w:history="1">
+            <w:r>
+              <w:rPr>
+                <w:rStyle w:val="Hyperlink"/>
+                <w:rFonts w:ascii="Lucida Grande" w:eastAsia="Times New Roman" w:hAnsi="Lucida Grande" w:cs="Lucida Grande"/>
+                <w:noProof/>
+              </w:rPr>
+              <w:t>adsType</w:t>
+            </w:r>
+            <w:r>
+              <w:rPr>
+                <w:noProof/>
+                <w:webHidden/>
+              </w:rPr>
+              <w:tab/>
+            </w:r>
+            <w:r>
+              <w:rPr>
+                <w:noProof/>
+                <w:webHidden/>
+              </w:rPr>
+              <w:fldChar w:fldCharType="begin"/>
+            </w:r>
+            <w:r>
+              <w:rPr>
+                <w:noProof/>
+                <w:webHidden/>
+              </w:rPr>
+              <w:instrText xml:space="preserve"> PAGEREF _Toc301535758 \h </w:instrText>
+            </w:r>
+            <w:r>
+              <w:rPr>
+                <w:noProof/>
+                <w:webHidden/>
+              </w:rPr>
+            </w:r>
+            <w:r>
+              <w:rPr>
+                <w:noProof/>
+                <w:webHidden/>
+              </w:rPr>
+              <w:fldChar w:fldCharType="separate"/>
+            </w:r>
+            <w:r>
+              <w:rPr>
+                <w:noProof/>
+                <w:webHidden/>
+              </w:rPr>
+              <w:t>19</w:t>
+            </w:r>
+            <w:r>
+              <w:rPr>
+                <w:noProof/>
+                <w:webHidden/>
+              </w:rPr>
+              <w:fldChar w:fldCharType="end"/>
+            </w:r>
+          </w:hyperlink>
+        </w:p>
+        <w:p>
+          <w:pPr>
+            <w:pStyle w:val="TOC3"/>
+            <w:tabs>
+              <w:tab w:val="right" w:leader="dot" w:pos="9345"/>
+            </w:tabs>
+            <w:rPr>
+              <w:noProof/>
+              <w:lang w:eastAsia="ru-RU"/>
+            </w:rPr>
+          </w:pPr>
+          <w:hyperlink w:anchor="_Toc301535759" w:history="1">
+            <w:r>
+              <w:rPr>
+                <w:rStyle w:val="Hyperlink"/>
+                <w:rFonts w:ascii="Lucida Grande" w:eastAsia="Times New Roman" w:hAnsi="Lucida Grande" w:cs="Lucida Grande"/>
+                <w:noProof/>
+              </w:rPr>
+              <w:t>advertiserId</w:t>
+            </w:r>
+            <w:r>
+              <w:rPr>
+                <w:noProof/>
+                <w:webHidden/>
+              </w:rPr>
+              <w:tab/>
+            </w:r>
+            <w:r>
+              <w:rPr>
+                <w:noProof/>
+                <w:webHidden/>
+              </w:rPr>
+              <w:fldChar w:fldCharType="begin"/>
+            </w:r>
+            <w:r>
+              <w:rPr>
+                <w:noProof/>
+                <w:webHidden/>
+              </w:rPr>
+              <w:instrText xml:space="preserve"> PAGEREF _Toc301535759 \h </w:instrText>
+            </w:r>
+            <w:r>
+              <w:rPr>
+                <w:noProof/>
+                <w:webHidden/>
+              </w:rPr>
+            </w:r>
+            <w:r>
+              <w:rPr>
+                <w:noProof/>
+                <w:webHidden/>
+              </w:rPr>
+              <w:fldChar w:fldCharType="separate"/>
+            </w:r>
+            <w:r>
+              <w:rPr>
+                <w:noProof/>
+                <w:webHidden/>
+              </w:rPr>
+              <w:t>20</w:t>
+            </w:r>
+            <w:r>
+              <w:rPr>
+                <w:noProof/>
+                <w:webHidden/>
+              </w:rPr>
+              <w:fldChar w:fldCharType="end"/>
+            </w:r>
+          </w:hyperlink>
+        </w:p>
+        <w:p>
+          <w:pPr>
+            <w:pStyle w:val="TOC3"/>
+            <w:tabs>
+              <w:tab w:val="right" w:leader="dot" w:pos="9345"/>
+            </w:tabs>
+            <w:rPr>
+              <w:noProof/>
+              <w:lang w:eastAsia="ru-RU"/>
+            </w:rPr>
+          </w:pPr>
+          <w:hyperlink w:anchor="_Toc301535760" w:history="1">
+            <w:r>
+              <w:rPr>
+                <w:rStyle w:val="Hyperlink"/>
+                <w:rFonts w:ascii="Lucida Grande" w:eastAsia="Times New Roman" w:hAnsi="Lucida Grande" w:cs="Lucida Grande"/>
+                <w:noProof/>
+              </w:rPr>
+              <w:t>animateMode</w:t>
+            </w:r>
+            <w:r>
+              <w:rPr>
+                <w:noProof/>
+                <w:webHidden/>
+              </w:rPr>
+              <w:tab/>
+            </w:r>
+            <w:r>
+              <w:rPr>
+                <w:noProof/>
+                <w:webHidden/>
+              </w:rPr>
+              <w:fldChar w:fldCharType="begin"/>
+            </w:r>
+            <w:r>
+              <w:rPr>
+                <w:noProof/>
+                <w:webHidden/>
+              </w:rPr>
+              <w:instrText xml:space="preserve"> PAGEREF _Toc301535760 \h </w:instrText>
+            </w:r>
+            <w:r>
+              <w:rPr>
+                <w:noProof/>
+                <w:webHidden/>
+              </w:rPr>
+            </w:r>
+            <w:r>
+              <w:rPr>
+                <w:noProof/>
+                <w:webHidden/>
+              </w:rPr>
+              <w:fldChar w:fldCharType="separate"/>
+            </w:r>
+            <w:r>
+              <w:rPr>
+                <w:noProof/>
+                <w:webHidden/>
+              </w:rPr>
+              <w:t>20</w:t>
+            </w:r>
+            <w:r>
+              <w:rPr>
+                <w:noProof/>
+                <w:webHidden/>
+              </w:rPr>
+              <w:fldChar w:fldCharType="end"/>
+            </w:r>
+          </w:hyperlink>
+        </w:p>
+        <w:p>
+          <w:pPr>
+            <w:pStyle w:val="TOC3"/>
+            <w:tabs>
+              <w:tab w:val="right" w:leader="dot" w:pos="9345"/>
+            </w:tabs>
+            <w:rPr>
+              <w:noProof/>
+              <w:lang w:eastAsia="ru-RU"/>
+            </w:rPr>
+          </w:pPr>
+          <w:hyperlink w:anchor="_Toc301535761" w:history="1">
+            <w:r>
+              <w:rPr>
+                <w:rStyle w:val="Hyperlink"/>
+                <w:rFonts w:ascii="Lucida Grande" w:eastAsia="Times New Roman" w:hAnsi="Lucida Grande" w:cs="Lucida Grande"/>
+                <w:noProof/>
+              </w:rPr>
+              <w:t>area</w:t>
+            </w:r>
+            <w:r>
+              <w:rPr>
+                <w:noProof/>
+                <w:webHidden/>
+              </w:rPr>
+              <w:tab/>
+            </w:r>
+            <w:r>
+              <w:rPr>
+                <w:noProof/>
+                <w:webHidden/>
+              </w:rPr>
+              <w:fldChar w:fldCharType="begin"/>
+            </w:r>
+            <w:r>
+              <w:rPr>
+                <w:noProof/>
+                <w:webHidden/>
+              </w:rPr>
+              <w:instrText xml:space="preserve"> PAGEREF _Toc301535761 \h </w:instrText>
+            </w:r>
+            <w:r>
+              <w:rPr>
+                <w:noProof/>
+                <w:webHidden/>
+              </w:rPr>
+            </w:r>
+            <w:r>
+              <w:rPr>
+                <w:noProof/>
+                <w:webHidden/>
+              </w:rPr>
+              <w:fldChar w:fldCharType="separate"/>
+            </w:r>
+            <w:r>
+              <w:rPr>
+                <w:noProof/>
+                <w:webHidden/>
+              </w:rPr>
+              <w:t>20</w:t>
+            </w:r>
+            <w:r>
+              <w:rPr>
+                <w:noProof/>
+                <w:webHidden/>
+              </w:rPr>
+              <w:fldChar w:fldCharType="end"/>
+            </w:r>
+          </w:hyperlink>
+        </w:p>
+        <w:p>
+          <w:pPr>
+            <w:pStyle w:val="TOC3"/>
+            <w:tabs>
+              <w:tab w:val="right" w:leader="dot" w:pos="9345"/>
+            </w:tabs>
+            <w:rPr>
+              <w:noProof/>
+              <w:lang w:eastAsia="ru-RU"/>
+            </w:rPr>
+          </w:pPr>
+          <w:hyperlink w:anchor="_Toc301535762" w:history="1">
+            <w:r>
+              <w:rPr>
+                <w:rStyle w:val="Hyperlink"/>
+                <w:rFonts w:ascii="Lucida Grande" w:eastAsia="Times New Roman" w:hAnsi="Lucida Grande" w:cs="Lucida Grande"/>
+                <w:noProof/>
+              </w:rPr>
+              <w:t>carrier</w:t>
+            </w:r>
+            <w:r>
+              <w:rPr>
+                <w:noProof/>
+                <w:webHidden/>
+              </w:rPr>
+              <w:tab/>
+            </w:r>
+            <w:r>
+              <w:rPr>
+                <w:noProof/>
+                <w:webHidden/>
+              </w:rPr>
+              <w:fldChar w:fldCharType="begin"/>
+            </w:r>
+            <w:r>
+              <w:rPr>
+                <w:noProof/>
+                <w:webHidden/>
+              </w:rPr>
+              <w:instrText xml:space="preserve"> PAGEREF _Toc301535762 \h </w:instrText>
+            </w:r>
+            <w:r>
+              <w:rPr>
+                <w:noProof/>
+                <w:webHidden/>
+              </w:rPr>
+            </w:r>
+            <w:r>
+              <w:rPr>
+                <w:noProof/>
+                <w:webHidden/>
+              </w:rPr>
+              <w:fldChar w:fldCharType="separate"/>
+            </w:r>
+            <w:r>
+              <w:rPr>
+                <w:noProof/>
+                <w:webHidden/>
+              </w:rPr>
+              <w:t>21</w:t>
+            </w:r>
+            <w:r>
+              <w:rPr>
+                <w:noProof/>
+                <w:webHidden/>
+              </w:rPr>
+              <w:fldChar w:fldCharType="end"/>
+            </w:r>
+          </w:hyperlink>
+        </w:p>
+        <w:p>
+          <w:pPr>
+            <w:pStyle w:val="TOC3"/>
+            <w:tabs>
+              <w:tab w:val="right" w:leader="dot" w:pos="9345"/>
+            </w:tabs>
+            <w:rPr>
+              <w:noProof/>
+              <w:lang w:eastAsia="ru-RU"/>
+            </w:rPr>
+          </w:pPr>
+          <w:hyperlink w:anchor="_Toc301535763" w:history="1">
+            <w:r>
+              <w:rPr>
+                <w:rStyle w:val="Hyperlink"/>
+                <w:rFonts w:ascii="Lucida Grande" w:eastAsia="Times New Roman" w:hAnsi="Lucida Grande" w:cs="Lucida Grande"/>
+                <w:noProof/>
+              </w:rPr>
+              <w:t>city</w:t>
+            </w:r>
+            <w:r>
+              <w:rPr>
+                <w:noProof/>
+                <w:webHidden/>
+              </w:rPr>
+              <w:tab/>
+            </w:r>
+            <w:r>
+              <w:rPr>
+                <w:noProof/>
+                <w:webHidden/>
+              </w:rPr>
+              <w:fldChar w:fldCharType="begin"/>
+            </w:r>
+            <w:r>
+              <w:rPr>
+                <w:noProof/>
+                <w:webHidden/>
+              </w:rPr>
+              <w:instrText xml:space="preserve"> PAGEREF _Toc301535763 \h </w:instrText>
+            </w:r>
+            <w:r>
+              <w:rPr>
+                <w:noProof/>
+                <w:webHidden/>
+              </w:rPr>
+            </w:r>
+            <w:r>
+              <w:rPr>
+                <w:noProof/>
+                <w:webHidden/>
+              </w:rPr>
+              <w:fldChar w:fldCharType="separate"/>
+            </w:r>
+            <w:r>
+              <w:rPr>
+                <w:noProof/>
+                <w:webHidden/>
+              </w:rPr>
+              <w:t>21</w:t>
+            </w:r>
+            <w:r>
+              <w:rPr>
+                <w:noProof/>
+                <w:webHidden/>
+              </w:rPr>
+              <w:fldChar w:fldCharType="end"/>
+            </w:r>
+          </w:hyperlink>
+        </w:p>
+        <w:p>
+          <w:pPr>
+            <w:pStyle w:val="TOC3"/>
+            <w:tabs>
+              <w:tab w:val="right" w:leader="dot" w:pos="9345"/>
+            </w:tabs>
+            <w:rPr>
+              <w:noProof/>
+              <w:lang w:eastAsia="ru-RU"/>
+            </w:rPr>
+          </w:pPr>
+          <w:hyperlink w:anchor="_Toc301535764" w:history="1">
+            <w:r>
+              <w:rPr>
+                <w:rStyle w:val="Hyperlink"/>
+                <w:rFonts w:ascii="Lucida Grande" w:eastAsia="Times New Roman" w:hAnsi="Lucida Grande" w:cs="Lucida Grande"/>
+                <w:noProof/>
+              </w:rPr>
+              <w:t>contentAlignment</w:t>
+            </w:r>
+            <w:r>
+              <w:rPr>
+                <w:noProof/>
+                <w:webHidden/>
+              </w:rPr>
+              <w:tab/>
+            </w:r>
+            <w:r>
+              <w:rPr>
+                <w:noProof/>
+                <w:webHidden/>
+              </w:rPr>
+              <w:fldChar w:fldCharType="begin"/>
+            </w:r>
+            <w:r>
+              <w:rPr>
+                <w:noProof/>
+                <w:webHidden/>
+              </w:rPr>
+              <w:instrText xml:space="preserve"> PAGEREF _Toc301535764 \h </w:instrText>
+            </w:r>
+            <w:r>
+              <w:rPr>
+                <w:noProof/>
+                <w:webHidden/>
+              </w:rPr>
+            </w:r>
+            <w:r>
+              <w:rPr>
+                <w:noProof/>
+                <w:webHidden/>
+              </w:rPr>
+              <w:fldChar w:fldCharType="separate"/>
+            </w:r>
+            <w:r>
+              <w:rPr>
+                <w:noProof/>
+                <w:webHidden/>
+              </w:rPr>
+              <w:t>21</w:t>
+            </w:r>
+            <w:r>
+              <w:rPr>
+                <w:noProof/>
+                <w:webHidden/>
+              </w:rPr>
+              <w:fldChar w:fldCharType="end"/>
+            </w:r>
+          </w:hyperlink>
+        </w:p>
+        <w:p>
+          <w:pPr>
+            <w:pStyle w:val="TOC3"/>
+            <w:tabs>
+              <w:tab w:val="right" w:leader="dot" w:pos="9345"/>
+            </w:tabs>
+            <w:rPr>
+              <w:noProof/>
+              <w:lang w:eastAsia="ru-RU"/>
+            </w:rPr>
+          </w:pPr>
+          <w:hyperlink w:anchor="_Toc301535765" w:history="1">
+            <w:r>
+              <w:rPr>
+                <w:rStyle w:val="Hyperlink"/>
+                <w:rFonts w:ascii="Lucida Grande" w:eastAsia="Times New Roman" w:hAnsi="Lucida Grande" w:cs="Lucida Grande"/>
+                <w:noProof/>
+              </w:rPr>
+              <w:t>contentSize</w:t>
+            </w:r>
+            <w:r>
+              <w:rPr>
+                <w:noProof/>
+                <w:webHidden/>
+              </w:rPr>
+              <w:tab/>
+            </w:r>
+            <w:r>
+              <w:rPr>
+                <w:noProof/>
+                <w:webHidden/>
+              </w:rPr>
+              <w:fldChar w:fldCharType="begin"/>
+            </w:r>
+            <w:r>
+              <w:rPr>
+                <w:noProof/>
+                <w:webHidden/>
+              </w:rPr>
+              <w:instrText xml:space="preserve"> PAGEREF _Toc301535765 \h </w:instrText>
+            </w:r>
+            <w:r>
+              <w:rPr>
+                <w:noProof/>
+                <w:webHidden/>
+              </w:rPr>
+            </w:r>
+            <w:r>
+              <w:rPr>
+                <w:noProof/>
+                <w:webHidden/>
+              </w:rPr>
+              <w:fldChar w:fldCharType="separate"/>
+            </w:r>
+            <w:r>
+              <w:rPr>
+                <w:noProof/>
+                <w:webHidden/>
+              </w:rPr>
+              <w:t>21</w:t>
+            </w:r>
+            <w:r>
+              <w:rPr>
+                <w:noProof/>
+                <w:webHidden/>
+              </w:rPr>
+              <w:fldChar w:fldCharType="end"/>
+            </w:r>
+          </w:hyperlink>
+        </w:p>
+        <w:p>
+          <w:pPr>
+            <w:pStyle w:val="TOC3"/>
+            <w:tabs>
+              <w:tab w:val="right" w:leader="dot" w:pos="9345"/>
+            </w:tabs>
+            <w:rPr>
+              <w:noProof/>
+              <w:lang w:eastAsia="ru-RU"/>
+            </w:rPr>
+          </w:pPr>
+          <w:hyperlink w:anchor="_Toc301535766" w:history="1">
+            <w:r>
+              <w:rPr>
+                <w:rStyle w:val="Hyperlink"/>
+                <w:rFonts w:ascii="Lucida Grande" w:eastAsia="Times New Roman" w:hAnsi="Lucida Grande" w:cs="Lucida Grande"/>
+                <w:noProof/>
+              </w:rPr>
+              <w:t>country</w:t>
+            </w:r>
+            <w:r>
+              <w:rPr>
+                <w:noProof/>
+                <w:webHidden/>
+              </w:rPr>
+              <w:tab/>
+            </w:r>
+            <w:r>
+              <w:rPr>
+                <w:noProof/>
+                <w:webHidden/>
+              </w:rPr>
+              <w:fldChar w:fldCharType="begin"/>
+            </w:r>
+            <w:r>
+              <w:rPr>
+                <w:noProof/>
+                <w:webHidden/>
+              </w:rPr>
+              <w:instrText xml:space="preserve"> PAGEREF _Toc301535766 \h </w:instrText>
+            </w:r>
+            <w:r>
+              <w:rPr>
+                <w:noProof/>
+                <w:webHidden/>
+              </w:rPr>
+            </w:r>
+            <w:r>
+              <w:rPr>
+                <w:noProof/>
+                <w:webHidden/>
+              </w:rPr>
+              <w:fldChar w:fldCharType="separate"/>
+            </w:r>
+            <w:r>
+              <w:rPr>
+                <w:noProof/>
+                <w:webHidden/>
+              </w:rPr>
+              <w:t>22</w:t>
+            </w:r>
+            <w:r>
+              <w:rPr>
+                <w:noProof/>
+                <w:webHidden/>
+              </w:rPr>
+              <w:fldChar w:fldCharType="end"/>
+            </w:r>
+          </w:hyperlink>
+        </w:p>
+        <w:p>
+          <w:pPr>
+            <w:pStyle w:val="TOC3"/>
+            <w:tabs>
+              <w:tab w:val="right" w:leader="dot" w:pos="9345"/>
+            </w:tabs>
+            <w:rPr>
+              <w:noProof/>
+              <w:lang w:eastAsia="ru-RU"/>
+            </w:rPr>
+          </w:pPr>
+          <w:hyperlink w:anchor="_Toc301535767" w:history="1">
+            <w:r>
+              <w:rPr>
+                <w:rStyle w:val="Hyperlink"/>
+                <w:rFonts w:ascii="Lucida Grande" w:eastAsia="Times New Roman" w:hAnsi="Lucida Grande" w:cs="Lucida Grande"/>
+                <w:noProof/>
+              </w:rPr>
+              <w:t>defaultImage</w:t>
+            </w:r>
+            <w:r>
+              <w:rPr>
+                <w:noProof/>
+                <w:webHidden/>
+              </w:rPr>
+              <w:tab/>
+            </w:r>
+            <w:r>
+              <w:rPr>
+                <w:noProof/>
+                <w:webHidden/>
+              </w:rPr>
+              <w:fldChar w:fldCharType="begin"/>
+            </w:r>
+            <w:r>
+              <w:rPr>
+                <w:noProof/>
+                <w:webHidden/>
+              </w:rPr>
+              <w:instrText xml:space="preserve"> PAGEREF _Toc301535767 \h </w:instrText>
+            </w:r>
+            <w:r>
+              <w:rPr>
+                <w:noProof/>
+                <w:webHidden/>
+              </w:rPr>
+            </w:r>
+            <w:r>
+              <w:rPr>
+                <w:noProof/>
+                <w:webHidden/>
+              </w:rPr>
+              <w:fldChar w:fldCharType="separate"/>
+            </w:r>
+            <w:r>
+              <w:rPr>
+                <w:noProof/>
+                <w:webHidden/>
+              </w:rPr>
+              <w:t>22</w:t>
+            </w:r>
+            <w:r>
+              <w:rPr>
+                <w:noProof/>
+                <w:webHidden/>
+              </w:rPr>
+              <w:fldChar w:fldCharType="end"/>
+            </w:r>
+          </w:hyperlink>
+        </w:p>
+        <w:p>
+          <w:pPr>
+            <w:pStyle w:val="TOC3"/>
+            <w:tabs>
+              <w:tab w:val="right" w:leader="dot" w:pos="9345"/>
+            </w:tabs>
+            <w:rPr>
+              <w:noProof/>
+              <w:lang w:eastAsia="ru-RU"/>
+            </w:rPr>
+          </w:pPr>
+          <w:hyperlink w:anchor="_Toc301535768" w:history="1">
+            <w:r>
+              <w:rPr>
+                <w:rStyle w:val="Hyperlink"/>
+                <w:rFonts w:ascii="Lucida Grande" w:eastAsia="Times New Roman" w:hAnsi="Lucida Grande" w:cs="Lucida Grande"/>
+                <w:noProof/>
+              </w:rPr>
+              <w:t>delegate</w:t>
+            </w:r>
+            <w:r>
+              <w:rPr>
+                <w:noProof/>
+                <w:webHidden/>
+              </w:rPr>
+              <w:tab/>
+            </w:r>
+            <w:r>
+              <w:rPr>
+                <w:noProof/>
+                <w:webHidden/>
+              </w:rPr>
+              <w:fldChar w:fldCharType="begin"/>
+            </w:r>
+            <w:r>
+              <w:rPr>
+                <w:noProof/>
+                <w:webHidden/>
+              </w:rPr>
+              <w:instrText xml:space="preserve"> PAGEREF _Toc301535768 \h </w:instrText>
+            </w:r>
+            <w:r>
+              <w:rPr>
+                <w:noProof/>
+                <w:webHidden/>
+              </w:rPr>
+            </w:r>
+            <w:r>
+              <w:rPr>
+                <w:noProof/>
+                <w:webHidden/>
+              </w:rPr>
+              <w:fldChar w:fldCharType="separate"/>
+            </w:r>
+            <w:r>
+              <w:rPr>
+                <w:noProof/>
+                <w:webHidden/>
+              </w:rPr>
+              <w:t>22</w:t>
+            </w:r>
+            <w:r>
+              <w:rPr>
+                <w:noProof/>
+                <w:webHidden/>
+              </w:rPr>
+              <w:fldChar w:fldCharType="end"/>
+            </w:r>
+          </w:hyperlink>
+        </w:p>
+        <w:p>
+          <w:pPr>
+            <w:pStyle w:val="TOC3"/>
+            <w:tabs>
+              <w:tab w:val="right" w:leader="dot" w:pos="9345"/>
+            </w:tabs>
+            <w:rPr>
+              <w:noProof/>
+              <w:lang w:eastAsia="ru-RU"/>
+            </w:rPr>
+          </w:pPr>
+          <w:hyperlink w:anchor="_Toc301535769" w:history="1">
+            <w:r>
+              <w:rPr>
+                <w:rStyle w:val="Hyperlink"/>
+                <w:rFonts w:ascii="Lucida Grande" w:eastAsia="Times New Roman" w:hAnsi="Lucida Grande" w:cs="Lucida Grande"/>
+                <w:noProof/>
+              </w:rPr>
+              <w:t>groupCode</w:t>
+            </w:r>
+            <w:r>
+              <w:rPr>
+                <w:noProof/>
+                <w:webHidden/>
+              </w:rPr>
+              <w:tab/>
+            </w:r>
+            <w:r>
+              <w:rPr>
+                <w:noProof/>
+                <w:webHidden/>
+              </w:rPr>
+              <w:fldChar w:fldCharType="begin"/>
+            </w:r>
+            <w:r>
+              <w:rPr>
+                <w:noProof/>
+                <w:webHidden/>
+              </w:rPr>
+              <w:instrText xml:space="preserve"> PAGEREF _Toc301535769 \h </w:instrText>
+            </w:r>
+            <w:r>
+              <w:rPr>
+                <w:noProof/>
+                <w:webHidden/>
+              </w:rPr>
+            </w:r>
+            <w:r>
+              <w:rPr>
+                <w:noProof/>
+                <w:webHidden/>
+              </w:rPr>
+              <w:fldChar w:fldCharType="separate"/>
+            </w:r>
+            <w:r>
+              <w:rPr>
+                <w:noProof/>
+                <w:webHidden/>
+              </w:rPr>
+              <w:t>23</w:t>
+            </w:r>
+            <w:r>
+              <w:rPr>
+                <w:noProof/>
+                <w:webHidden/>
+              </w:rPr>
+              <w:fldChar w:fldCharType="end"/>
+            </w:r>
+          </w:hyperlink>
+        </w:p>
+        <w:p>
+          <w:pPr>
+            <w:pStyle w:val="TOC3"/>
+            <w:tabs>
+              <w:tab w:val="right" w:leader="dot" w:pos="9345"/>
+            </w:tabs>
+            <w:rPr>
+              <w:noProof/>
+              <w:lang w:eastAsia="ru-RU"/>
+            </w:rPr>
+          </w:pPr>
+          <w:hyperlink w:anchor="_Toc301535770" w:history="1">
+            <w:r>
+              <w:rPr>
+                <w:rStyle w:val="Hyperlink"/>
+                <w:rFonts w:ascii="Lucida Grande" w:eastAsia="Times New Roman" w:hAnsi="Lucida Grande" w:cs="Lucida Grande"/>
+                <w:noProof/>
+              </w:rPr>
+              <w:t>internalOpenMode</w:t>
+            </w:r>
+            <w:r>
+              <w:rPr>
+                <w:noProof/>
+                <w:webHidden/>
+              </w:rPr>
+              <w:tab/>
+            </w:r>
+            <w:r>
+              <w:rPr>
+                <w:noProof/>
+                <w:webHidden/>
+              </w:rPr>
+              <w:fldChar w:fldCharType="begin"/>
+            </w:r>
+            <w:r>
+              <w:rPr>
+                <w:noProof/>
+                <w:webHidden/>
+              </w:rPr>
+              <w:instrText xml:space="preserve"> PAGEREF _Toc301535770 \h </w:instrText>
+            </w:r>
+            <w:r>
+              <w:rPr>
+                <w:noProof/>
+                <w:webHidden/>
+              </w:rPr>
+            </w:r>
+            <w:r>
+              <w:rPr>
+                <w:noProof/>
+                <w:webHidden/>
+              </w:rPr>
+              <w:fldChar w:fldCharType="separate"/>
+            </w:r>
+            <w:r>
+              <w:rPr>
+                <w:noProof/>
+                <w:webHidden/>
+              </w:rPr>
+              <w:t>23</w:t>
+            </w:r>
+            <w:r>
+              <w:rPr>
+                <w:noProof/>
+                <w:webHidden/>
+              </w:rPr>
+              <w:fldChar w:fldCharType="end"/>
+            </w:r>
+          </w:hyperlink>
+        </w:p>
+        <w:p>
+          <w:pPr>
+            <w:pStyle w:val="TOC3"/>
+            <w:tabs>
+              <w:tab w:val="right" w:leader="dot" w:pos="9345"/>
+            </w:tabs>
+            <w:rPr>
+              <w:noProof/>
+              <w:lang w:eastAsia="ru-RU"/>
+            </w:rPr>
+          </w:pPr>
+          <w:hyperlink w:anchor="_Toc301535771" w:history="1">
+            <w:r>
+              <w:rPr>
+                <w:rStyle w:val="Hyperlink"/>
+                <w:rFonts w:ascii="Lucida Grande" w:eastAsia="Times New Roman" w:hAnsi="Lucida Grande" w:cs="Lucida Grande"/>
+                <w:noProof/>
+              </w:rPr>
+              <w:t>isLoading</w:t>
+            </w:r>
+            <w:r>
+              <w:rPr>
+                <w:noProof/>
+                <w:webHidden/>
+              </w:rPr>
+              <w:tab/>
+            </w:r>
+            <w:r>
+              <w:rPr>
+                <w:noProof/>
+                <w:webHidden/>
+              </w:rPr>
+              <w:fldChar w:fldCharType="begin"/>
+            </w:r>
+            <w:r>
+              <w:rPr>
+                <w:noProof/>
+                <w:webHidden/>
+              </w:rPr>
+              <w:instrText xml:space="preserve"> PAGEREF _Toc301535771 \h </w:instrText>
+            </w:r>
+            <w:r>
+              <w:rPr>
+                <w:noProof/>
+                <w:webHidden/>
+              </w:rPr>
+            </w:r>
+            <w:r>
+              <w:rPr>
+                <w:noProof/>
+                <w:webHidden/>
+              </w:rPr>
+              <w:fldChar w:fldCharType="separate"/>
+            </w:r>
+            <w:r>
+              <w:rPr>
+                <w:noProof/>
+                <w:webHidden/>
+              </w:rPr>
+              <w:t>24</w:t>
+            </w:r>
+            <w:r>
+              <w:rPr>
+                <w:noProof/>
+                <w:webHidden/>
+              </w:rPr>
+              <w:fldChar w:fldCharType="end"/>
+            </w:r>
+          </w:hyperlink>
+        </w:p>
+        <w:p>
+          <w:pPr>
+            <w:pStyle w:val="TOC3"/>
+            <w:tabs>
+              <w:tab w:val="right" w:leader="dot" w:pos="9345"/>
+            </w:tabs>
+            <w:rPr>
+              <w:noProof/>
+              <w:lang w:eastAsia="ru-RU"/>
+            </w:rPr>
+          </w:pPr>
+          <w:hyperlink w:anchor="_Toc301535772" w:history="1">
+            <w:r>
+              <w:rPr>
+                <w:rStyle w:val="Hyperlink"/>
+                <w:rFonts w:ascii="Lucida Grande" w:eastAsia="Times New Roman" w:hAnsi="Lucida Grande" w:cs="Lucida Grande"/>
+                <w:noProof/>
+              </w:rPr>
+              <w:t>keywords</w:t>
+            </w:r>
+            <w:r>
+              <w:rPr>
+                <w:noProof/>
+                <w:webHidden/>
+              </w:rPr>
+              <w:tab/>
+            </w:r>
+            <w:r>
+              <w:rPr>
+                <w:noProof/>
+                <w:webHidden/>
+              </w:rPr>
+              <w:fldChar w:fldCharType="begin"/>
+            </w:r>
+            <w:r>
+              <w:rPr>
+                <w:noProof/>
+                <w:webHidden/>
+              </w:rPr>
+              <w:instrText xml:space="preserve"> PAGEREF _Toc301535772 \h </w:instrText>
+            </w:r>
+            <w:r>
+              <w:rPr>
+                <w:noProof/>
+                <w:webHidden/>
+              </w:rPr>
+            </w:r>
+            <w:r>
+              <w:rPr>
+                <w:noProof/>
+                <w:webHidden/>
+              </w:rPr>
+              <w:fldChar w:fldCharType="separate"/>
+            </w:r>
+            <w:r>
+              <w:rPr>
+                <w:noProof/>
+                <w:webHidden/>
+              </w:rPr>
+              <w:t>24</w:t>
+            </w:r>
+            <w:r>
+              <w:rPr>
+                <w:noProof/>
+                <w:webHidden/>
+              </w:rPr>
+              <w:fldChar w:fldCharType="end"/>
+            </w:r>
+          </w:hyperlink>
+        </w:p>
+        <w:p>
+          <w:pPr>
+            <w:pStyle w:val="TOC3"/>
+            <w:tabs>
+              <w:tab w:val="right" w:leader="dot" w:pos="9345"/>
+            </w:tabs>
+            <w:rPr>
+              <w:noProof/>
+              <w:lang w:eastAsia="ru-RU"/>
+            </w:rPr>
+          </w:pPr>
+          <w:hyperlink w:anchor="_Toc301535773" w:history="1">
+            <w:r>
+              <w:rPr>
+                <w:rStyle w:val="Hyperlink"/>
+                <w:rFonts w:ascii="Lucida Grande" w:eastAsia="Times New Roman" w:hAnsi="Lucida Grande" w:cs="Lucida Grande"/>
+                <w:noProof/>
+              </w:rPr>
+              <w:t>latitude</w:t>
+            </w:r>
+            <w:r>
+              <w:rPr>
+                <w:noProof/>
+                <w:webHidden/>
+              </w:rPr>
+              <w:tab/>
+            </w:r>
+            <w:r>
+              <w:rPr>
+                <w:noProof/>
+                <w:webHidden/>
+              </w:rPr>
+              <w:fldChar w:fldCharType="begin"/>
+            </w:r>
+            <w:r>
+              <w:rPr>
+                <w:noProof/>
+                <w:webHidden/>
+              </w:rPr>
+              <w:instrText xml:space="preserve"> PAGEREF _Toc301535773 \h </w:instrText>
+            </w:r>
+            <w:r>
+              <w:rPr>
+                <w:noProof/>
+                <w:webHidden/>
+              </w:rPr>
+            </w:r>
+            <w:r>
+              <w:rPr>
+                <w:noProof/>
+                <w:webHidden/>
+              </w:rPr>
+              <w:fldChar w:fldCharType="separate"/>
+            </w:r>
+            <w:r>
+              <w:rPr>
+                <w:noProof/>
+                <w:webHidden/>
+              </w:rPr>
+              <w:t>24</w:t>
+            </w:r>
+            <w:r>
+              <w:rPr>
+                <w:noProof/>
+                <w:webHidden/>
+              </w:rPr>
+              <w:fldChar w:fldCharType="end"/>
+            </w:r>
+          </w:hyperlink>
+        </w:p>
+        <w:p>
+          <w:pPr>
+            <w:pStyle w:val="TOC3"/>
+            <w:tabs>
+              <w:tab w:val="right" w:leader="dot" w:pos="9345"/>
+            </w:tabs>
+            <w:rPr>
+              <w:noProof/>
+              <w:lang w:eastAsia="ru-RU"/>
+            </w:rPr>
+          </w:pPr>
+          <w:hyperlink w:anchor="_Toc301535774" w:history="1">
+            <w:r>
+              <w:rPr>
+                <w:rStyle w:val="Hyperlink"/>
+                <w:rFonts w:ascii="Lucida Grande" w:eastAsia="Times New Roman" w:hAnsi="Lucida Grande" w:cs="Lucida Grande"/>
+                <w:noProof/>
+              </w:rPr>
+              <w:t>logMode</w:t>
+            </w:r>
+            <w:r>
+              <w:rPr>
+                <w:noProof/>
+                <w:webHidden/>
+              </w:rPr>
+              <w:tab/>
+            </w:r>
+            <w:r>
+              <w:rPr>
+                <w:noProof/>
+                <w:webHidden/>
+              </w:rPr>
+              <w:fldChar w:fldCharType="begin"/>
+            </w:r>
+            <w:r>
+              <w:rPr>
+                <w:noProof/>
+                <w:webHidden/>
+              </w:rPr>
+              <w:instrText xml:space="preserve"> PAGEREF _Toc301535774 \h </w:instrText>
+            </w:r>
+            <w:r>
+              <w:rPr>
+                <w:noProof/>
+                <w:webHidden/>
+              </w:rPr>
+            </w:r>
+            <w:r>
+              <w:rPr>
+                <w:noProof/>
+                <w:webHidden/>
+              </w:rPr>
+              <w:fldChar w:fldCharType="separate"/>
+            </w:r>
+            <w:r>
+              <w:rPr>
+                <w:noProof/>
+                <w:webHidden/>
+              </w:rPr>
+              <w:t>24</w:t>
+            </w:r>
+            <w:r>
+              <w:rPr>
+                <w:noProof/>
+                <w:webHidden/>
+              </w:rPr>
+              <w:fldChar w:fldCharType="end"/>
+            </w:r>
+          </w:hyperlink>
+        </w:p>
+        <w:p>
+          <w:pPr>
+            <w:pStyle w:val="TOC3"/>
+            <w:tabs>
+              <w:tab w:val="right" w:leader="dot" w:pos="9345"/>
+            </w:tabs>
+            <w:rPr>
+              <w:noProof/>
+              <w:lang w:eastAsia="ru-RU"/>
+            </w:rPr>
+          </w:pPr>
+          <w:hyperlink w:anchor="_Toc301535775" w:history="1">
+            <w:r>
+              <w:rPr>
+                <w:rStyle w:val="Hyperlink"/>
+                <w:rFonts w:ascii="Lucida Grande" w:eastAsia="Times New Roman" w:hAnsi="Lucida Grande" w:cs="Lucida Grande"/>
+                <w:noProof/>
+              </w:rPr>
+              <w:t>longitude</w:t>
+            </w:r>
+            <w:r>
+              <w:rPr>
+                <w:noProof/>
+                <w:webHidden/>
+              </w:rPr>
+              <w:tab/>
+            </w:r>
+            <w:r>
+              <w:rPr>
+                <w:noProof/>
+                <w:webHidden/>
+              </w:rPr>
+              <w:fldChar w:fldCharType="begin"/>
+            </w:r>
+            <w:r>
+              <w:rPr>
+                <w:noProof/>
+                <w:webHidden/>
+              </w:rPr>
+              <w:instrText xml:space="preserve"> PAGEREF _Toc301535775 \h </w:instrText>
+            </w:r>
+            <w:r>
+              <w:rPr>
+                <w:noProof/>
+                <w:webHidden/>
+              </w:rPr>
+            </w:r>
+            <w:r>
+              <w:rPr>
+                <w:noProof/>
+                <w:webHidden/>
+              </w:rPr>
+              <w:fldChar w:fldCharType="separate"/>
+            </w:r>
+            <w:r>
+              <w:rPr>
+                <w:noProof/>
+                <w:webHidden/>
+              </w:rPr>
+              <w:t>25</w:t>
+            </w:r>
+            <w:r>
+              <w:rPr>
+                <w:noProof/>
+                <w:webHidden/>
+              </w:rPr>
+              <w:fldChar w:fldCharType="end"/>
+            </w:r>
+          </w:hyperlink>
+        </w:p>
+        <w:p>
+          <w:pPr>
+            <w:pStyle w:val="TOC3"/>
+            <w:tabs>
+              <w:tab w:val="right" w:leader="dot" w:pos="9345"/>
+            </w:tabs>
+            <w:rPr>
+              <w:noProof/>
+              <w:lang w:eastAsia="ru-RU"/>
+            </w:rPr>
+          </w:pPr>
+          <w:hyperlink w:anchor="_Toc301535776" w:history="1">
+            <w:r>
+              <w:rPr>
+                <w:rStyle w:val="Hyperlink"/>
+                <w:rFonts w:ascii="Lucida Grande" w:eastAsia="Times New Roman" w:hAnsi="Lucida Grande" w:cs="Lucida Grande"/>
+                <w:noProof/>
+              </w:rPr>
+              <w:t>maxSize</w:t>
+            </w:r>
+            <w:r>
+              <w:rPr>
+                <w:noProof/>
+                <w:webHidden/>
+              </w:rPr>
+              <w:tab/>
+            </w:r>
+            <w:r>
+              <w:rPr>
+                <w:noProof/>
+                <w:webHidden/>
+              </w:rPr>
+              <w:fldChar w:fldCharType="begin"/>
+            </w:r>
+            <w:r>
+              <w:rPr>
+                <w:noProof/>
+                <w:webHidden/>
+              </w:rPr>
+              <w:instrText xml:space="preserve"> PAGEREF _Toc301535776 \h </w:instrText>
+            </w:r>
+            <w:r>
+              <w:rPr>
+                <w:noProof/>
+                <w:webHidden/>
+              </w:rPr>
+            </w:r>
+            <w:r>
+              <w:rPr>
+                <w:noProof/>
+                <w:webHidden/>
+              </w:rPr>
+              <w:fldChar w:fldCharType="separate"/>
+            </w:r>
+            <w:r>
+              <w:rPr>
+                <w:noProof/>
+                <w:webHidden/>
+              </w:rPr>
+              <w:t>25</w:t>
+            </w:r>
+            <w:r>
+              <w:rPr>
+                <w:noProof/>
+                <w:webHidden/>
+              </w:rPr>
+              <w:fldChar w:fldCharType="end"/>
+            </w:r>
+          </w:hyperlink>
+        </w:p>
+        <w:p>
+          <w:pPr>
+            <w:pStyle w:val="TOC3"/>
+            <w:tabs>
+              <w:tab w:val="right" w:leader="dot" w:pos="9345"/>
+            </w:tabs>
+            <w:rPr>
+              <w:noProof/>
+              <w:lang w:eastAsia="ru-RU"/>
+            </w:rPr>
+          </w:pPr>
+          <w:hyperlink w:anchor="_Toc301535777" w:history="1">
+            <w:r>
+              <w:rPr>
+                <w:rStyle w:val="Hyperlink"/>
+                <w:rFonts w:ascii="Lucida Grande" w:eastAsia="Times New Roman" w:hAnsi="Lucida Grande" w:cs="Lucida Grande"/>
+                <w:noProof/>
+              </w:rPr>
+              <w:t>metro</w:t>
+            </w:r>
+            <w:r>
+              <w:rPr>
+                <w:noProof/>
+                <w:webHidden/>
+              </w:rPr>
+              <w:tab/>
+            </w:r>
+            <w:r>
+              <w:rPr>
+                <w:noProof/>
+                <w:webHidden/>
+              </w:rPr>
+              <w:fldChar w:fldCharType="begin"/>
+            </w:r>
+            <w:r>
+              <w:rPr>
+                <w:noProof/>
+                <w:webHidden/>
+              </w:rPr>
+              <w:instrText xml:space="preserve"> PAGEREF _Toc301535777 \h </w:instrText>
+            </w:r>
+            <w:r>
+              <w:rPr>
+                <w:noProof/>
+                <w:webHidden/>
+              </w:rPr>
+            </w:r>
+            <w:r>
+              <w:rPr>
+                <w:noProof/>
+                <w:webHidden/>
+              </w:rPr>
+              <w:fldChar w:fldCharType="separate"/>
+            </w:r>
+            <w:r>
+              <w:rPr>
+                <w:noProof/>
+                <w:webHidden/>
+              </w:rPr>
+              <w:t>25</w:t>
+            </w:r>
+            <w:r>
+              <w:rPr>
+                <w:noProof/>
+                <w:webHidden/>
+              </w:rPr>
+              <w:fldChar w:fldCharType="end"/>
+            </w:r>
+          </w:hyperlink>
+        </w:p>
+        <w:p>
+          <w:pPr>
+            <w:pStyle w:val="TOC3"/>
+            <w:tabs>
+              <w:tab w:val="right" w:leader="dot" w:pos="9345"/>
+            </w:tabs>
+            <w:rPr>
+              <w:noProof/>
+              <w:lang w:eastAsia="ru-RU"/>
+            </w:rPr>
+          </w:pPr>
+          <w:hyperlink w:anchor="_Toc301535778" w:history="1">
+            <w:r>
+              <w:rPr>
+                <w:rStyle w:val="Hyperlink"/>
+                <w:rFonts w:ascii="Lucida Grande" w:eastAsia="Times New Roman" w:hAnsi="Lucida Grande" w:cs="Lucida Grande"/>
+                <w:noProof/>
+              </w:rPr>
+              <w:t>minSize</w:t>
+            </w:r>
+            <w:r>
+              <w:rPr>
+                <w:noProof/>
+                <w:webHidden/>
+              </w:rPr>
+              <w:tab/>
+            </w:r>
+            <w:r>
+              <w:rPr>
+                <w:noProof/>
+                <w:webHidden/>
+              </w:rPr>
+              <w:fldChar w:fldCharType="begin"/>
+            </w:r>
+            <w:r>
+              <w:rPr>
+                <w:noProof/>
+                <w:webHidden/>
+              </w:rPr>
+              <w:instrText xml:space="preserve"> PAGEREF _Toc301535778 \h </w:instrText>
+            </w:r>
+            <w:r>
+              <w:rPr>
+                <w:noProof/>
+                <w:webHidden/>
+              </w:rPr>
+            </w:r>
+            <w:r>
+              <w:rPr>
+                <w:noProof/>
+                <w:webHidden/>
+              </w:rPr>
+              <w:fldChar w:fldCharType="separate"/>
+            </w:r>
+            <w:r>
+              <w:rPr>
+                <w:noProof/>
+                <w:webHidden/>
+              </w:rPr>
+              <w:t>26</w:t>
+            </w:r>
+            <w:r>
+              <w:rPr>
+                <w:noProof/>
+                <w:webHidden/>
+              </w:rPr>
+              <w:fldChar w:fldCharType="end"/>
+            </w:r>
+          </w:hyperlink>
+        </w:p>
+        <w:p>
+          <w:pPr>
+            <w:pStyle w:val="TOC3"/>
+            <w:tabs>
+              <w:tab w:val="right" w:leader="dot" w:pos="9345"/>
+            </w:tabs>
+            <w:rPr>
+              <w:noProof/>
+              <w:lang w:eastAsia="ru-RU"/>
+            </w:rPr>
+          </w:pPr>
+          <w:hyperlink w:anchor="_Toc301535779" w:history="1">
+            <w:r>
+              <w:rPr>
+                <w:rStyle w:val="Hyperlink"/>
+                <w:rFonts w:ascii="Lucida Grande" w:eastAsia="Times New Roman" w:hAnsi="Lucida Grande" w:cs="Lucida Grande"/>
+                <w:noProof/>
+              </w:rPr>
+              <w:t>premium</w:t>
+            </w:r>
+            <w:r>
+              <w:rPr>
+                <w:noProof/>
+                <w:webHidden/>
+              </w:rPr>
+              <w:tab/>
+            </w:r>
+            <w:r>
+              <w:rPr>
+                <w:noProof/>
+                <w:webHidden/>
+              </w:rPr>
+              <w:fldChar w:fldCharType="begin"/>
+            </w:r>
+            <w:r>
+              <w:rPr>
+                <w:noProof/>
+                <w:webHidden/>
+              </w:rPr>
+              <w:instrText xml:space="preserve"> PAGEREF _Toc301535779 \h </w:instrText>
+            </w:r>
+            <w:r>
+              <w:rPr>
+                <w:noProof/>
+                <w:webHidden/>
+              </w:rPr>
+            </w:r>
+            <w:r>
+              <w:rPr>
+                <w:noProof/>
+                <w:webHidden/>
+              </w:rPr>
+              <w:fldChar w:fldCharType="separate"/>
+            </w:r>
+            <w:r>
+              <w:rPr>
+                <w:noProof/>
+                <w:webHidden/>
+              </w:rPr>
+              <w:t>26</w:t>
+            </w:r>
+            <w:r>
+              <w:rPr>
+                <w:noProof/>
+                <w:webHidden/>
+              </w:rPr>
+              <w:fldChar w:fldCharType="end"/>
+            </w:r>
+          </w:hyperlink>
+        </w:p>
+        <w:p>
+          <w:pPr>
+            <w:pStyle w:val="TOC3"/>
+            <w:tabs>
+              <w:tab w:val="right" w:leader="dot" w:pos="9345"/>
+            </w:tabs>
+            <w:rPr>
+              <w:noProof/>
+              <w:lang w:eastAsia="ru-RU"/>
+            </w:rPr>
+          </w:pPr>
+          <w:hyperlink w:anchor="_Toc301535780" w:history="1">
+            <w:r>
+              <w:rPr>
+                <w:rStyle w:val="Hyperlink"/>
+                <w:rFonts w:ascii="Lucida Grande" w:eastAsia="Times New Roman" w:hAnsi="Lucida Grande" w:cs="Lucida Grande"/>
+                <w:noProof/>
+              </w:rPr>
+              <w:t>region</w:t>
+            </w:r>
+            <w:r>
+              <w:rPr>
+                <w:noProof/>
+                <w:webHidden/>
+              </w:rPr>
+              <w:tab/>
+            </w:r>
+            <w:r>
+              <w:rPr>
+                <w:noProof/>
+                <w:webHidden/>
+              </w:rPr>
+              <w:fldChar w:fldCharType="begin"/>
+            </w:r>
+            <w:r>
+              <w:rPr>
+                <w:noProof/>
+                <w:webHidden/>
+              </w:rPr>
+              <w:instrText xml:space="preserve"> PAGEREF _Toc301535780 \h </w:instrText>
+            </w:r>
+            <w:r>
+              <w:rPr>
+                <w:noProof/>
+                <w:webHidden/>
+              </w:rPr>
+            </w:r>
+            <w:r>
+              <w:rPr>
+                <w:noProof/>
+                <w:webHidden/>
+              </w:rPr>
+              <w:fldChar w:fldCharType="separate"/>
+            </w:r>
+            <w:r>
+              <w:rPr>
+                <w:noProof/>
+                <w:webHidden/>
+              </w:rPr>
+              <w:t>26</w:t>
+            </w:r>
+            <w:r>
+              <w:rPr>
+                <w:noProof/>
+                <w:webHidden/>
+              </w:rPr>
+              <w:fldChar w:fldCharType="end"/>
+            </w:r>
+          </w:hyperlink>
+        </w:p>
+        <w:p>
+          <w:pPr>
+            <w:pStyle w:val="TOC3"/>
+            <w:tabs>
+              <w:tab w:val="right" w:leader="dot" w:pos="9345"/>
+            </w:tabs>
+            <w:rPr>
+              <w:noProof/>
+              <w:lang w:eastAsia="ru-RU"/>
+            </w:rPr>
+          </w:pPr>
+          <w:hyperlink w:anchor="_Toc301535781" w:history="1">
+            <w:r>
+              <w:rPr>
+                <w:rStyle w:val="Hyperlink"/>
+                <w:rFonts w:ascii="Lucida Grande" w:eastAsia="Times New Roman" w:hAnsi="Lucida Grande" w:cs="Lucida Grande"/>
+                <w:noProof/>
+              </w:rPr>
+              <w:t>site</w:t>
+            </w:r>
+            <w:r>
+              <w:rPr>
+                <w:noProof/>
+                <w:webHidden/>
+              </w:rPr>
+              <w:tab/>
+            </w:r>
+            <w:r>
+              <w:rPr>
+                <w:noProof/>
+                <w:webHidden/>
+              </w:rPr>
+              <w:fldChar w:fldCharType="begin"/>
+            </w:r>
+            <w:r>
+              <w:rPr>
+                <w:noProof/>
+                <w:webHidden/>
+              </w:rPr>
+              <w:instrText xml:space="preserve"> PAGEREF _Toc301535781 \h </w:instrText>
+            </w:r>
+            <w:r>
+              <w:rPr>
+                <w:noProof/>
+                <w:webHidden/>
+              </w:rPr>
+            </w:r>
+            <w:r>
+              <w:rPr>
+                <w:noProof/>
+                <w:webHidden/>
+              </w:rPr>
+              <w:fldChar w:fldCharType="separate"/>
+            </w:r>
+            <w:r>
+              <w:rPr>
+                <w:noProof/>
+                <w:webHidden/>
+              </w:rPr>
+              <w:t>27</w:t>
+            </w:r>
+            <w:r>
+              <w:rPr>
+                <w:noProof/>
+                <w:webHidden/>
+              </w:rPr>
+              <w:fldChar w:fldCharType="end"/>
+            </w:r>
+          </w:hyperlink>
+        </w:p>
+        <w:p>
+          <w:pPr>
+            <w:pStyle w:val="TOC3"/>
+            <w:tabs>
+              <w:tab w:val="right" w:leader="dot" w:pos="9345"/>
+            </w:tabs>
+            <w:rPr>
+              <w:noProof/>
+              <w:lang w:eastAsia="ru-RU"/>
+            </w:rPr>
+          </w:pPr>
+          <w:hyperlink w:anchor="_Toc301535782" w:history="1">
+            <w:r>
+              <w:rPr>
+                <w:rStyle w:val="Hyperlink"/>
+                <w:rFonts w:ascii="Lucida Grande" w:eastAsia="Times New Roman" w:hAnsi="Lucida Grande" w:cs="Lucida Grande"/>
+                <w:noProof/>
+              </w:rPr>
+              <w:t>testMode</w:t>
+            </w:r>
+            <w:r>
+              <w:rPr>
+                <w:noProof/>
+                <w:webHidden/>
+              </w:rPr>
+              <w:tab/>
+            </w:r>
+            <w:r>
+              <w:rPr>
+                <w:noProof/>
+                <w:webHidden/>
+              </w:rPr>
+              <w:fldChar w:fldCharType="begin"/>
+            </w:r>
+            <w:r>
+              <w:rPr>
+                <w:noProof/>
+                <w:webHidden/>
+              </w:rPr>
+              <w:instrText xml:space="preserve"> PAGEREF _Toc301535782 \h </w:instrText>
+            </w:r>
+            <w:r>
+              <w:rPr>
+                <w:noProof/>
+                <w:webHidden/>
+              </w:rPr>
+            </w:r>
+            <w:r>
+              <w:rPr>
+                <w:noProof/>
+                <w:webHidden/>
+              </w:rPr>
+              <w:fldChar w:fldCharType="separate"/>
+            </w:r>
+            <w:r>
+              <w:rPr>
+                <w:noProof/>
+                <w:webHidden/>
+              </w:rPr>
+              <w:t>27</w:t>
+            </w:r>
+            <w:r>
+              <w:rPr>
+                <w:noProof/>
+                <w:webHidden/>
+              </w:rPr>
+              <w:fldChar w:fldCharType="end"/>
+            </w:r>
+          </w:hyperlink>
+        </w:p>
+        <w:p>
+          <w:pPr>
+            <w:pStyle w:val="TOC3"/>
+            <w:tabs>
+              <w:tab w:val="right" w:leader="dot" w:pos="9345"/>
+            </w:tabs>
+            <w:rPr>
+              <w:noProof/>
+              <w:lang w:eastAsia="ru-RU"/>
+            </w:rPr>
+          </w:pPr>
+          <w:hyperlink w:anchor="_Toc301535783" w:history="1">
+            <w:r>
+              <w:rPr>
+                <w:rStyle w:val="Hyperlink"/>
+                <w:rFonts w:ascii="Lucida Grande" w:eastAsia="Times New Roman" w:hAnsi="Lucida Grande" w:cs="Lucida Grande"/>
+                <w:noProof/>
+              </w:rPr>
+              <w:t>textColor</w:t>
+            </w:r>
+            <w:r>
+              <w:rPr>
+                <w:noProof/>
+                <w:webHidden/>
+              </w:rPr>
+              <w:tab/>
+            </w:r>
+            <w:r>
+              <w:rPr>
+                <w:noProof/>
+                <w:webHidden/>
+              </w:rPr>
+              <w:fldChar w:fldCharType="begin"/>
+            </w:r>
+            <w:r>
+              <w:rPr>
+                <w:noProof/>
+                <w:webHidden/>
+              </w:rPr>
+              <w:instrText xml:space="preserve"> PAGEREF _Toc301535783 \h </w:instrText>
+            </w:r>
+            <w:r>
+              <w:rPr>
+                <w:noProof/>
+                <w:webHidden/>
+              </w:rPr>
+            </w:r>
+            <w:r>
+              <w:rPr>
+                <w:noProof/>
+                <w:webHidden/>
+              </w:rPr>
+              <w:fldChar w:fldCharType="separate"/>
+            </w:r>
+            <w:r>
+              <w:rPr>
+                <w:noProof/>
+                <w:webHidden/>
+              </w:rPr>
+              <w:t>27</w:t>
+            </w:r>
+            <w:r>
+              <w:rPr>
+                <w:noProof/>
+                <w:webHidden/>
+              </w:rPr>
+              <w:fldChar w:fldCharType="end"/>
+            </w:r>
+          </w:hyperlink>
+        </w:p>
+        <w:p>
+          <w:pPr>
+            <w:pStyle w:val="TOC3"/>
+            <w:tabs>
+              <w:tab w:val="right" w:leader="dot" w:pos="9345"/>
+            </w:tabs>
+            <w:rPr>
+              <w:noProof/>
+              <w:lang w:eastAsia="ru-RU"/>
+            </w:rPr>
+          </w:pPr>
+          <w:hyperlink w:anchor="_Toc301535784" w:history="1">
+            <w:r>
+              <w:rPr>
+                <w:rStyle w:val="Hyperlink"/>
+                <w:rFonts w:ascii="Lucida Grande" w:eastAsia="Times New Roman" w:hAnsi="Lucida Grande" w:cs="Lucida Grande"/>
+                <w:noProof/>
+              </w:rPr>
+              <w:t>updateTimeInterval</w:t>
+            </w:r>
+            <w:r>
+              <w:rPr>
+                <w:noProof/>
+                <w:webHidden/>
+              </w:rPr>
+              <w:tab/>
+            </w:r>
+            <w:r>
+              <w:rPr>
+                <w:noProof/>
+                <w:webHidden/>
+              </w:rPr>
+              <w:fldChar w:fldCharType="begin"/>
+            </w:r>
+            <w:r>
+              <w:rPr>
+                <w:noProof/>
+                <w:webHidden/>
+              </w:rPr>
+              <w:instrText xml:space="preserve"> PAGEREF _Toc301535784 \h </w:instrText>
+            </w:r>
+            <w:r>
+              <w:rPr>
+                <w:noProof/>
+                <w:webHidden/>
+              </w:rPr>
+            </w:r>
+            <w:r>
+              <w:rPr>
+                <w:noProof/>
+                <w:webHidden/>
+              </w:rPr>
+              <w:fldChar w:fldCharType="separate"/>
+            </w:r>
+            <w:r>
+              <w:rPr>
+                <w:noProof/>
+                <w:webHidden/>
+              </w:rPr>
+              <w:t>28</w:t>
+            </w:r>
+            <w:r>
+              <w:rPr>
+                <w:noProof/>
+                <w:webHidden/>
+              </w:rPr>
+              <w:fldChar w:fldCharType="end"/>
+            </w:r>
+          </w:hyperlink>
+        </w:p>
+        <w:p>
+          <w:pPr>
+            <w:pStyle w:val="TOC3"/>
+            <w:tabs>
+              <w:tab w:val="right" w:leader="dot" w:pos="9345"/>
+            </w:tabs>
+            <w:rPr>
+              <w:noProof/>
+              <w:lang w:eastAsia="ru-RU"/>
+            </w:rPr>
+          </w:pPr>
+          <w:hyperlink w:anchor="_Toc301535785" w:history="1">
+            <w:r>
+              <w:rPr>
+                <w:rStyle w:val="Hyperlink"/>
+                <w:rFonts w:ascii="Lucida Grande" w:eastAsia="Times New Roman" w:hAnsi="Lucida Grande" w:cs="Lucida Grande"/>
+                <w:noProof/>
+              </w:rPr>
+              <w:t>zip</w:t>
+            </w:r>
+            <w:r>
+              <w:rPr>
+                <w:noProof/>
+                <w:webHidden/>
+              </w:rPr>
+              <w:tab/>
+            </w:r>
+            <w:r>
+              <w:rPr>
+                <w:noProof/>
+                <w:webHidden/>
+              </w:rPr>
+              <w:fldChar w:fldCharType="begin"/>
+            </w:r>
+            <w:r>
+              <w:rPr>
+                <w:noProof/>
+                <w:webHidden/>
+              </w:rPr>
+              <w:instrText xml:space="preserve"> PAGEREF _Toc301535785 \h </w:instrText>
+            </w:r>
+            <w:r>
+              <w:rPr>
+                <w:noProof/>
+                <w:webHidden/>
+              </w:rPr>
+            </w:r>
+            <w:r>
+              <w:rPr>
+                <w:noProof/>
+                <w:webHidden/>
+              </w:rPr>
+              <w:fldChar w:fldCharType="separate"/>
+            </w:r>
+            <w:r>
+              <w:rPr>
+                <w:noProof/>
+                <w:webHidden/>
+              </w:rPr>
+              <w:t>28</w:t>
+            </w:r>
+            <w:r>
+              <w:rPr>
+                <w:noProof/>
+                <w:webHidden/>
+              </w:rPr>
+              <w:fldChar w:fldCharType="end"/>
+            </w:r>
+          </w:hyperlink>
+        </w:p>
+        <w:p>
+          <w:pPr>
+            <w:pStyle w:val="TOC3"/>
+            <w:tabs>
+              <w:tab w:val="right" w:leader="dot" w:pos="9345"/>
+            </w:tabs>
+            <w:rPr>
+              <w:noProof/>
+              <w:lang w:eastAsia="ru-RU"/>
+            </w:rPr>
+          </w:pPr>
+          <w:hyperlink w:anchor="_Toc301535786" w:history="1">
+            <w:r>
+              <w:rPr>
+                <w:rStyle w:val="Hyperlink"/>
+                <w:rFonts w:ascii="Lucida Grande" w:eastAsia="Times New Roman" w:hAnsi="Lucida Grande" w:cs="Lucida Grande"/>
+                <w:noProof/>
+              </w:rPr>
+              <w:t>zone</w:t>
+            </w:r>
+            <w:r>
+              <w:rPr>
+                <w:noProof/>
+                <w:webHidden/>
+              </w:rPr>
+              <w:tab/>
+            </w:r>
+            <w:r>
+              <w:rPr>
+                <w:noProof/>
+                <w:webHidden/>
+              </w:rPr>
+              <w:fldChar w:fldCharType="begin"/>
+            </w:r>
+            <w:r>
+              <w:rPr>
+                <w:noProof/>
+                <w:webHidden/>
+              </w:rPr>
+              <w:instrText xml:space="preserve"> PAGEREF _Toc301535786 \h </w:instrText>
+            </w:r>
+            <w:r>
+              <w:rPr>
+                <w:noProof/>
+                <w:webHidden/>
+              </w:rPr>
+            </w:r>
+            <w:r>
+              <w:rPr>
+                <w:noProof/>
+                <w:webHidden/>
+              </w:rPr>
+              <w:fldChar w:fldCharType="separate"/>
+            </w:r>
+            <w:r>
+              <w:rPr>
+                <w:noProof/>
+                <w:webHidden/>
+              </w:rPr>
+              <w:t>28</w:t>
+            </w:r>
+            <w:r>
+              <w:rPr>
+                <w:noProof/>
+                <w:webHidden/>
+              </w:rPr>
+              <w:fldChar w:fldCharType="end"/>
+            </w:r>
+          </w:hyperlink>
+        </w:p>
+        <w:p>
+          <w:pPr>
+            <w:pStyle w:val="TOC2"/>
+            <w:tabs>
+              <w:tab w:val="right" w:leader="dot" w:pos="9345"/>
+            </w:tabs>
+            <w:rPr>
+              <w:rFonts w:eastAsiaTheme="minorEastAsia"/>
+              <w:noProof/>
+              <w:sz w:val="22"/>
+              <w:lang w:eastAsia="ru-RU"/>
+            </w:rPr>
+          </w:pPr>
+          <w:hyperlink w:anchor="_Toc301535787" w:history="1">
+            <w:r>
+              <w:rPr>
+                <w:rStyle w:val="Hyperlink"/>
+                <w:rFonts w:ascii="Lucida Grande" w:eastAsia="Times New Roman" w:hAnsi="Lucida Grande" w:cs="Lucida Grande"/>
+                <w:noProof/>
+                <w:lang w:val="en-US"/>
+              </w:rPr>
+              <w:t>Instance Methods</w:t>
+            </w:r>
+            <w:r>
+              <w:rPr>
+                <w:noProof/>
+                <w:webHidden/>
+              </w:rPr>
+              <w:tab/>
+            </w:r>
+            <w:r>
+              <w:rPr>
+                <w:noProof/>
+                <w:webHidden/>
+              </w:rPr>
+              <w:fldChar w:fldCharType="begin"/>
+            </w:r>
+            <w:r>
+              <w:rPr>
+                <w:noProof/>
+                <w:webHidden/>
+              </w:rPr>
+              <w:instrText xml:space="preserve"> PAGEREF _Toc301535787 \h </w:instrText>
+            </w:r>
+            <w:r>
+              <w:rPr>
+                <w:noProof/>
+                <w:webHidden/>
+              </w:rPr>
+            </w:r>
+            <w:r>
+              <w:rPr>
+                <w:noProof/>
+                <w:webHidden/>
+              </w:rPr>
+              <w:fldChar w:fldCharType="separate"/>
+            </w:r>
+            <w:r>
+              <w:rPr>
+                <w:noProof/>
+                <w:webHidden/>
+              </w:rPr>
+              <w:t>29</w:t>
+            </w:r>
+            <w:r>
+              <w:rPr>
+                <w:noProof/>
+                <w:webHidden/>
+              </w:rPr>
+              <w:fldChar w:fldCharType="end"/>
+            </w:r>
+          </w:hyperlink>
+        </w:p>
+        <w:p>
+          <w:pPr>
+            <w:pStyle w:val="TOC3"/>
+            <w:tabs>
+              <w:tab w:val="right" w:leader="dot" w:pos="9345"/>
+            </w:tabs>
+            <w:rPr>
+              <w:noProof/>
+              <w:lang w:eastAsia="ru-RU"/>
+            </w:rPr>
+          </w:pPr>
+          <w:hyperlink w:anchor="_Toc301535788" w:history="1">
+            <w:r>
+              <w:rPr>
+                <w:rStyle w:val="Hyperlink"/>
+                <w:rFonts w:ascii="Lucida Grande" w:eastAsia="Times New Roman" w:hAnsi="Lucida Grande" w:cs="Lucida Grande"/>
+                <w:noProof/>
+              </w:rPr>
+              <w:t>initWithFrame:site:zone:</w:t>
+            </w:r>
+            <w:r>
+              <w:rPr>
+                <w:noProof/>
+                <w:webHidden/>
+              </w:rPr>
+              <w:tab/>
+            </w:r>
+            <w:r>
+              <w:rPr>
+                <w:noProof/>
+                <w:webHidden/>
+              </w:rPr>
+              <w:fldChar w:fldCharType="begin"/>
+            </w:r>
+            <w:r>
+              <w:rPr>
+                <w:noProof/>
+                <w:webHidden/>
+              </w:rPr>
+              <w:instrText xml:space="preserve"> PAGEREF _Toc301535788 \h </w:instrText>
+            </w:r>
+            <w:r>
+              <w:rPr>
+                <w:noProof/>
+                <w:webHidden/>
+              </w:rPr>
+            </w:r>
+            <w:r>
+              <w:rPr>
+                <w:noProof/>
+                <w:webHidden/>
+              </w:rPr>
+              <w:fldChar w:fldCharType="separate"/>
+            </w:r>
+            <w:r>
+              <w:rPr>
+                <w:noProof/>
+                <w:webHidden/>
+              </w:rPr>
+              <w:t>29</w:t>
+            </w:r>
+            <w:r>
+              <w:rPr>
+                <w:noProof/>
+                <w:webHidden/>
+              </w:rPr>
+              <w:fldChar w:fldCharType="end"/>
+            </w:r>
+          </w:hyperlink>
+        </w:p>
+        <w:p>
+          <w:pPr>
+            <w:pStyle w:val="TOC3"/>
+            <w:tabs>
+              <w:tab w:val="right" w:leader="dot" w:pos="9345"/>
+            </w:tabs>
+            <w:rPr>
+              <w:noProof/>
+              <w:lang w:eastAsia="ru-RU"/>
+            </w:rPr>
+          </w:pPr>
+          <w:hyperlink w:anchor="_Toc301535789" w:history="1">
+            <w:r>
+              <w:rPr>
+                <w:rStyle w:val="Hyperlink"/>
+                <w:rFonts w:ascii="Lucida Grande" w:eastAsia="Times New Roman" w:hAnsi="Lucida Grande" w:cs="Lucida Grande"/>
+                <w:noProof/>
+              </w:rPr>
               <w:t>update</w:t>
             </w:r>
             <w:r>
@@ -4654,7 +4798,7 @@
                 <w:noProof/>
                 <w:webHidden/>
               </w:rPr>
-              <w:instrText xml:space="preserve"> PAGEREF _Toc301188229 \h </w:instrText>
+              <w:instrText xml:space="preserve"> PAGEREF _Toc301535789 \h </w:instrText>
             </w:r>
             <w:r>
               <w:rPr>
@@ -4674,7 +4818,7 @@
                 <w:noProof/>
                 <w:webHidden/>
               </w:rPr>
-              <w:t>28</w:t>
+              <w:t>29</w:t>
             </w:r>
             <w:r>
               <w:rPr>
@@ -4698,7 +4842,7 @@
               <w:lang w:eastAsia="ru-RU"/>
             </w:rPr>
           </w:pPr>
-          <w:hyperlink w:anchor="_Toc301188230" w:history="1">
+          <w:hyperlink w:anchor="_Toc301535790" w:history="1">
             <w:r>
               <w:rPr>
                 <w:rStyle w:val="Hyperlink"/>
@@ -4727,7 +4871,7 @@
                 <w:noProof/>
                 <w:webHidden/>
               </w:rPr>
-              <w:instrText xml:space="preserve"> PAGEREF _Toc301188230 \h </w:instrText>
+              <w:instrText xml:space="preserve"> PAGEREF _Toc301535790 \h </w:instrText>
             </w:r>
             <w:r>
               <w:rPr>
@@ -4747,7 +4891,7 @@
                 <w:noProof/>
                 <w:webHidden/>
               </w:rPr>
-              <w:t>29</w:t>
+              <w:t>30</w:t>
             </w:r>
             <w:r>
               <w:rPr>
@@ -4771,7 +4915,7 @@
               <w:lang w:eastAsia="ru-RU"/>
             </w:rPr>
           </w:pPr>
-          <w:hyperlink w:anchor="_Toc301188231" w:history="1">
+          <w:hyperlink w:anchor="_Toc301535791" w:history="1">
             <w:r>
               <w:rPr>
                 <w:rStyle w:val="Hyperlink"/>
@@ -4799,7 +4943,7 @@
                 <w:noProof/>
                 <w:webHidden/>
               </w:rPr>
-              <w:instrText xml:space="preserve"> PAGEREF _Toc301188231 \h </w:instrText>
+              <w:instrText xml:space="preserve"> PAGEREF _Toc301535791 \h </w:instrText>
             </w:r>
             <w:r>
               <w:rPr>
@@ -4819,7 +4963,7 @@
                 <w:noProof/>
                 <w:webHidden/>
               </w:rPr>
-              <w:t>29</w:t>
+              <w:t>30</w:t>
             </w:r>
             <w:r>
               <w:rPr>
@@ -4843,7 +4987,7 @@
               <w:lang w:eastAsia="ru-RU"/>
             </w:rPr>
           </w:pPr>
-          <w:hyperlink w:anchor="_Toc301188232" w:history="1">
+          <w:hyperlink w:anchor="_Toc301535792" w:history="1">
             <w:r>
               <w:rPr>
                 <w:rStyle w:val="Hyperlink"/>
@@ -4871,7 +5015,7 @@
                 <w:noProof/>
                 <w:webHidden/>
               </w:rPr>
-              <w:instrText xml:space="preserve"> PAGEREF _Toc301188232 \h </w:instrText>
+              <w:instrText xml:space="preserve"> PAGEREF _Toc301535792 \h </w:instrText>
             </w:r>
             <w:r>
               <w:rPr>
@@ -4891,7 +5035,7 @@
                 <w:noProof/>
                 <w:webHidden/>
               </w:rPr>
-              <w:t>29</w:t>
+              <w:t>30</w:t>
             </w:r>
             <w:r>
               <w:rPr>
@@ -4913,7 +5057,7 @@
               <w:lang w:eastAsia="ru-RU"/>
             </w:rPr>
           </w:pPr>
-          <w:hyperlink w:anchor="_Toc301188233" w:history="1">
+          <w:hyperlink w:anchor="_Toc301535793" w:history="1">
             <w:r>
               <w:rPr>
                 <w:rStyle w:val="Hyperlink"/>
@@ -4941,7 +5085,7 @@
                 <w:noProof/>
                 <w:webHidden/>
               </w:rPr>
-              <w:instrText xml:space="preserve"> PAGEREF _Toc301188233 \h </w:instrText>
+              <w:instrText xml:space="preserve"> PAGEREF _Toc301535793 \h </w:instrText>
             </w:r>
             <w:r>
               <w:rPr>
@@ -4961,7 +5105,7 @@
                 <w:noProof/>
                 <w:webHidden/>
               </w:rPr>
-              <w:t>29</w:t>
+              <w:t>30</w:t>
             </w:r>
             <w:r>
               <w:rPr>
@@ -4983,7 +5127,7 @@
               <w:lang w:eastAsia="ru-RU"/>
             </w:rPr>
           </w:pPr>
-          <w:hyperlink w:anchor="_Toc301188234" w:history="1">
+          <w:hyperlink w:anchor="_Toc301535794" w:history="1">
             <w:r>
               <w:rPr>
                 <w:rStyle w:val="Hyperlink"/>
@@ -5011,7 +5155,7 @@
                 <w:noProof/>
                 <w:webHidden/>
               </w:rPr>
-              <w:instrText xml:space="preserve"> PAGEREF _Toc301188234 \h </w:instrText>
+              <w:instrText xml:space="preserve"> PAGEREF _Toc301535794 \h </w:instrText>
             </w:r>
             <w:r>
               <w:rPr>
@@ -5031,7 +5175,7 @@
                 <w:noProof/>
                 <w:webHidden/>
               </w:rPr>
-              <w:t>29</w:t>
+              <w:t>30</w:t>
             </w:r>
             <w:r>
               <w:rPr>
@@ -5055,7 +5199,7 @@
               <w:lang w:eastAsia="ru-RU"/>
             </w:rPr>
           </w:pPr>
-          <w:hyperlink w:anchor="_Toc301188235" w:history="1">
+          <w:hyperlink w:anchor="_Toc301535795" w:history="1">
             <w:r>
               <w:rPr>
                 <w:rStyle w:val="Hyperlink"/>
@@ -5083,7 +5227,7 @@
                 <w:noProof/>
                 <w:webHidden/>
               </w:rPr>
-              <w:instrText xml:space="preserve"> PAGEREF _Toc301188235 \h </w:instrText>
+              <w:instrText xml:space="preserve"> PAGEREF _Toc301535795 \h </w:instrText>
             </w:r>
             <w:r>
               <w:rPr>
@@ -5103,7 +5247,7 @@
                 <w:noProof/>
                 <w:webHidden/>
               </w:rPr>
-              <w:t>29</w:t>
+              <w:t>30</w:t>
             </w:r>
             <w:r>
               <w:rPr>
@@ -5125,7 +5269,7 @@
               <w:lang w:eastAsia="ru-RU"/>
             </w:rPr>
           </w:pPr>
-          <w:hyperlink w:anchor="_Toc301188236" w:history="1">
+          <w:hyperlink w:anchor="_Toc301535796" w:history="1">
             <w:r>
               <w:rPr>
                 <w:rStyle w:val="Hyperlink"/>
@@ -5153,7 +5297,7 @@
                 <w:noProof/>
                 <w:webHidden/>
               </w:rPr>
-              <w:instrText xml:space="preserve"> PAGEREF _Toc301188236 \h </w:instrText>
+              <w:instrText xml:space="preserve"> PAGEREF _Toc301535796 \h </w:instrText>
             </w:r>
             <w:r>
               <w:rPr>
@@ -5173,7 +5317,7 @@
                 <w:noProof/>
                 <w:webHidden/>
               </w:rPr>
-              <w:t>29</w:t>
+              <w:t>30</w:t>
             </w:r>
             <w:r>
               <w:rPr>
@@ -5195,7 +5339,7 @@
               <w:lang w:eastAsia="ru-RU"/>
             </w:rPr>
           </w:pPr>
-          <w:hyperlink w:anchor="_Toc301188237" w:history="1">
+          <w:hyperlink w:anchor="_Toc301535797" w:history="1">
             <w:r>
               <w:rPr>
                 <w:rStyle w:val="Hyperlink"/>
@@ -5223,7 +5367,7 @@
                 <w:noProof/>
                 <w:webHidden/>
               </w:rPr>
-              <w:instrText xml:space="preserve"> PAGEREF _Toc301188237 \h </w:instrText>
+              <w:instrText xml:space="preserve"> PAGEREF _Toc301535797 \h </w:instrText>
             </w:r>
             <w:r>
               <w:rPr>
@@ -5243,7 +5387,7 @@
                 <w:noProof/>
                 <w:webHidden/>
               </w:rPr>
-              <w:t>30</w:t>
+              <w:t>31</w:t>
             </w:r>
             <w:r>
               <w:rPr>
@@ -5265,7 +5409,7 @@
               <w:lang w:eastAsia="ru-RU"/>
             </w:rPr>
           </w:pPr>
-          <w:hyperlink w:anchor="_Toc301188238" w:history="1">
+          <w:hyperlink w:anchor="_Toc301535798" w:history="1">
             <w:r>
               <w:rPr>
                 <w:rStyle w:val="Hyperlink"/>
@@ -5293,7 +5437,7 @@
                 <w:noProof/>
                 <w:webHidden/>
               </w:rPr>
-              <w:instrText xml:space="preserve"> PAGEREF _Toc301188238 \h </w:instrText>
+              <w:instrText xml:space="preserve"> PAGEREF _Toc301535798 \h </w:instrText>
             </w:r>
             <w:r>
               <w:rPr>
@@ -5313,7 +5457,7 @@
                 <w:noProof/>
                 <w:webHidden/>
               </w:rPr>
-              <w:t>30</w:t>
+              <w:t>31</w:t>
             </w:r>
             <w:r>
               <w:rPr>
@@ -5335,7 +5479,7 @@
               <w:lang w:eastAsia="ru-RU"/>
             </w:rPr>
           </w:pPr>
-          <w:hyperlink w:anchor="_Toc301188239" w:history="1">
+          <w:hyperlink w:anchor="_Toc301535799" w:history="1">
             <w:r>
               <w:rPr>
                 <w:rStyle w:val="Hyperlink"/>
@@ -5363,7 +5507,7 @@
                 <w:noProof/>
                 <w:webHidden/>
               </w:rPr>
-              <w:instrText xml:space="preserve"> PAGEREF _Toc301188239 \h </w:instrText>
+              <w:instrText xml:space="preserve"> PAGEREF _Toc301535799 \h </w:instrText>
             </w:r>
             <w:r>
               <w:rPr>
@@ -5383,7 +5527,7 @@
                 <w:noProof/>
                 <w:webHidden/>
               </w:rPr>
-              <w:t>30</w:t>
+              <w:t>31</w:t>
             </w:r>
             <w:r>
               <w:rPr>
@@ -5407,7 +5551,7 @@
               <w:lang w:eastAsia="ru-RU"/>
             </w:rPr>
           </w:pPr>
-          <w:hyperlink w:anchor="_Toc301188240" w:history="1">
+          <w:hyperlink w:anchor="_Toc301535800" w:history="1">
             <w:r>
               <w:rPr>
                 <w:rStyle w:val="Hyperlink"/>
@@ -5435,7 +5579,7 @@
                 <w:noProof/>
                 <w:webHidden/>
               </w:rPr>
-              <w:instrText xml:space="preserve"> PAGEREF _Toc301188240 \h </w:instrText>
+              <w:instrText xml:space="preserve"> PAGEREF _Toc301535800 \h </w:instrText>
             </w:r>
             <w:r>
               <w:rPr>
@@ -5455,7 +5599,7 @@
                 <w:noProof/>
                 <w:webHidden/>
               </w:rPr>
-              <w:t>31</w:t>
+              <w:t>32</w:t>
             </w:r>
             <w:r>
               <w:rPr>
@@ -5479,7 +5623,7 @@
               <w:lang w:eastAsia="ru-RU"/>
             </w:rPr>
           </w:pPr>
-          <w:hyperlink w:anchor="_Toc301188241" w:history="1">
+          <w:hyperlink w:anchor="_Toc301535801" w:history="1">
             <w:r>
               <w:rPr>
                 <w:rStyle w:val="Hyperlink"/>
@@ -5507,7 +5651,7 @@
                 <w:noProof/>
                 <w:webHidden/>
               </w:rPr>
-              <w:instrText xml:space="preserve"> PAGEREF _Toc301188241 \h </w:instrText>
+              <w:instrText xml:space="preserve"> PAGEREF _Toc301535801 \h </w:instrText>
             </w:r>
             <w:r>
               <w:rPr>
@@ -5527,7 +5671,7 @@
                 <w:noProof/>
                 <w:webHidden/>
               </w:rPr>
-              <w:t>31</w:t>
+              <w:t>32</w:t>
             </w:r>
             <w:r>
               <w:rPr>
@@ -5551,7 +5695,7 @@
               <w:lang w:eastAsia="ru-RU"/>
             </w:rPr>
           </w:pPr>
-          <w:hyperlink w:anchor="_Toc301188242" w:history="1">
+          <w:hyperlink w:anchor="_Toc301535802" w:history="1">
             <w:r>
               <w:rPr>
                 <w:rStyle w:val="Hyperlink"/>
@@ -5579,7 +5723,7 @@
                 <w:noProof/>
                 <w:webHidden/>
               </w:rPr>
-              <w:instrText xml:space="preserve"> PAGEREF _Toc301188242 \h </w:instrText>
+              <w:instrText xml:space="preserve"> PAGEREF _Toc301535802 \h </w:instrText>
             </w:r>
             <w:r>
               <w:rPr>
@@ -5599,7 +5743,7 @@
                 <w:noProof/>
                 <w:webHidden/>
               </w:rPr>
-              <w:t>31</w:t>
+              <w:t>32</w:t>
             </w:r>
             <w:r>
               <w:rPr>
@@ -5623,7 +5767,7 @@
               <w:lang w:eastAsia="ru-RU"/>
             </w:rPr>
           </w:pPr>
-          <w:hyperlink w:anchor="_Toc301188243" w:history="1">
+          <w:hyperlink w:anchor="_Toc301535803" w:history="1">
             <w:r>
               <w:rPr>
                 <w:rStyle w:val="Hyperlink"/>
@@ -5651,7 +5795,7 @@
                 <w:noProof/>
                 <w:webHidden/>
               </w:rPr>
-              <w:instrText xml:space="preserve"> PAGEREF _Toc301188243 \h </w:instrText>
+              <w:instrText xml:space="preserve"> PAGEREF _Toc301535803 \h </w:instrText>
             </w:r>
             <w:r>
               <w:rPr>
@@ -5671,7 +5815,7 @@
                 <w:noProof/>
                 <w:webHidden/>
               </w:rPr>
-              <w:t>31</w:t>
+              <w:t>32</w:t>
             </w:r>
             <w:r>
               <w:rPr>
@@ -5693,7 +5837,7 @@
               <w:lang w:eastAsia="ru-RU"/>
             </w:rPr>
           </w:pPr>
-          <w:hyperlink w:anchor="_Toc301188244" w:history="1">
+          <w:hyperlink w:anchor="_Toc301535804" w:history="1">
             <w:r>
               <w:rPr>
                 <w:rStyle w:val="Hyperlink"/>
@@ -5721,7 +5865,7 @@
                 <w:noProof/>
                 <w:webHidden/>
               </w:rPr>
-              <w:instrText xml:space="preserve"> PAGEREF _Toc301188244 \h </w:instrText>
+              <w:instrText xml:space="preserve"> PAGEREF _Toc301535804 \h </w:instrText>
             </w:r>
             <w:r>
               <w:rPr>
@@ -5741,7 +5885,7 @@
                 <w:noProof/>
                 <w:webHidden/>
               </w:rPr>
-              <w:t>31</w:t>
+              <w:t>32</w:t>
             </w:r>
             <w:r>
               <w:rPr>
@@ -5763,7 +5907,7 @@
               <w:lang w:eastAsia="ru-RU"/>
             </w:rPr>
           </w:pPr>
-          <w:hyperlink w:anchor="_Toc301188245" w:history="1">
+          <w:hyperlink w:anchor="_Toc301535805" w:history="1">
             <w:r>
               <w:rPr>
                 <w:rStyle w:val="Hyperlink"/>
@@ -5791,7 +5935,7 @@
                 <w:noProof/>
                 <w:webHidden/>
               </w:rPr>
-              <w:instrText xml:space="preserve"> PAGEREF _Toc301188245 \h </w:instrText>
+              <w:instrText xml:space="preserve"> PAGEREF _Toc301535805 \h </w:instrText>
             </w:r>
             <w:r>
               <w:rPr>
@@ -5811,7 +5955,7 @@
                 <w:noProof/>
                 <w:webHidden/>
               </w:rPr>
-              <w:t>32</w:t>
+              <w:t>33</w:t>
             </w:r>
             <w:r>
               <w:rPr>
@@ -5833,7 +5977,7 @@
               <w:lang w:eastAsia="ru-RU"/>
             </w:rPr>
           </w:pPr>
-          <w:hyperlink w:anchor="_Toc301188246" w:history="1">
+          <w:hyperlink w:anchor="_Toc301535806" w:history="1">
             <w:r>
               <w:rPr>
                 <w:rStyle w:val="Hyperlink"/>
@@ -5861,7 +6005,7 @@
                 <w:noProof/>
                 <w:webHidden/>
               </w:rPr>
-              <w:instrText xml:space="preserve"> PAGEREF _Toc301188246 \h </w:instrText>
+              <w:instrText xml:space="preserve"> PAGEREF _Toc301535806 \h </w:instrText>
             </w:r>
             <w:r>
               <w:rPr>
@@ -5881,7 +6025,7 @@
                 <w:noProof/>
                 <w:webHidden/>
               </w:rPr>
-              <w:t>32</w:t>
+              <w:t>33</w:t>
             </w:r>
             <w:r>
               <w:rPr>
@@ -5903,7 +6047,7 @@
               <w:lang w:eastAsia="ru-RU"/>
             </w:rPr>
           </w:pPr>
-          <w:hyperlink w:anchor="_Toc301188247" w:history="1">
+          <w:hyperlink w:anchor="_Toc301535807" w:history="1">
             <w:r>
               <w:rPr>
                 <w:rStyle w:val="Hyperlink"/>
@@ -5931,7 +6075,7 @@
                 <w:noProof/>
                 <w:webHidden/>
               </w:rPr>
-              <w:instrText xml:space="preserve"> PAGEREF _Toc301188247 \h </w:instrText>
+              <w:instrText xml:space="preserve"> PAGEREF _Toc301535807 \h </w:instrText>
             </w:r>
             <w:r>
               <w:rPr>
@@ -5951,7 +6095,7 @@
                 <w:noProof/>
                 <w:webHidden/>
               </w:rPr>
-              <w:t>33</w:t>
+              <w:t>34</w:t>
             </w:r>
             <w:r>
               <w:rPr>
@@ -5973,7 +6117,7 @@
               <w:lang w:eastAsia="ru-RU"/>
             </w:rPr>
           </w:pPr>
-          <w:hyperlink w:anchor="_Toc301188248" w:history="1">
+          <w:hyperlink w:anchor="_Toc301535808" w:history="1">
             <w:r>
               <w:rPr>
                 <w:rStyle w:val="Hyperlink"/>
@@ -6001,7 +6145,7 @@
                 <w:noProof/>
                 <w:webHidden/>
               </w:rPr>
-              <w:instrText xml:space="preserve"> PAGEREF _Toc301188248 \h </w:instrText>
+              <w:instrText xml:space="preserve"> PAGEREF _Toc301535808 \h </w:instrText>
             </w:r>
             <w:r>
               <w:rPr>
@@ -6021,7 +6165,7 @@
                 <w:noProof/>
                 <w:webHidden/>
               </w:rPr>
-              <w:t>33</w:t>
+              <w:t>34</w:t>
             </w:r>
             <w:r>
               <w:rPr>
@@ -6043,7 +6187,7 @@
               <w:lang w:eastAsia="ru-RU"/>
             </w:rPr>
           </w:pPr>
-          <w:hyperlink w:anchor="_Toc301188249" w:history="1">
+          <w:hyperlink w:anchor="_Toc301535809" w:history="1">
             <w:r>
               <w:rPr>
                 <w:rStyle w:val="Hyperlink"/>
@@ -6071,7 +6215,7 @@
                 <w:noProof/>
                 <w:webHidden/>
               </w:rPr>
-              <w:instrText xml:space="preserve"> PAGEREF _Toc301188249 \h </w:instrText>
+              <w:instrText xml:space="preserve"> PAGEREF _Toc301535809 \h </w:instrText>
             </w:r>
             <w:r>
               <w:rPr>
@@ -6091,7 +6235,7 @@
                 <w:noProof/>
                 <w:webHidden/>
               </w:rPr>
-              <w:t>33</w:t>
+              <w:t>34</w:t>
             </w:r>
             <w:r>
               <w:rPr>
@@ -6115,7 +6259,7 @@
               <w:lang w:eastAsia="ru-RU"/>
             </w:rPr>
           </w:pPr>
-          <w:hyperlink w:anchor="_Toc301188250" w:history="1">
+          <w:hyperlink w:anchor="_Toc301535810" w:history="1">
             <w:r>
               <w:rPr>
                 <w:rStyle w:val="Hyperlink"/>
@@ -6144,7 +6288,7 @@
                 <w:noProof/>
                 <w:webHidden/>
               </w:rPr>
-              <w:instrText xml:space="preserve"> PAGEREF _Toc301188250 \h </w:instrText>
+              <w:instrText xml:space="preserve"> PAGEREF _Toc301535810 \h </w:instrText>
             </w:r>
             <w:r>
               <w:rPr>
@@ -6164,7 +6308,7 @@
                 <w:noProof/>
                 <w:webHidden/>
               </w:rPr>
-              <w:t>34</w:t>
+              <w:t>35</w:t>
             </w:r>
             <w:r>
               <w:rPr>
@@ -6188,7 +6332,7 @@
               <w:lang w:eastAsia="ru-RU"/>
             </w:rPr>
           </w:pPr>
-          <w:hyperlink w:anchor="_Toc301188251" w:history="1">
+          <w:hyperlink w:anchor="_Toc301535811" w:history="1">
             <w:r>
               <w:rPr>
                 <w:rStyle w:val="Hyperlink"/>
@@ -6216,7 +6360,7 @@
                 <w:noProof/>
                 <w:webHidden/>
               </w:rPr>
-              <w:instrText xml:space="preserve"> PAGEREF _Toc301188251 \h </w:instrText>
+              <w:instrText xml:space="preserve"> PAGEREF _Toc301535811 \h </w:instrText>
             </w:r>
             <w:r>
               <w:rPr>
@@ -6236,7 +6380,7 @@
                 <w:noProof/>
                 <w:webHidden/>
               </w:rPr>
-              <w:t>34</w:t>
+              <w:t>35</w:t>
             </w:r>
             <w:r>
               <w:rPr>
@@ -6260,7 +6404,7 @@
               <w:lang w:eastAsia="ru-RU"/>
             </w:rPr>
           </w:pPr>
-          <w:hyperlink w:anchor="_Toc301188252" w:history="1">
+          <w:hyperlink w:anchor="_Toc301535812" w:history="1">
             <w:r>
               <w:rPr>
                 <w:rStyle w:val="Hyperlink"/>
@@ -6288,7 +6432,7 @@
                 <w:noProof/>
                 <w:webHidden/>
               </w:rPr>
-              <w:instrText xml:space="preserve"> PAGEREF _Toc301188252 \h </w:instrText>
+              <w:instrText xml:space="preserve"> PAGEREF _Toc301535812 \h </w:instrText>
             </w:r>
             <w:r>
               <w:rPr>
@@ -6308,7 +6452,7 @@
                 <w:noProof/>
                 <w:webHidden/>
               </w:rPr>
-              <w:t>34</w:t>
+              <w:t>35</w:t>
             </w:r>
             <w:r>
               <w:rPr>
@@ -6332,7 +6476,7 @@
               <w:lang w:eastAsia="ru-RU"/>
             </w:rPr>
           </w:pPr>
-          <w:hyperlink w:anchor="_Toc301188253" w:history="1">
+          <w:hyperlink w:anchor="_Toc301535813" w:history="1">
             <w:r>
               <w:rPr>
                 <w:rStyle w:val="Hyperlink"/>
@@ -6360,7 +6504,7 @@
                 <w:noProof/>
                 <w:webHidden/>
               </w:rPr>
-              <w:instrText xml:space="preserve"> PAGEREF _Toc301188253 \h </w:instrText>
+              <w:instrText xml:space="preserve"> PAGEREF _Toc301535813 \h </w:instrText>
             </w:r>
             <w:r>
               <w:rPr>
@@ -6380,7 +6524,7 @@
                 <w:noProof/>
                 <w:webHidden/>
               </w:rPr>
-              <w:t>34</w:t>
+              <w:t>35</w:t>
             </w:r>
             <w:r>
               <w:rPr>
@@ -6402,7 +6546,7 @@
               <w:lang w:eastAsia="ru-RU"/>
             </w:rPr>
           </w:pPr>
-          <w:hyperlink w:anchor="_Toc301188254" w:history="1">
+          <w:hyperlink w:anchor="_Toc301535814" w:history="1">
             <w:r>
               <w:rPr>
                 <w:rStyle w:val="Hyperlink"/>
@@ -6430,7 +6574,7 @@
                 <w:noProof/>
                 <w:webHidden/>
               </w:rPr>
-              <w:instrText xml:space="preserve"> PAGEREF _Toc301188254 \h </w:instrText>
+              <w:instrText xml:space="preserve"> PAGEREF _Toc301535814 \h </w:instrText>
             </w:r>
             <w:r>
               <w:rPr>
@@ -6450,7 +6594,7 @@
                 <w:noProof/>
                 <w:webHidden/>
               </w:rPr>
-              <w:t>34</w:t>
+              <w:t>35</w:t>
             </w:r>
             <w:r>
               <w:rPr>
@@ -6480,7 +6624,7 @@
           <w:lang w:val="en-US"/>
         </w:rPr>
       </w:pPr>
-      <w:bookmarkStart w:id="0" w:name="_Toc301188170"/>
+      <w:bookmarkStart w:id="0" w:name="_Toc301535728"/>
       <w:r>
         <w:rPr>
           <w:lang w:val="en-US"/>
@@ -6569,7 +6713,7 @@
           <w:lang w:val="en-US"/>
         </w:rPr>
       </w:pPr>
-      <w:bookmarkStart w:id="1" w:name="_Toc301188171"/>
+      <w:bookmarkStart w:id="1" w:name="_Toc301535729"/>
       <w:r>
         <w:rPr>
           <w:lang w:val="en-US"/>
@@ -7378,7 +7522,7 @@
           <w:lang w:val="en-US"/>
         </w:rPr>
       </w:pPr>
-      <w:bookmarkStart w:id="2" w:name="_Toc301188172"/>
+      <w:bookmarkStart w:id="2" w:name="_Toc301535730"/>
       <w:r>
         <w:rPr>
           <w:lang w:val="en-US"/>
@@ -7401,7 +7545,7 @@
           <w:lang w:val="en-US"/>
         </w:rPr>
       </w:pPr>
-      <w:bookmarkStart w:id="3" w:name="_Toc301188173"/>
+      <w:bookmarkStart w:id="3" w:name="_Toc301535731"/>
       <w:r>
         <w:rPr>
           <w:lang w:val="en-US"/>
@@ -7717,7 +7861,7 @@
         </w:rPr>
       </w:pPr>
       <w:bookmarkStart w:id="4" w:name="_Ref258364105"/>
-      <w:bookmarkStart w:id="5" w:name="_Toc301188174"/>
+      <w:bookmarkStart w:id="5" w:name="_Toc301535732"/>
       <w:r>
         <w:rPr>
           <w:lang w:val="en-US"/>
@@ -8258,7 +8402,7 @@
           <w:lang w:val="en-US"/>
         </w:rPr>
       </w:pPr>
-      <w:bookmarkStart w:id="6" w:name="_Toc301188175"/>
+      <w:bookmarkStart w:id="6" w:name="_Toc301535733"/>
       <w:r>
         <w:rPr>
           <w:lang w:val="en-US"/>
@@ -8400,7 +8544,7 @@
           <w:lang w:val="en-US"/>
         </w:rPr>
       </w:pPr>
-      <w:bookmarkStart w:id="7" w:name="_Toc301188176"/>
+      <w:bookmarkStart w:id="7" w:name="_Toc301535734"/>
       <w:r>
         <w:rPr>
           <w:lang w:val="en-US"/>
@@ -8509,7 +8653,7 @@
           <w:lang w:val="en-US"/>
         </w:rPr>
       </w:pPr>
-      <w:bookmarkStart w:id="8" w:name="_Toc301188177"/>
+      <w:bookmarkStart w:id="8" w:name="_Toc301535735"/>
       <w:r>
         <w:rPr>
           <w:lang w:val="en-US"/>
@@ -9479,7 +9623,7 @@
           <w:lang w:val="en-US"/>
         </w:rPr>
       </w:pPr>
-      <w:bookmarkStart w:id="9" w:name="_Toc301188178"/>
+      <w:bookmarkStart w:id="9" w:name="_Toc301535736"/>
       <w:r>
         <w:rPr>
           <w:lang w:val="en-US"/>
@@ -10694,7 +10838,7 @@
           <w:lang w:val="en-US"/>
         </w:rPr>
       </w:pPr>
-      <w:bookmarkStart w:id="10" w:name="_Toc301188179"/>
+      <w:bookmarkStart w:id="10" w:name="_Toc301535737"/>
       <w:r>
         <w:rPr>
           <w:lang w:val="en-US"/>
@@ -10719,7 +10863,7 @@
           <w:lang w:val="en-US"/>
         </w:rPr>
       </w:pPr>
-      <w:bookmarkStart w:id="11" w:name="_Toc301188180"/>
+      <w:bookmarkStart w:id="11" w:name="_Toc301535738"/>
       <w:r>
         <w:rPr>
           <w:lang w:val="en-US"/>
@@ -11110,7 +11254,7 @@
           <w:lang w:val="en-US"/>
         </w:rPr>
       </w:pPr>
-      <w:bookmarkStart w:id="12" w:name="_Toc301188181"/>
+      <w:bookmarkStart w:id="12" w:name="_Toc301535739"/>
       <w:r>
         <w:rPr>
           <w:lang w:val="en-US"/>
@@ -11374,7 +11518,7 @@
           <w:lang w:val="en-US"/>
         </w:rPr>
       </w:pPr>
-      <w:bookmarkStart w:id="13" w:name="_Toc301188182"/>
+      <w:bookmarkStart w:id="13" w:name="_Toc301535740"/>
       <w:r>
         <w:rPr>
           <w:lang w:val="en-US"/>
@@ -11399,7 +11543,7 @@
           <w:lang w:val="en-US"/>
         </w:rPr>
       </w:pPr>
-      <w:bookmarkStart w:id="14" w:name="_Toc301188183"/>
+      <w:bookmarkStart w:id="14" w:name="_Toc301535741"/>
       <w:r>
         <w:rPr>
           <w:lang w:val="en-US"/>
@@ -11569,7 +11713,7 @@
           <w:lang w:val="en-US"/>
         </w:rPr>
       </w:pPr>
-      <w:bookmarkStart w:id="15" w:name="_Toc301188184"/>
+      <w:bookmarkStart w:id="15" w:name="_Toc301535742"/>
       <w:r>
         <w:rPr>
           <w:lang w:val="en-US"/>
@@ -11598,6 +11742,246 @@
         <w:t>AdView</w:t>
       </w:r>
       <w:proofErr w:type="spellEnd"/>
+    </w:p>
+    <w:p>
+      <w:r>
+        <w:br w:type="page"/>
+      </w:r>
+    </w:p>
+    <w:p>
+      <w:pPr>
+        <w:pStyle w:val="Heading1"/>
+        <w:rPr>
+          <w:lang w:val="en-US"/>
+        </w:rPr>
+      </w:pPr>
+      <w:bookmarkStart w:id="16" w:name="_Toc301535743"/>
+      <w:r>
+        <w:rPr>
+          <w:lang w:val="en-US"/>
+        </w:rPr>
+        <w:lastRenderedPageBreak/>
+        <w:t>Troubleshooting</w:t>
+      </w:r>
+      <w:bookmarkEnd w:id="16"/>
+    </w:p>
+    <w:p>
+      <w:pPr>
+        <w:pStyle w:val="Heading2"/>
+        <w:rPr>
+          <w:lang w:val="en-US"/>
+        </w:rPr>
+      </w:pPr>
+      <w:bookmarkStart w:id="17" w:name="_Toc301535744"/>
+      <w:r>
+        <w:rPr>
+          <w:lang w:val="en-US"/>
+        </w:rPr>
+        <w:t>Duplicate symbol</w:t>
+      </w:r>
+      <w:r>
+        <w:rPr>
+          <w:lang w:val="en-US"/>
+        </w:rPr>
+        <w:t xml:space="preserve"> compile error</w:t>
+      </w:r>
+      <w:bookmarkEnd w:id="17"/>
+    </w:p>
+    <w:p>
+      <w:pPr>
+        <w:rPr>
+          <w:lang w:val="en-US"/>
+        </w:rPr>
+      </w:pPr>
+      <w:r>
+        <w:rPr>
+          <w:lang w:val="en-US"/>
+        </w:rPr>
+        <w:t xml:space="preserve">If you got compile error like this: </w:t>
+      </w:r>
+    </w:p>
+    <w:p>
+      <w:pPr>
+        <w:ind w:left="708"/>
+        <w:rPr>
+          <w:rFonts w:ascii="Times" w:eastAsia="Times New Roman" w:hAnsi="Times" w:cs="Times New Roman"/>
+          <w:sz w:val="20"/>
+          <w:szCs w:val="20"/>
+          <w:lang w:val="en-US"/>
+        </w:rPr>
+      </w:pPr>
+      <w:r>
+        <w:rPr>
+          <w:rFonts w:ascii="Verdana" w:eastAsia="Times New Roman" w:hAnsi="Verdana" w:cs="Times New Roman"/>
+          <w:color w:val="333333"/>
+          <w:sz w:val="21"/>
+          <w:szCs w:val="21"/>
+          <w:shd w:val="clear" w:color="auto" w:fill="FFFFFF"/>
+          <w:lang w:val="en-US"/>
+        </w:rPr>
+        <w:t>/Users/william/Library/Developer/Xcode/DerivedData/theScoreMobile-duqqmcmypgmaosbtjugyugkgmuir/Build/Products/Debug-iphoneos/libAdMobileSDK.a(SBJSON.o)"</w:t>
+      </w:r>
+    </w:p>
+    <w:p>
+      <w:pPr>
+        <w:tabs>
+          <w:tab w:val="left" w:pos="708"/>
+          <w:tab w:val="left" w:pos="1416"/>
+          <w:tab w:val="left" w:pos="2124"/>
+          <w:tab w:val="left" w:pos="2832"/>
+          <w:tab w:val="left" w:pos="3540"/>
+          <w:tab w:val="left" w:pos="4248"/>
+          <w:tab w:val="left" w:pos="4956"/>
+          <w:tab w:val="left" w:pos="5664"/>
+          <w:tab w:val="left" w:pos="6372"/>
+          <w:tab w:val="left" w:pos="7080"/>
+          <w:tab w:val="left" w:pos="7788"/>
+          <w:tab w:val="left" w:pos="8496"/>
+          <w:tab w:val="left" w:pos="9204"/>
+        </w:tabs>
+        <w:rPr>
+          <w:rFonts w:ascii="Verdana" w:eastAsia="Times New Roman" w:hAnsi="Verdana" w:cs="Times New Roman"/>
+          <w:color w:val="333333"/>
+          <w:sz w:val="21"/>
+          <w:szCs w:val="21"/>
+          <w:shd w:val="clear" w:color="auto" w:fill="FFFFFF"/>
+          <w:lang w:val="en-US"/>
+        </w:rPr>
+      </w:pPr>
+      <w:r>
+        <w:rPr>
+          <w:lang w:val="en-US"/>
+        </w:rPr>
+        <w:t xml:space="preserve">It means what your project and SDK contains files with same name. </w:t>
+      </w:r>
+      <w:r>
+        <w:rPr>
+          <w:lang w:val="en-US"/>
+        </w:rPr>
+        <w:t>In most cases this error due to duplication</w:t>
+      </w:r>
+      <w:r>
+        <w:rPr>
+          <w:lang w:val="en-US"/>
+        </w:rPr>
+        <w:t xml:space="preserve"> some framework. In this case – </w:t>
+      </w:r>
+      <w:r>
+        <w:rPr>
+          <w:rFonts w:ascii="Verdana" w:eastAsia="Times New Roman" w:hAnsi="Verdana" w:cs="Times New Roman"/>
+          <w:color w:val="333333"/>
+          <w:sz w:val="21"/>
+          <w:szCs w:val="21"/>
+          <w:shd w:val="clear" w:color="auto" w:fill="FFFFFF"/>
+          <w:lang w:val="en-US"/>
+        </w:rPr>
+        <w:t>SBJSON</w:t>
+      </w:r>
+      <w:r>
+        <w:rPr>
+          <w:rFonts w:ascii="Verdana" w:eastAsia="Times New Roman" w:hAnsi="Verdana" w:cs="Times New Roman"/>
+          <w:color w:val="333333"/>
+          <w:sz w:val="21"/>
+          <w:szCs w:val="21"/>
+          <w:shd w:val="clear" w:color="auto" w:fill="FFFFFF"/>
+          <w:lang w:val="en-US"/>
+        </w:rPr>
+        <w:t>.</w:t>
+      </w:r>
+    </w:p>
+    <w:p>
+      <w:pPr>
+        <w:tabs>
+          <w:tab w:val="left" w:pos="708"/>
+          <w:tab w:val="left" w:pos="1416"/>
+          <w:tab w:val="left" w:pos="2124"/>
+          <w:tab w:val="left" w:pos="2832"/>
+          <w:tab w:val="left" w:pos="3540"/>
+          <w:tab w:val="left" w:pos="4248"/>
+          <w:tab w:val="left" w:pos="4956"/>
+          <w:tab w:val="left" w:pos="5664"/>
+          <w:tab w:val="left" w:pos="6372"/>
+          <w:tab w:val="left" w:pos="7080"/>
+          <w:tab w:val="left" w:pos="7788"/>
+          <w:tab w:val="left" w:pos="8496"/>
+          <w:tab w:val="left" w:pos="9204"/>
+        </w:tabs>
+        <w:rPr>
+          <w:lang w:val="en-US"/>
+        </w:rPr>
+      </w:pPr>
+      <w:r>
+        <w:rPr>
+          <w:rFonts w:ascii="Verdana" w:eastAsia="Times New Roman" w:hAnsi="Verdana" w:cs="Times New Roman"/>
+          <w:color w:val="333333"/>
+          <w:sz w:val="21"/>
+          <w:szCs w:val="21"/>
+          <w:shd w:val="clear" w:color="auto" w:fill="FFFFFF"/>
+          <w:lang w:val="en-US"/>
+        </w:rPr>
+        <w:t xml:space="preserve">To solve this problem you need to remove .m files for all files than cause this error. In this case – keep </w:t>
+      </w:r>
+      <w:proofErr w:type="spellStart"/>
+      <w:r>
+        <w:rPr>
+          <w:rFonts w:ascii="Verdana" w:eastAsia="Times New Roman" w:hAnsi="Verdana" w:cs="Times New Roman"/>
+          <w:color w:val="333333"/>
+          <w:sz w:val="21"/>
+          <w:szCs w:val="21"/>
+          <w:shd w:val="clear" w:color="auto" w:fill="FFFFFF"/>
+          <w:lang w:val="en-US"/>
+        </w:rPr>
+        <w:t>SBJSON.h</w:t>
+      </w:r>
+      <w:proofErr w:type="spellEnd"/>
+      <w:r>
+        <w:rPr>
+          <w:rFonts w:ascii="Verdana" w:eastAsia="Times New Roman" w:hAnsi="Verdana" w:cs="Times New Roman"/>
+          <w:color w:val="333333"/>
+          <w:sz w:val="21"/>
+          <w:szCs w:val="21"/>
+          <w:shd w:val="clear" w:color="auto" w:fill="FFFFFF"/>
+          <w:lang w:val="en-US"/>
+        </w:rPr>
+        <w:t xml:space="preserve"> and remove </w:t>
+      </w:r>
+      <w:proofErr w:type="spellStart"/>
+      <w:r>
+        <w:rPr>
+          <w:rFonts w:ascii="Verdana" w:eastAsia="Times New Roman" w:hAnsi="Verdana" w:cs="Times New Roman"/>
+          <w:color w:val="333333"/>
+          <w:sz w:val="21"/>
+          <w:szCs w:val="21"/>
+          <w:shd w:val="clear" w:color="auto" w:fill="FFFFFF"/>
+          <w:lang w:val="en-US"/>
+        </w:rPr>
+        <w:t>SBJSON.</w:t>
+      </w:r>
+      <w:r>
+        <w:rPr>
+          <w:rFonts w:ascii="Verdana" w:eastAsia="Times New Roman" w:hAnsi="Verdana" w:cs="Times New Roman"/>
+          <w:color w:val="333333"/>
+          <w:sz w:val="21"/>
+          <w:szCs w:val="21"/>
+          <w:shd w:val="clear" w:color="auto" w:fill="FFFFFF"/>
+          <w:lang w:val="en-US"/>
+        </w:rPr>
+        <w:t>m</w:t>
+      </w:r>
+      <w:proofErr w:type="spellEnd"/>
+      <w:r>
+        <w:rPr>
+          <w:rFonts w:ascii="Verdana" w:eastAsia="Times New Roman" w:hAnsi="Verdana" w:cs="Times New Roman"/>
+          <w:color w:val="333333"/>
+          <w:sz w:val="21"/>
+          <w:szCs w:val="21"/>
+          <w:shd w:val="clear" w:color="auto" w:fill="FFFFFF"/>
+          <w:lang w:val="en-US"/>
+        </w:rPr>
+        <w:t xml:space="preserve"> and son on…</w:t>
+      </w:r>
+      <w:bookmarkStart w:id="18" w:name="_GoBack"/>
+      <w:bookmarkEnd w:id="18"/>
     </w:p>
     <w:p>
       <w:pPr>
@@ -11620,7 +12004,7 @@
         <w:lastRenderedPageBreak/>
         <w:t xml:space="preserve"> </w:t>
       </w:r>
-      <w:bookmarkStart w:id="16" w:name="_Toc301188185"/>
+      <w:bookmarkStart w:id="19" w:name="_Toc301535745"/>
       <w:r>
         <w:rPr>
           <w:lang w:val="en-US"/>
@@ -11640,7 +12024,7 @@
         </w:rPr>
         <w:t xml:space="preserve"> party library from SDK</w:t>
       </w:r>
-      <w:bookmarkEnd w:id="16"/>
+      <w:bookmarkEnd w:id="19"/>
     </w:p>
     <w:p>
       <w:pPr>
@@ -12201,9 +12585,9 @@
           <w:szCs w:val="35"/>
         </w:rPr>
       </w:pPr>
-      <w:bookmarkStart w:id="17" w:name="overview"/>
-      <w:bookmarkStart w:id="18" w:name="_Toc301188186"/>
-      <w:bookmarkEnd w:id="17"/>
+      <w:bookmarkStart w:id="20" w:name="overview"/>
+      <w:bookmarkStart w:id="21" w:name="_Toc301535746"/>
+      <w:bookmarkEnd w:id="20"/>
       <w:r>
         <w:rPr>
           <w:rFonts w:ascii="Lucida Grande" w:eastAsia="Times New Roman" w:hAnsi="Lucida Grande" w:cs="Lucida Grande"/>
@@ -12215,7 +12599,7 @@
         </w:rPr>
         <w:t>Overview</w:t>
       </w:r>
-      <w:bookmarkEnd w:id="18"/>
+      <w:bookmarkEnd w:id="21"/>
     </w:p>
     <w:p>
       <w:pPr>
@@ -13520,9 +13904,9 @@
           <w:szCs w:val="35"/>
         </w:rPr>
       </w:pPr>
-      <w:bookmarkStart w:id="19" w:name="tasks"/>
-      <w:bookmarkStart w:id="20" w:name="_Toc301188187"/>
-      <w:bookmarkEnd w:id="19"/>
+      <w:bookmarkStart w:id="22" w:name="tasks"/>
+      <w:bookmarkStart w:id="23" w:name="_Toc301535747"/>
+      <w:bookmarkEnd w:id="22"/>
       <w:r>
         <w:rPr>
           <w:rFonts w:ascii="Lucida Grande" w:eastAsia="Times New Roman" w:hAnsi="Lucida Grande" w:cs="Lucida Grande"/>
@@ -13534,7 +13918,7 @@
         </w:rPr>
         <w:t>Tasks</w:t>
       </w:r>
-      <w:bookmarkEnd w:id="20"/>
+      <w:bookmarkEnd w:id="23"/>
     </w:p>
     <w:p>
       <w:pPr>
@@ -13548,9 +13932,9 @@
           <w:szCs w:val="29"/>
         </w:rPr>
       </w:pPr>
-      <w:bookmarkStart w:id="21" w:name="task_Initializing_an_AdView_Object"/>
-      <w:bookmarkStart w:id="22" w:name="_Toc301188188"/>
-      <w:bookmarkEnd w:id="21"/>
+      <w:bookmarkStart w:id="24" w:name="task_Initializing_an_AdView_Object"/>
+      <w:bookmarkStart w:id="25" w:name="_Toc301535748"/>
+      <w:bookmarkEnd w:id="24"/>
       <w:r>
         <w:rPr>
           <w:rFonts w:ascii="Lucida Grande" w:eastAsia="Times New Roman" w:hAnsi="Lucida Grande" w:cs="Lucida Grande"/>
@@ -13586,7 +13970,7 @@
         </w:rPr>
         <w:t xml:space="preserve"> Object</w:t>
       </w:r>
-      <w:bookmarkEnd w:id="22"/>
+      <w:bookmarkEnd w:id="25"/>
     </w:p>
     <w:p>
       <w:pPr>
@@ -13625,9 +14009,9 @@
           <w:szCs w:val="29"/>
         </w:rPr>
       </w:pPr>
-      <w:bookmarkStart w:id="23" w:name="task_Configuring_the_AdView"/>
-      <w:bookmarkStart w:id="24" w:name="_Toc301188189"/>
-      <w:bookmarkEnd w:id="23"/>
+      <w:bookmarkStart w:id="26" w:name="task_Configuring_the_AdView"/>
+      <w:bookmarkStart w:id="27" w:name="_Toc301535749"/>
+      <w:bookmarkEnd w:id="26"/>
       <w:r>
         <w:rPr>
           <w:rFonts w:ascii="Lucida Grande" w:eastAsia="Times New Roman" w:hAnsi="Lucida Grande" w:cs="Lucida Grande"/>
@@ -13651,7 +14035,7 @@
         </w:rPr>
         <w:t>AdView</w:t>
       </w:r>
-      <w:bookmarkEnd w:id="24"/>
+      <w:bookmarkEnd w:id="27"/>
       <w:proofErr w:type="spellEnd"/>
     </w:p>
     <w:p>
@@ -14012,9 +14396,9 @@
           <w:szCs w:val="29"/>
         </w:rPr>
       </w:pPr>
-      <w:bookmarkStart w:id="25" w:name="task_Loading_the_AdView_Content"/>
-      <w:bookmarkStart w:id="26" w:name="_Toc301188190"/>
-      <w:bookmarkEnd w:id="25"/>
+      <w:bookmarkStart w:id="28" w:name="task_Loading_the_AdView_Content"/>
+      <w:bookmarkStart w:id="29" w:name="_Toc301535750"/>
+      <w:bookmarkEnd w:id="28"/>
       <w:r>
         <w:rPr>
           <w:rFonts w:ascii="Lucida Grande" w:eastAsia="Times New Roman" w:hAnsi="Lucida Grande" w:cs="Lucida Grande"/>
@@ -14050,7 +14434,7 @@
         </w:rPr>
         <w:t xml:space="preserve"> Content</w:t>
       </w:r>
-      <w:bookmarkEnd w:id="26"/>
+      <w:bookmarkEnd w:id="29"/>
     </w:p>
     <w:p>
       <w:pPr>
@@ -14218,9 +14602,9 @@
           <w:szCs w:val="29"/>
         </w:rPr>
       </w:pPr>
-      <w:bookmarkStart w:id="27" w:name="task_Filtering_the_AdView_Content"/>
-      <w:bookmarkStart w:id="28" w:name="_Toc301188191"/>
-      <w:bookmarkEnd w:id="27"/>
+      <w:bookmarkStart w:id="30" w:name="task_Filtering_the_AdView_Content"/>
+      <w:bookmarkStart w:id="31" w:name="_Toc301535751"/>
+      <w:bookmarkEnd w:id="30"/>
       <w:r>
         <w:rPr>
           <w:rFonts w:ascii="Lucida Grande" w:eastAsia="Times New Roman" w:hAnsi="Lucida Grande" w:cs="Lucida Grande"/>
@@ -14256,7 +14640,7 @@
         </w:rPr>
         <w:t xml:space="preserve"> Content</w:t>
       </w:r>
-      <w:bookmarkEnd w:id="28"/>
+      <w:bookmarkEnd w:id="31"/>
     </w:p>
     <w:p>
       <w:pPr>
@@ -14917,9 +15301,9 @@
           <w:szCs w:val="29"/>
         </w:rPr>
       </w:pPr>
-      <w:bookmarkStart w:id="29" w:name="task_Install_Notification"/>
-      <w:bookmarkStart w:id="30" w:name="_Toc301188192"/>
-      <w:bookmarkEnd w:id="29"/>
+      <w:bookmarkStart w:id="32" w:name="task_Install_Notification"/>
+      <w:bookmarkStart w:id="33" w:name="_Toc301535752"/>
+      <w:bookmarkEnd w:id="32"/>
       <w:r>
         <w:rPr>
           <w:rFonts w:ascii="Lucida Grande" w:eastAsia="Times New Roman" w:hAnsi="Lucida Grande" w:cs="Lucida Grande"/>
@@ -14931,7 +15315,7 @@
         </w:rPr>
         <w:t>Install Notification</w:t>
       </w:r>
-      <w:bookmarkEnd w:id="30"/>
+      <w:bookmarkEnd w:id="33"/>
     </w:p>
     <w:p>
       <w:pPr>
@@ -15033,9 +15417,9 @@
           <w:szCs w:val="29"/>
         </w:rPr>
       </w:pPr>
-      <w:bookmarkStart w:id="31" w:name="task_Debug_the_AdView"/>
-      <w:bookmarkStart w:id="32" w:name="_Toc301188193"/>
-      <w:bookmarkEnd w:id="31"/>
+      <w:bookmarkStart w:id="34" w:name="task_Debug_the_AdView"/>
+      <w:bookmarkStart w:id="35" w:name="_Toc301535753"/>
+      <w:bookmarkEnd w:id="34"/>
       <w:r>
         <w:rPr>
           <w:rFonts w:ascii="Lucida Grande" w:eastAsia="Times New Roman" w:hAnsi="Lucida Grande" w:cs="Lucida Grande"/>
@@ -15059,7 +15443,7 @@
         </w:rPr>
         <w:t>AdView</w:t>
       </w:r>
-      <w:bookmarkEnd w:id="32"/>
+      <w:bookmarkEnd w:id="35"/>
       <w:proofErr w:type="spellEnd"/>
     </w:p>
     <w:p>
@@ -15162,9 +15546,9 @@
           <w:szCs w:val="29"/>
         </w:rPr>
       </w:pPr>
-      <w:bookmarkStart w:id="33" w:name="task_Setting_the_Delegate"/>
-      <w:bookmarkStart w:id="34" w:name="_Toc301188194"/>
-      <w:bookmarkEnd w:id="33"/>
+      <w:bookmarkStart w:id="36" w:name="task_Setting_the_Delegate"/>
+      <w:bookmarkStart w:id="37" w:name="_Toc301535754"/>
+      <w:bookmarkEnd w:id="36"/>
       <w:r>
         <w:rPr>
           <w:rFonts w:ascii="Lucida Grande" w:eastAsia="Times New Roman" w:hAnsi="Lucida Grande" w:cs="Lucida Grande"/>
@@ -15176,7 +15560,7 @@
         </w:rPr>
         <w:t>Setting the Delegate</w:t>
       </w:r>
-      <w:bookmarkEnd w:id="34"/>
+      <w:bookmarkEnd w:id="37"/>
     </w:p>
     <w:p>
       <w:pPr>
@@ -15239,9 +15623,9 @@
           <w:szCs w:val="35"/>
         </w:rPr>
       </w:pPr>
-      <w:bookmarkStart w:id="35" w:name="properties"/>
-      <w:bookmarkStart w:id="36" w:name="_Toc301188195"/>
-      <w:bookmarkEnd w:id="35"/>
+      <w:bookmarkStart w:id="38" w:name="properties"/>
+      <w:bookmarkStart w:id="39" w:name="_Toc301535755"/>
+      <w:bookmarkEnd w:id="38"/>
       <w:r>
         <w:rPr>
           <w:rFonts w:ascii="Lucida Grande" w:eastAsia="Times New Roman" w:hAnsi="Lucida Grande" w:cs="Lucida Grande"/>
@@ -15254,7 +15638,7 @@
         <w:lastRenderedPageBreak/>
         <w:t>Properties</w:t>
       </w:r>
-      <w:bookmarkEnd w:id="36"/>
+      <w:bookmarkEnd w:id="39"/>
     </w:p>
     <w:p>
       <w:pPr>
@@ -15269,9 +15653,9 @@
           <w:szCs w:val="29"/>
         </w:rPr>
       </w:pPr>
-      <w:bookmarkStart w:id="37" w:name="//api/name/adServerUrl"/>
-      <w:bookmarkStart w:id="38" w:name="_Toc301188196"/>
-      <w:bookmarkEnd w:id="37"/>
+      <w:bookmarkStart w:id="40" w:name="//api/name/adServerUrl"/>
+      <w:bookmarkStart w:id="41" w:name="_Toc301535756"/>
+      <w:bookmarkEnd w:id="40"/>
       <w:proofErr w:type="spellStart"/>
       <w:r>
         <w:rPr>
@@ -15284,7 +15668,7 @@
         </w:rPr>
         <w:t>adServerUrl</w:t>
       </w:r>
-      <w:bookmarkEnd w:id="38"/>
+      <w:bookmarkEnd w:id="41"/>
       <w:proofErr w:type="spellEnd"/>
     </w:p>
     <w:p>
@@ -15488,9 +15872,9 @@
           <w:szCs w:val="29"/>
         </w:rPr>
       </w:pPr>
-      <w:bookmarkStart w:id="39" w:name="//api/name/additionalParameters"/>
-      <w:bookmarkStart w:id="40" w:name="_Toc301188197"/>
-      <w:bookmarkEnd w:id="39"/>
+      <w:bookmarkStart w:id="42" w:name="//api/name/additionalParameters"/>
+      <w:bookmarkStart w:id="43" w:name="_Toc301535757"/>
+      <w:bookmarkEnd w:id="42"/>
       <w:proofErr w:type="spellStart"/>
       <w:r>
         <w:rPr>
@@ -15503,7 +15887,7 @@
         </w:rPr>
         <w:t>additionalParameters</w:t>
       </w:r>
-      <w:bookmarkEnd w:id="40"/>
+      <w:bookmarkEnd w:id="43"/>
       <w:proofErr w:type="spellEnd"/>
     </w:p>
     <w:p>
@@ -15818,9 +16202,9 @@
           <w:szCs w:val="29"/>
         </w:rPr>
       </w:pPr>
-      <w:bookmarkStart w:id="41" w:name="//api/name/adsType"/>
-      <w:bookmarkStart w:id="42" w:name="_Toc301188198"/>
-      <w:bookmarkEnd w:id="41"/>
+      <w:bookmarkStart w:id="44" w:name="//api/name/adsType"/>
+      <w:bookmarkStart w:id="45" w:name="_Toc301535758"/>
+      <w:bookmarkEnd w:id="44"/>
       <w:proofErr w:type="spellStart"/>
       <w:r>
         <w:rPr>
@@ -15833,7 +16217,7 @@
         </w:rPr>
         <w:t>adsType</w:t>
       </w:r>
-      <w:bookmarkEnd w:id="42"/>
+      <w:bookmarkEnd w:id="45"/>
       <w:proofErr w:type="spellEnd"/>
     </w:p>
     <w:p>
@@ -16166,9 +16550,9 @@
           <w:szCs w:val="29"/>
         </w:rPr>
       </w:pPr>
-      <w:bookmarkStart w:id="43" w:name="//api/name/advertiserId"/>
-      <w:bookmarkStart w:id="44" w:name="_Toc301188199"/>
-      <w:bookmarkEnd w:id="43"/>
+      <w:bookmarkStart w:id="46" w:name="//api/name/advertiserId"/>
+      <w:bookmarkStart w:id="47" w:name="_Toc301535759"/>
+      <w:bookmarkEnd w:id="46"/>
       <w:proofErr w:type="spellStart"/>
       <w:r>
         <w:rPr>
@@ -16181,7 +16565,7 @@
         </w:rPr>
         <w:t>advertiserId</w:t>
       </w:r>
-      <w:bookmarkEnd w:id="44"/>
+      <w:bookmarkEnd w:id="47"/>
       <w:proofErr w:type="spellEnd"/>
     </w:p>
     <w:p>
@@ -16465,9 +16849,9 @@
           <w:szCs w:val="29"/>
         </w:rPr>
       </w:pPr>
-      <w:bookmarkStart w:id="45" w:name="//api/name/animateMode"/>
-      <w:bookmarkStart w:id="46" w:name="_Toc301188200"/>
-      <w:bookmarkEnd w:id="45"/>
+      <w:bookmarkStart w:id="48" w:name="//api/name/animateMode"/>
+      <w:bookmarkStart w:id="49" w:name="_Toc301535760"/>
+      <w:bookmarkEnd w:id="48"/>
       <w:proofErr w:type="spellStart"/>
       <w:r>
         <w:rPr>
@@ -16480,7 +16864,7 @@
         </w:rPr>
         <w:t>animateMode</w:t>
       </w:r>
-      <w:bookmarkEnd w:id="46"/>
+      <w:bookmarkEnd w:id="49"/>
       <w:proofErr w:type="spellEnd"/>
     </w:p>
     <w:p>
@@ -16652,9 +17036,9 @@
           <w:szCs w:val="29"/>
         </w:rPr>
       </w:pPr>
-      <w:bookmarkStart w:id="47" w:name="//api/name/area"/>
-      <w:bookmarkStart w:id="48" w:name="_Toc301188201"/>
-      <w:bookmarkEnd w:id="47"/>
+      <w:bookmarkStart w:id="50" w:name="//api/name/area"/>
+      <w:bookmarkStart w:id="51" w:name="_Toc301535761"/>
+      <w:bookmarkEnd w:id="50"/>
       <w:r>
         <w:rPr>
           <w:rFonts w:ascii="Lucida Grande" w:eastAsia="Times New Roman" w:hAnsi="Lucida Grande" w:cs="Lucida Grande"/>
@@ -16666,7 +17050,7 @@
         </w:rPr>
         <w:t>area</w:t>
       </w:r>
-      <w:bookmarkEnd w:id="48"/>
+      <w:bookmarkEnd w:id="51"/>
     </w:p>
     <w:p>
       <w:pPr>
@@ -16830,9 +17214,9 @@
           <w:szCs w:val="29"/>
         </w:rPr>
       </w:pPr>
-      <w:bookmarkStart w:id="49" w:name="//api/name/carrier"/>
-      <w:bookmarkStart w:id="50" w:name="_Toc301188202"/>
-      <w:bookmarkEnd w:id="49"/>
+      <w:bookmarkStart w:id="52" w:name="//api/name/carrier"/>
+      <w:bookmarkStart w:id="53" w:name="_Toc301535762"/>
+      <w:bookmarkEnd w:id="52"/>
       <w:r>
         <w:rPr>
           <w:rFonts w:ascii="Lucida Grande" w:eastAsia="Times New Roman" w:hAnsi="Lucida Grande" w:cs="Lucida Grande"/>
@@ -16845,7 +17229,7 @@
         <w:lastRenderedPageBreak/>
         <w:t>carrier</w:t>
       </w:r>
-      <w:bookmarkEnd w:id="50"/>
+      <w:bookmarkEnd w:id="53"/>
     </w:p>
     <w:p>
       <w:pPr>
@@ -17059,9 +17443,9 @@
           <w:szCs w:val="29"/>
         </w:rPr>
       </w:pPr>
-      <w:bookmarkStart w:id="51" w:name="//api/name/city"/>
-      <w:bookmarkStart w:id="52" w:name="_Toc301188203"/>
-      <w:bookmarkEnd w:id="51"/>
+      <w:bookmarkStart w:id="54" w:name="//api/name/city"/>
+      <w:bookmarkStart w:id="55" w:name="_Toc301535763"/>
+      <w:bookmarkEnd w:id="54"/>
       <w:r>
         <w:rPr>
           <w:rFonts w:ascii="Lucida Grande" w:eastAsia="Times New Roman" w:hAnsi="Lucida Grande" w:cs="Lucida Grande"/>
@@ -17073,7 +17457,7 @@
         </w:rPr>
         <w:t>city</w:t>
       </w:r>
-      <w:bookmarkEnd w:id="52"/>
+      <w:bookmarkEnd w:id="55"/>
     </w:p>
     <w:p>
       <w:pPr>
@@ -17237,9 +17621,9 @@
           <w:szCs w:val="29"/>
         </w:rPr>
       </w:pPr>
-      <w:bookmarkStart w:id="53" w:name="//api/name/contentAlignment"/>
-      <w:bookmarkStart w:id="54" w:name="_Toc301188204"/>
-      <w:bookmarkEnd w:id="53"/>
+      <w:bookmarkStart w:id="56" w:name="//api/name/contentAlignment"/>
+      <w:bookmarkStart w:id="57" w:name="_Toc301535764"/>
+      <w:bookmarkEnd w:id="56"/>
       <w:proofErr w:type="spellStart"/>
       <w:r>
         <w:rPr>
@@ -17252,7 +17636,7 @@
         </w:rPr>
         <w:t>contentAlignment</w:t>
       </w:r>
-      <w:bookmarkEnd w:id="54"/>
+      <w:bookmarkEnd w:id="57"/>
       <w:proofErr w:type="spellEnd"/>
     </w:p>
     <w:p>
@@ -17531,9 +17915,9 @@
           <w:szCs w:val="29"/>
         </w:rPr>
       </w:pPr>
-      <w:bookmarkStart w:id="55" w:name="//api/name/contentSize"/>
-      <w:bookmarkStart w:id="56" w:name="_Toc301188205"/>
-      <w:bookmarkEnd w:id="55"/>
+      <w:bookmarkStart w:id="58" w:name="//api/name/contentSize"/>
+      <w:bookmarkStart w:id="59" w:name="_Toc301535765"/>
+      <w:bookmarkEnd w:id="58"/>
       <w:proofErr w:type="spellStart"/>
       <w:r>
         <w:rPr>
@@ -17546,7 +17930,7 @@
         </w:rPr>
         <w:t>contentSize</w:t>
       </w:r>
-      <w:bookmarkEnd w:id="56"/>
+      <w:bookmarkEnd w:id="59"/>
       <w:proofErr w:type="spellEnd"/>
     </w:p>
     <w:p>
@@ -17828,9 +18212,9 @@
           <w:szCs w:val="29"/>
         </w:rPr>
       </w:pPr>
-      <w:bookmarkStart w:id="57" w:name="//api/name/country"/>
-      <w:bookmarkStart w:id="58" w:name="_Toc301188206"/>
-      <w:bookmarkEnd w:id="57"/>
+      <w:bookmarkStart w:id="60" w:name="//api/name/country"/>
+      <w:bookmarkStart w:id="61" w:name="_Toc301535766"/>
+      <w:bookmarkEnd w:id="60"/>
       <w:r>
         <w:rPr>
           <w:rFonts w:ascii="Lucida Grande" w:eastAsia="Times New Roman" w:hAnsi="Lucida Grande" w:cs="Lucida Grande"/>
@@ -17842,7 +18226,7 @@
         </w:rPr>
         <w:t>country</w:t>
       </w:r>
-      <w:bookmarkEnd w:id="58"/>
+      <w:bookmarkEnd w:id="61"/>
     </w:p>
     <w:p>
       <w:pPr>
@@ -18138,9 +18522,9 @@
           <w:szCs w:val="29"/>
         </w:rPr>
       </w:pPr>
-      <w:bookmarkStart w:id="59" w:name="//api/name/defaultImage"/>
-      <w:bookmarkStart w:id="60" w:name="_Toc301188207"/>
-      <w:bookmarkEnd w:id="59"/>
+      <w:bookmarkStart w:id="62" w:name="//api/name/defaultImage"/>
+      <w:bookmarkStart w:id="63" w:name="_Toc301535767"/>
+      <w:bookmarkEnd w:id="62"/>
       <w:proofErr w:type="spellStart"/>
       <w:r>
         <w:rPr>
@@ -18153,7 +18537,7 @@
         </w:rPr>
         <w:t>defaultImage</w:t>
       </w:r>
-      <w:bookmarkEnd w:id="60"/>
+      <w:bookmarkEnd w:id="63"/>
       <w:proofErr w:type="spellEnd"/>
     </w:p>
     <w:p>
@@ -18347,9 +18731,9 @@
           <w:szCs w:val="29"/>
         </w:rPr>
       </w:pPr>
-      <w:bookmarkStart w:id="61" w:name="//api/name/delegate"/>
-      <w:bookmarkStart w:id="62" w:name="_Toc301188208"/>
-      <w:bookmarkEnd w:id="61"/>
+      <w:bookmarkStart w:id="64" w:name="//api/name/delegate"/>
+      <w:bookmarkStart w:id="65" w:name="_Toc301535768"/>
+      <w:bookmarkEnd w:id="64"/>
       <w:r>
         <w:rPr>
           <w:rFonts w:ascii="Lucida Grande" w:eastAsia="Times New Roman" w:hAnsi="Lucida Grande" w:cs="Lucida Grande"/>
@@ -18361,7 +18745,7 @@
         </w:rPr>
         <w:t>delegate</w:t>
       </w:r>
-      <w:bookmarkEnd w:id="62"/>
+      <w:bookmarkEnd w:id="65"/>
     </w:p>
     <w:p>
       <w:pPr>
@@ -18976,9 +19360,9 @@
           <w:szCs w:val="29"/>
         </w:rPr>
       </w:pPr>
-      <w:bookmarkStart w:id="63" w:name="//api/name/groupCode"/>
-      <w:bookmarkStart w:id="64" w:name="_Toc301188209"/>
-      <w:bookmarkEnd w:id="63"/>
+      <w:bookmarkStart w:id="66" w:name="//api/name/groupCode"/>
+      <w:bookmarkStart w:id="67" w:name="_Toc301535769"/>
+      <w:bookmarkEnd w:id="66"/>
       <w:proofErr w:type="spellStart"/>
       <w:r>
         <w:rPr>
@@ -18991,7 +19375,7 @@
         </w:rPr>
         <w:t>groupCode</w:t>
       </w:r>
-      <w:bookmarkEnd w:id="64"/>
+      <w:bookmarkEnd w:id="67"/>
       <w:proofErr w:type="spellEnd"/>
     </w:p>
     <w:p>
@@ -19275,9 +19659,9 @@
           <w:szCs w:val="29"/>
         </w:rPr>
       </w:pPr>
-      <w:bookmarkStart w:id="65" w:name="//api/name/internalOpenMode"/>
-      <w:bookmarkStart w:id="66" w:name="_Toc301188210"/>
-      <w:bookmarkEnd w:id="65"/>
+      <w:bookmarkStart w:id="68" w:name="//api/name/internalOpenMode"/>
+      <w:bookmarkStart w:id="69" w:name="_Toc301535770"/>
+      <w:bookmarkEnd w:id="68"/>
       <w:proofErr w:type="spellStart"/>
       <w:r>
         <w:rPr>
@@ -19290,7 +19674,7 @@
         </w:rPr>
         <w:t>internalOpenMode</w:t>
       </w:r>
-      <w:bookmarkEnd w:id="66"/>
+      <w:bookmarkEnd w:id="69"/>
       <w:proofErr w:type="spellEnd"/>
     </w:p>
     <w:p>
@@ -19623,9 +20007,9 @@
           <w:szCs w:val="29"/>
         </w:rPr>
       </w:pPr>
-      <w:bookmarkStart w:id="67" w:name="//api/name/isLoading"/>
-      <w:bookmarkStart w:id="68" w:name="_Toc301188211"/>
-      <w:bookmarkEnd w:id="67"/>
+      <w:bookmarkStart w:id="70" w:name="//api/name/isLoading"/>
+      <w:bookmarkStart w:id="71" w:name="_Toc301535771"/>
+      <w:bookmarkEnd w:id="70"/>
       <w:proofErr w:type="spellStart"/>
       <w:r>
         <w:rPr>
@@ -19639,7 +20023,7 @@
         <w:lastRenderedPageBreak/>
         <w:t>isLoading</w:t>
       </w:r>
-      <w:bookmarkEnd w:id="68"/>
+      <w:bookmarkEnd w:id="71"/>
       <w:proofErr w:type="spellEnd"/>
     </w:p>
     <w:p>
@@ -19799,9 +20183,9 @@
           <w:szCs w:val="29"/>
         </w:rPr>
       </w:pPr>
-      <w:bookmarkStart w:id="69" w:name="//api/name/keywords"/>
-      <w:bookmarkStart w:id="70" w:name="_Toc301188212"/>
-      <w:bookmarkEnd w:id="69"/>
+      <w:bookmarkStart w:id="72" w:name="//api/name/keywords"/>
+      <w:bookmarkStart w:id="73" w:name="_Toc301535772"/>
+      <w:bookmarkEnd w:id="72"/>
       <w:r>
         <w:rPr>
           <w:rFonts w:ascii="Lucida Grande" w:eastAsia="Times New Roman" w:hAnsi="Lucida Grande" w:cs="Lucida Grande"/>
@@ -19813,7 +20197,7 @@
         </w:rPr>
         <w:t>keywords</w:t>
       </w:r>
-      <w:bookmarkEnd w:id="70"/>
+      <w:bookmarkEnd w:id="73"/>
     </w:p>
     <w:p>
       <w:pPr>
@@ -19994,9 +20378,9 @@
           <w:szCs w:val="29"/>
         </w:rPr>
       </w:pPr>
-      <w:bookmarkStart w:id="71" w:name="//api/name/latitude"/>
-      <w:bookmarkStart w:id="72" w:name="_Toc301188213"/>
-      <w:bookmarkEnd w:id="71"/>
+      <w:bookmarkStart w:id="74" w:name="//api/name/latitude"/>
+      <w:bookmarkStart w:id="75" w:name="_Toc301535773"/>
+      <w:bookmarkEnd w:id="74"/>
       <w:r>
         <w:rPr>
           <w:rFonts w:ascii="Lucida Grande" w:eastAsia="Times New Roman" w:hAnsi="Lucida Grande" w:cs="Lucida Grande"/>
@@ -20008,7 +20392,7 @@
         </w:rPr>
         <w:t>latitude</w:t>
       </w:r>
-      <w:bookmarkEnd w:id="72"/>
+      <w:bookmarkEnd w:id="75"/>
     </w:p>
     <w:p>
       <w:pPr>
@@ -20296,9 +20680,9 @@
           <w:szCs w:val="29"/>
         </w:rPr>
       </w:pPr>
-      <w:bookmarkStart w:id="73" w:name="//api/name/logMode"/>
-      <w:bookmarkStart w:id="74" w:name="_Toc301188214"/>
-      <w:bookmarkEnd w:id="73"/>
+      <w:bookmarkStart w:id="76" w:name="//api/name/logMode"/>
+      <w:bookmarkStart w:id="77" w:name="_Toc301535774"/>
+      <w:bookmarkEnd w:id="76"/>
       <w:proofErr w:type="spellStart"/>
       <w:r>
         <w:rPr>
@@ -20311,7 +20695,7 @@
         </w:rPr>
         <w:t>logMode</w:t>
       </w:r>
-      <w:bookmarkEnd w:id="74"/>
+      <w:bookmarkEnd w:id="77"/>
       <w:proofErr w:type="spellEnd"/>
     </w:p>
     <w:p>
@@ -20484,9 +20868,9 @@
           <w:szCs w:val="29"/>
         </w:rPr>
       </w:pPr>
-      <w:bookmarkStart w:id="75" w:name="//api/name/longitude"/>
-      <w:bookmarkStart w:id="76" w:name="_Toc301188215"/>
-      <w:bookmarkEnd w:id="75"/>
+      <w:bookmarkStart w:id="78" w:name="//api/name/longitude"/>
+      <w:bookmarkStart w:id="79" w:name="_Toc301535775"/>
+      <w:bookmarkEnd w:id="78"/>
       <w:r>
         <w:rPr>
           <w:rFonts w:ascii="Lucida Grande" w:eastAsia="Times New Roman" w:hAnsi="Lucida Grande" w:cs="Lucida Grande"/>
@@ -20498,7 +20882,7 @@
         </w:rPr>
         <w:t>longitude</w:t>
       </w:r>
-      <w:bookmarkEnd w:id="76"/>
+      <w:bookmarkEnd w:id="79"/>
     </w:p>
     <w:p>
       <w:pPr>
@@ -20786,9 +21170,9 @@
           <w:szCs w:val="29"/>
         </w:rPr>
       </w:pPr>
-      <w:bookmarkStart w:id="77" w:name="//api/name/maxSize"/>
-      <w:bookmarkStart w:id="78" w:name="_Toc301188216"/>
-      <w:bookmarkEnd w:id="77"/>
+      <w:bookmarkStart w:id="80" w:name="//api/name/maxSize"/>
+      <w:bookmarkStart w:id="81" w:name="_Toc301535776"/>
+      <w:bookmarkEnd w:id="80"/>
       <w:proofErr w:type="spellStart"/>
       <w:r>
         <w:rPr>
@@ -20801,7 +21185,7 @@
         </w:rPr>
         <w:t>maxSize</w:t>
       </w:r>
-      <w:bookmarkEnd w:id="78"/>
+      <w:bookmarkEnd w:id="81"/>
       <w:proofErr w:type="spellEnd"/>
     </w:p>
     <w:p>
@@ -20978,9 +21362,9 @@
           <w:szCs w:val="29"/>
         </w:rPr>
       </w:pPr>
-      <w:bookmarkStart w:id="79" w:name="//api/name/metro"/>
-      <w:bookmarkStart w:id="80" w:name="_Toc301188217"/>
-      <w:bookmarkEnd w:id="79"/>
+      <w:bookmarkStart w:id="82" w:name="//api/name/metro"/>
+      <w:bookmarkStart w:id="83" w:name="_Toc301535777"/>
+      <w:bookmarkEnd w:id="82"/>
       <w:r>
         <w:rPr>
           <w:rFonts w:ascii="Lucida Grande" w:eastAsia="Times New Roman" w:hAnsi="Lucida Grande" w:cs="Lucida Grande"/>
@@ -20992,7 +21376,7 @@
         </w:rPr>
         <w:t>metro</w:t>
       </w:r>
-      <w:bookmarkEnd w:id="80"/>
+      <w:bookmarkEnd w:id="83"/>
     </w:p>
     <w:p>
       <w:pPr>
@@ -21157,9 +21541,9 @@
           <w:szCs w:val="29"/>
         </w:rPr>
       </w:pPr>
-      <w:bookmarkStart w:id="81" w:name="//api/name/minSize"/>
-      <w:bookmarkStart w:id="82" w:name="_Toc301188218"/>
-      <w:bookmarkEnd w:id="81"/>
+      <w:bookmarkStart w:id="84" w:name="//api/name/minSize"/>
+      <w:bookmarkStart w:id="85" w:name="_Toc301535778"/>
+      <w:bookmarkEnd w:id="84"/>
       <w:proofErr w:type="spellStart"/>
       <w:r>
         <w:rPr>
@@ -21172,7 +21556,7 @@
         </w:rPr>
         <w:t>minSize</w:t>
       </w:r>
-      <w:bookmarkEnd w:id="82"/>
+      <w:bookmarkEnd w:id="85"/>
       <w:proofErr w:type="spellEnd"/>
     </w:p>
     <w:p>
@@ -21349,9 +21733,9 @@
           <w:szCs w:val="29"/>
         </w:rPr>
       </w:pPr>
-      <w:bookmarkStart w:id="83" w:name="//api/name/premium"/>
-      <w:bookmarkStart w:id="84" w:name="_Toc301188219"/>
-      <w:bookmarkEnd w:id="83"/>
+      <w:bookmarkStart w:id="86" w:name="//api/name/premium"/>
+      <w:bookmarkStart w:id="87" w:name="_Toc301535779"/>
+      <w:bookmarkEnd w:id="86"/>
       <w:r>
         <w:rPr>
           <w:rFonts w:ascii="Lucida Grande" w:eastAsia="Times New Roman" w:hAnsi="Lucida Grande" w:cs="Lucida Grande"/>
@@ -21363,7 +21747,7 @@
         </w:rPr>
         <w:t>premium</w:t>
       </w:r>
-      <w:bookmarkEnd w:id="84"/>
+      <w:bookmarkEnd w:id="87"/>
     </w:p>
     <w:p>
       <w:pPr>
@@ -21771,9 +22155,9 @@
           <w:szCs w:val="29"/>
         </w:rPr>
       </w:pPr>
-      <w:bookmarkStart w:id="85" w:name="//api/name/region"/>
-      <w:bookmarkStart w:id="86" w:name="_Toc301188220"/>
-      <w:bookmarkEnd w:id="85"/>
+      <w:bookmarkStart w:id="88" w:name="//api/name/region"/>
+      <w:bookmarkStart w:id="89" w:name="_Toc301535780"/>
+      <w:bookmarkEnd w:id="88"/>
       <w:r>
         <w:rPr>
           <w:rFonts w:ascii="Lucida Grande" w:eastAsia="Times New Roman" w:hAnsi="Lucida Grande" w:cs="Lucida Grande"/>
@@ -21785,7 +22169,7 @@
         </w:rPr>
         <w:t>region</w:t>
       </w:r>
-      <w:bookmarkEnd w:id="86"/>
+      <w:bookmarkEnd w:id="89"/>
     </w:p>
     <w:p>
       <w:pPr>
@@ -21950,9 +22334,9 @@
           <w:szCs w:val="29"/>
         </w:rPr>
       </w:pPr>
-      <w:bookmarkStart w:id="87" w:name="//api/name/site"/>
-      <w:bookmarkStart w:id="88" w:name="_Toc301188221"/>
-      <w:bookmarkEnd w:id="87"/>
+      <w:bookmarkStart w:id="90" w:name="//api/name/site"/>
+      <w:bookmarkStart w:id="91" w:name="_Toc301535781"/>
+      <w:bookmarkEnd w:id="90"/>
       <w:r>
         <w:rPr>
           <w:rFonts w:ascii="Lucida Grande" w:eastAsia="Times New Roman" w:hAnsi="Lucida Grande" w:cs="Lucida Grande"/>
@@ -21964,7 +22348,7 @@
         </w:rPr>
         <w:t>site</w:t>
       </w:r>
-      <w:bookmarkEnd w:id="88"/>
+      <w:bookmarkEnd w:id="91"/>
     </w:p>
     <w:p>
       <w:pPr>
@@ -22236,9 +22620,9 @@
           <w:szCs w:val="29"/>
         </w:rPr>
       </w:pPr>
-      <w:bookmarkStart w:id="89" w:name="//api/name/testMode"/>
-      <w:bookmarkStart w:id="90" w:name="_Toc301188222"/>
-      <w:bookmarkEnd w:id="89"/>
+      <w:bookmarkStart w:id="92" w:name="//api/name/testMode"/>
+      <w:bookmarkStart w:id="93" w:name="_Toc301535782"/>
+      <w:bookmarkEnd w:id="92"/>
       <w:proofErr w:type="spellStart"/>
       <w:r>
         <w:rPr>
@@ -22251,7 +22635,7 @@
         </w:rPr>
         <w:t>testMode</w:t>
       </w:r>
-      <w:bookmarkEnd w:id="90"/>
+      <w:bookmarkEnd w:id="93"/>
       <w:proofErr w:type="spellEnd"/>
     </w:p>
     <w:p>
@@ -22406,9 +22790,9 @@
           <w:szCs w:val="29"/>
         </w:rPr>
       </w:pPr>
-      <w:bookmarkStart w:id="91" w:name="//api/name/textColor"/>
-      <w:bookmarkStart w:id="92" w:name="_Toc301188223"/>
-      <w:bookmarkEnd w:id="91"/>
+      <w:bookmarkStart w:id="94" w:name="//api/name/textColor"/>
+      <w:bookmarkStart w:id="95" w:name="_Toc301535783"/>
+      <w:bookmarkEnd w:id="94"/>
       <w:proofErr w:type="spellStart"/>
       <w:r>
         <w:rPr>
@@ -22421,7 +22805,7 @@
         </w:rPr>
         <w:t>textColor</w:t>
       </w:r>
-      <w:bookmarkEnd w:id="92"/>
+      <w:bookmarkEnd w:id="95"/>
       <w:proofErr w:type="spellEnd"/>
     </w:p>
     <w:p>
@@ -22632,9 +23016,9 @@
           <w:szCs w:val="29"/>
         </w:rPr>
       </w:pPr>
-      <w:bookmarkStart w:id="93" w:name="//api/name/updateTimeInterval"/>
-      <w:bookmarkStart w:id="94" w:name="_Toc301188224"/>
-      <w:bookmarkEnd w:id="93"/>
+      <w:bookmarkStart w:id="96" w:name="//api/name/updateTimeInterval"/>
+      <w:bookmarkStart w:id="97" w:name="_Toc301535784"/>
+      <w:bookmarkEnd w:id="96"/>
       <w:proofErr w:type="spellStart"/>
       <w:r>
         <w:rPr>
@@ -22648,7 +23032,7 @@
         <w:lastRenderedPageBreak/>
         <w:t>updateTimeInterval</w:t>
       </w:r>
-      <w:bookmarkEnd w:id="94"/>
+      <w:bookmarkEnd w:id="97"/>
       <w:proofErr w:type="spellEnd"/>
     </w:p>
     <w:p>
@@ -22892,9 +23276,9 @@
           <w:szCs w:val="29"/>
         </w:rPr>
       </w:pPr>
-      <w:bookmarkStart w:id="95" w:name="//api/name/zip"/>
-      <w:bookmarkStart w:id="96" w:name="_Toc301188225"/>
-      <w:bookmarkEnd w:id="95"/>
+      <w:bookmarkStart w:id="98" w:name="//api/name/zip"/>
+      <w:bookmarkStart w:id="99" w:name="_Toc301535785"/>
+      <w:bookmarkEnd w:id="98"/>
       <w:r>
         <w:rPr>
           <w:rFonts w:ascii="Lucida Grande" w:eastAsia="Times New Roman" w:hAnsi="Lucida Grande" w:cs="Lucida Grande"/>
@@ -22906,7 +23290,7 @@
         </w:rPr>
         <w:t>zip</w:t>
       </w:r>
-      <w:bookmarkEnd w:id="96"/>
+      <w:bookmarkEnd w:id="99"/>
     </w:p>
     <w:p>
       <w:pPr>
@@ -23070,9 +23454,9 @@
           <w:szCs w:val="29"/>
         </w:rPr>
       </w:pPr>
-      <w:bookmarkStart w:id="97" w:name="//api/name/zone"/>
-      <w:bookmarkStart w:id="98" w:name="_Toc301188226"/>
-      <w:bookmarkEnd w:id="97"/>
+      <w:bookmarkStart w:id="100" w:name="//api/name/zone"/>
+      <w:bookmarkStart w:id="101" w:name="_Toc301535786"/>
+      <w:bookmarkEnd w:id="100"/>
       <w:r>
         <w:rPr>
           <w:rFonts w:ascii="Lucida Grande" w:eastAsia="Times New Roman" w:hAnsi="Lucida Grande" w:cs="Lucida Grande"/>
@@ -23084,7 +23468,7 @@
         </w:rPr>
         <w:t>zone</w:t>
       </w:r>
-      <w:bookmarkEnd w:id="98"/>
+      <w:bookmarkEnd w:id="101"/>
     </w:p>
     <w:p>
       <w:pPr>
@@ -23360,9 +23744,9 @@
           <w:lang w:val="en-US"/>
         </w:rPr>
       </w:pPr>
-      <w:bookmarkStart w:id="99" w:name="instance_methods"/>
-      <w:bookmarkStart w:id="100" w:name="_Toc301188227"/>
-      <w:bookmarkEnd w:id="99"/>
+      <w:bookmarkStart w:id="102" w:name="instance_methods"/>
+      <w:bookmarkStart w:id="103" w:name="_Toc301535787"/>
+      <w:bookmarkEnd w:id="102"/>
       <w:r>
         <w:rPr>
           <w:rFonts w:ascii="Lucida Grande" w:eastAsia="Times New Roman" w:hAnsi="Lucida Grande" w:cs="Lucida Grande"/>
@@ -23376,7 +23760,7 @@
         <w:lastRenderedPageBreak/>
         <w:t>Instance Methods</w:t>
       </w:r>
-      <w:bookmarkEnd w:id="100"/>
+      <w:bookmarkEnd w:id="103"/>
     </w:p>
     <w:p>
       <w:pPr>
@@ -23391,9 +23775,9 @@
           <w:szCs w:val="29"/>
         </w:rPr>
       </w:pPr>
-      <w:bookmarkStart w:id="101" w:name="//api/name/initWithFrame:site:zone:"/>
-      <w:bookmarkStart w:id="102" w:name="_Toc301188228"/>
-      <w:bookmarkEnd w:id="101"/>
+      <w:bookmarkStart w:id="104" w:name="//api/name/initWithFrame:site:zone:"/>
+      <w:bookmarkStart w:id="105" w:name="_Toc301535788"/>
+      <w:bookmarkEnd w:id="104"/>
       <w:proofErr w:type="spellStart"/>
       <w:r>
         <w:rPr>
@@ -23418,7 +23802,7 @@
         </w:rPr>
         <w:t>:</w:t>
       </w:r>
-      <w:bookmarkEnd w:id="102"/>
+      <w:bookmarkEnd w:id="105"/>
     </w:p>
     <w:p>
       <w:pPr>
@@ -24098,9 +24482,9 @@
           <w:szCs w:val="29"/>
         </w:rPr>
       </w:pPr>
-      <w:bookmarkStart w:id="103" w:name="//api/name/update"/>
-      <w:bookmarkStart w:id="104" w:name="_Toc301188229"/>
-      <w:bookmarkEnd w:id="103"/>
+      <w:bookmarkStart w:id="106" w:name="//api/name/update"/>
+      <w:bookmarkStart w:id="107" w:name="_Toc301535789"/>
+      <w:bookmarkEnd w:id="106"/>
       <w:r>
         <w:rPr>
           <w:rFonts w:ascii="Lucida Grande" w:eastAsia="Times New Roman" w:hAnsi="Lucida Grande" w:cs="Lucida Grande"/>
@@ -24112,7 +24496,7 @@
         </w:rPr>
         <w:t>update</w:t>
       </w:r>
-      <w:bookmarkEnd w:id="104"/>
+      <w:bookmarkEnd w:id="107"/>
     </w:p>
     <w:p>
       <w:pPr>
@@ -24470,7 +24854,7 @@
         </w:rPr>
         <w:br w:type="page"/>
       </w:r>
-      <w:bookmarkStart w:id="105" w:name="_Toc301188230"/>
+      <w:bookmarkStart w:id="108" w:name="_Toc301535790"/>
       <w:proofErr w:type="spellStart"/>
       <w:r>
         <w:rPr>
@@ -24498,7 +24882,7 @@
         </w:rPr>
         <w:t xml:space="preserve"> Class Reference</w:t>
       </w:r>
-      <w:bookmarkEnd w:id="105"/>
+      <w:bookmarkEnd w:id="108"/>
     </w:p>
     <w:tbl>
       <w:tblPr>
@@ -24683,7 +25067,7 @@
           <w:szCs w:val="35"/>
         </w:rPr>
       </w:pPr>
-      <w:bookmarkStart w:id="106" w:name="_Toc301188231"/>
+      <w:bookmarkStart w:id="109" w:name="_Toc301535791"/>
       <w:r>
         <w:rPr>
           <w:rFonts w:ascii="Lucida Grande" w:eastAsia="Times New Roman" w:hAnsi="Lucida Grande" w:cs="Lucida Grande"/>
@@ -24695,7 +25079,7 @@
         </w:rPr>
         <w:t>Overview</w:t>
       </w:r>
-      <w:bookmarkEnd w:id="106"/>
+      <w:bookmarkEnd w:id="109"/>
     </w:p>
     <w:p>
       <w:pPr>
@@ -24880,7 +25264,7 @@
           <w:szCs w:val="35"/>
         </w:rPr>
       </w:pPr>
-      <w:bookmarkStart w:id="107" w:name="_Toc301188232"/>
+      <w:bookmarkStart w:id="110" w:name="_Toc301535792"/>
       <w:r>
         <w:rPr>
           <w:rFonts w:ascii="Lucida Grande" w:eastAsia="Times New Roman" w:hAnsi="Lucida Grande" w:cs="Lucida Grande"/>
@@ -24892,7 +25276,7 @@
         </w:rPr>
         <w:t>Tasks</w:t>
       </w:r>
-      <w:bookmarkEnd w:id="107"/>
+      <w:bookmarkEnd w:id="110"/>
     </w:p>
     <w:p>
       <w:pPr>
@@ -24906,9 +25290,9 @@
           <w:szCs w:val="29"/>
         </w:rPr>
       </w:pPr>
-      <w:bookmarkStart w:id="108" w:name="task_Customizing_AdInterstitialView_Clos"/>
-      <w:bookmarkStart w:id="109" w:name="_Toc301188233"/>
-      <w:bookmarkEnd w:id="108"/>
+      <w:bookmarkStart w:id="111" w:name="task_Customizing_AdInterstitialView_Clos"/>
+      <w:bookmarkStart w:id="112" w:name="_Toc301535793"/>
+      <w:bookmarkEnd w:id="111"/>
       <w:r>
         <w:rPr>
           <w:rFonts w:ascii="Lucida Grande" w:eastAsia="Times New Roman" w:hAnsi="Lucida Grande" w:cs="Lucida Grande"/>
@@ -24944,7 +25328,7 @@
         </w:rPr>
         <w:t xml:space="preserve"> Closing</w:t>
       </w:r>
-      <w:bookmarkEnd w:id="109"/>
+      <w:bookmarkEnd w:id="112"/>
     </w:p>
     <w:p>
       <w:pPr>
@@ -25089,7 +25473,7 @@
           <w:szCs w:val="29"/>
         </w:rPr>
       </w:pPr>
-      <w:bookmarkStart w:id="110" w:name="_Toc301188234"/>
+      <w:bookmarkStart w:id="113" w:name="_Toc301535794"/>
       <w:r>
         <w:rPr>
           <w:rFonts w:ascii="Lucida Grande" w:eastAsia="Times New Roman" w:hAnsi="Lucida Grande" w:cs="Lucida Grande"/>
@@ -25101,7 +25485,7 @@
         </w:rPr>
         <w:t>Setting the Delegate</w:t>
       </w:r>
-      <w:bookmarkEnd w:id="110"/>
+      <w:bookmarkEnd w:id="113"/>
     </w:p>
     <w:p>
       <w:pPr>
@@ -25164,7 +25548,7 @@
           <w:szCs w:val="35"/>
         </w:rPr>
       </w:pPr>
-      <w:bookmarkStart w:id="111" w:name="_Toc301188235"/>
+      <w:bookmarkStart w:id="114" w:name="_Toc301535795"/>
       <w:r>
         <w:rPr>
           <w:rFonts w:ascii="Lucida Grande" w:eastAsia="Times New Roman" w:hAnsi="Lucida Grande" w:cs="Lucida Grande"/>
@@ -25176,7 +25560,7 @@
         </w:rPr>
         <w:t>Properties</w:t>
       </w:r>
-      <w:bookmarkEnd w:id="111"/>
+      <w:bookmarkEnd w:id="114"/>
     </w:p>
     <w:p>
       <w:pPr>
@@ -25191,9 +25575,9 @@
           <w:szCs w:val="29"/>
         </w:rPr>
       </w:pPr>
-      <w:bookmarkStart w:id="112" w:name="//api/name/autocloseInterstitialTime"/>
-      <w:bookmarkStart w:id="113" w:name="_Toc301188236"/>
-      <w:bookmarkEnd w:id="112"/>
+      <w:bookmarkStart w:id="115" w:name="//api/name/autocloseInterstitialTime"/>
+      <w:bookmarkStart w:id="116" w:name="_Toc301535796"/>
+      <w:bookmarkEnd w:id="115"/>
       <w:proofErr w:type="spellStart"/>
       <w:r>
         <w:rPr>
@@ -25206,7 +25590,7 @@
         </w:rPr>
         <w:t>autocloseInterstitialTime</w:t>
       </w:r>
-      <w:bookmarkEnd w:id="113"/>
+      <w:bookmarkEnd w:id="116"/>
       <w:proofErr w:type="spellEnd"/>
     </w:p>
     <w:p>
@@ -25400,9 +25784,9 @@
           <w:szCs w:val="29"/>
         </w:rPr>
       </w:pPr>
-      <w:bookmarkStart w:id="114" w:name="//api/name/closeButton"/>
-      <w:bookmarkStart w:id="115" w:name="_Toc301188237"/>
-      <w:bookmarkEnd w:id="114"/>
+      <w:bookmarkStart w:id="117" w:name="//api/name/closeButton"/>
+      <w:bookmarkStart w:id="118" w:name="_Toc301535797"/>
+      <w:bookmarkEnd w:id="117"/>
       <w:proofErr w:type="spellStart"/>
       <w:r>
         <w:rPr>
@@ -25416,7 +25800,7 @@
         <w:lastRenderedPageBreak/>
         <w:t>closeButton</w:t>
       </w:r>
-      <w:bookmarkEnd w:id="115"/>
+      <w:bookmarkEnd w:id="118"/>
       <w:proofErr w:type="spellEnd"/>
     </w:p>
     <w:p>
@@ -25593,7 +25977,7 @@
           <w:szCs w:val="29"/>
         </w:rPr>
       </w:pPr>
-      <w:bookmarkStart w:id="116" w:name="_Toc301188238"/>
+      <w:bookmarkStart w:id="119" w:name="_Toc301535798"/>
       <w:r>
         <w:rPr>
           <w:rFonts w:ascii="Lucida Grande" w:eastAsia="Times New Roman" w:hAnsi="Lucida Grande" w:cs="Lucida Grande"/>
@@ -25605,7 +25989,7 @@
         </w:rPr>
         <w:t>delegate</w:t>
       </w:r>
-      <w:bookmarkEnd w:id="116"/>
+      <w:bookmarkEnd w:id="119"/>
     </w:p>
     <w:p>
       <w:pPr>
@@ -26219,9 +26603,9 @@
           <w:szCs w:val="29"/>
         </w:rPr>
       </w:pPr>
-      <w:bookmarkStart w:id="117" w:name="//api/name/showCloseButtonTime"/>
-      <w:bookmarkStart w:id="118" w:name="_Toc301188239"/>
-      <w:bookmarkEnd w:id="117"/>
+      <w:bookmarkStart w:id="120" w:name="//api/name/showCloseButtonTime"/>
+      <w:bookmarkStart w:id="121" w:name="_Toc301535799"/>
+      <w:bookmarkEnd w:id="120"/>
       <w:proofErr w:type="spellStart"/>
       <w:r>
         <w:rPr>
@@ -26234,7 +26618,7 @@
         </w:rPr>
         <w:t>showCloseButtonTime</w:t>
       </w:r>
-      <w:bookmarkEnd w:id="118"/>
+      <w:bookmarkEnd w:id="121"/>
       <w:proofErr w:type="spellEnd"/>
     </w:p>
     <w:p>
@@ -26425,7 +26809,7 @@
           <w:szCs w:val="42"/>
         </w:rPr>
       </w:pPr>
-      <w:bookmarkStart w:id="119" w:name="_Toc301188240"/>
+      <w:bookmarkStart w:id="122" w:name="_Toc301535800"/>
       <w:r>
         <w:rPr>
           <w:rFonts w:ascii="Lucida Grande" w:eastAsia="Times New Roman" w:hAnsi="Lucida Grande" w:cs="Lucida Grande"/>
@@ -26438,7 +26822,7 @@
         <w:lastRenderedPageBreak/>
         <w:t>AdViewDelegate Protocol Reference</w:t>
       </w:r>
-      <w:bookmarkEnd w:id="119"/>
+      <w:bookmarkEnd w:id="122"/>
     </w:p>
     <w:tbl>
       <w:tblPr>
@@ -26606,7 +26990,7 @@
           <w:szCs w:val="35"/>
         </w:rPr>
       </w:pPr>
-      <w:bookmarkStart w:id="120" w:name="_Toc301188241"/>
+      <w:bookmarkStart w:id="123" w:name="_Toc301535801"/>
       <w:r>
         <w:rPr>
           <w:rFonts w:ascii="Lucida Grande" w:eastAsia="Times New Roman" w:hAnsi="Lucida Grande" w:cs="Lucida Grande"/>
@@ -26618,7 +27002,7 @@
         </w:rPr>
         <w:t>Overview</w:t>
       </w:r>
-      <w:bookmarkEnd w:id="120"/>
+      <w:bookmarkEnd w:id="123"/>
     </w:p>
     <w:p>
       <w:pPr>
@@ -26751,7 +27135,7 @@
           <w:szCs w:val="35"/>
         </w:rPr>
       </w:pPr>
-      <w:bookmarkStart w:id="121" w:name="_Toc301188242"/>
+      <w:bookmarkStart w:id="124" w:name="_Toc301535802"/>
       <w:r>
         <w:rPr>
           <w:rFonts w:ascii="Lucida Grande" w:eastAsia="Times New Roman" w:hAnsi="Lucida Grande" w:cs="Lucida Grande"/>
@@ -26763,7 +27147,7 @@
         </w:rPr>
         <w:t>Tasks</w:t>
       </w:r>
-      <w:bookmarkEnd w:id="121"/>
+      <w:bookmarkEnd w:id="124"/>
     </w:p>
     <w:p>
       <w:pPr>
@@ -26921,7 +27305,7 @@
           <w:szCs w:val="35"/>
         </w:rPr>
       </w:pPr>
-      <w:bookmarkStart w:id="122" w:name="_Toc301188243"/>
+      <w:bookmarkStart w:id="125" w:name="_Toc301535803"/>
       <w:r>
         <w:rPr>
           <w:rFonts w:ascii="Lucida Grande" w:eastAsia="Times New Roman" w:hAnsi="Lucida Grande" w:cs="Lucida Grande"/>
@@ -26933,7 +27317,7 @@
         </w:rPr>
         <w:t>Instance Methods</w:t>
       </w:r>
-      <w:bookmarkEnd w:id="122"/>
+      <w:bookmarkEnd w:id="125"/>
     </w:p>
     <w:p>
       <w:pPr>
@@ -26948,9 +27332,9 @@
           <w:szCs w:val="29"/>
         </w:rPr>
       </w:pPr>
-      <w:bookmarkStart w:id="123" w:name="//api/name/adDidEndFullScreen:"/>
-      <w:bookmarkStart w:id="124" w:name="_Toc301188244"/>
-      <w:bookmarkEnd w:id="123"/>
+      <w:bookmarkStart w:id="126" w:name="//api/name/adDidEndFullScreen:"/>
+      <w:bookmarkStart w:id="127" w:name="_Toc301535804"/>
+      <w:bookmarkEnd w:id="126"/>
       <w:proofErr w:type="spellStart"/>
       <w:r>
         <w:rPr>
@@ -26975,7 +27359,7 @@
         </w:rPr>
         <w:t>:</w:t>
       </w:r>
-      <w:bookmarkEnd w:id="124"/>
+      <w:bookmarkEnd w:id="127"/>
     </w:p>
     <w:p>
       <w:pPr>
@@ -27188,9 +27572,9 @@
           <w:szCs w:val="29"/>
         </w:rPr>
       </w:pPr>
-      <w:bookmarkStart w:id="125" w:name="//api/name/adShouldOpen:withUrl:"/>
-      <w:bookmarkStart w:id="126" w:name="_Toc301188245"/>
-      <w:bookmarkEnd w:id="125"/>
+      <w:bookmarkStart w:id="128" w:name="//api/name/adShouldOpen:withUrl:"/>
+      <w:bookmarkStart w:id="129" w:name="_Toc301535805"/>
+      <w:bookmarkEnd w:id="128"/>
       <w:proofErr w:type="spellStart"/>
       <w:r>
         <w:rPr>
@@ -27216,7 +27600,7 @@
         </w:rPr>
         <w:t>:</w:t>
       </w:r>
-      <w:bookmarkEnd w:id="126"/>
+      <w:bookmarkEnd w:id="129"/>
     </w:p>
     <w:p>
       <w:pPr>
@@ -27665,9 +28049,9 @@
           <w:szCs w:val="29"/>
         </w:rPr>
       </w:pPr>
-      <w:bookmarkStart w:id="127" w:name="//api/name/adWillStartFullScreen:"/>
-      <w:bookmarkStart w:id="128" w:name="_Toc301188246"/>
-      <w:bookmarkEnd w:id="127"/>
+      <w:bookmarkStart w:id="130" w:name="//api/name/adWillStartFullScreen:"/>
+      <w:bookmarkStart w:id="131" w:name="_Toc301535806"/>
+      <w:bookmarkEnd w:id="130"/>
       <w:proofErr w:type="spellStart"/>
       <w:r>
         <w:rPr>
@@ -27692,7 +28076,7 @@
         </w:rPr>
         <w:t>:</w:t>
       </w:r>
-      <w:bookmarkEnd w:id="128"/>
+      <w:bookmarkEnd w:id="131"/>
     </w:p>
     <w:p>
       <w:pPr>
@@ -28074,9 +28458,9 @@
           <w:szCs w:val="29"/>
         </w:rPr>
       </w:pPr>
-      <w:bookmarkStart w:id="129" w:name="//api/name/didFailToReceiveAd:withError:"/>
-      <w:bookmarkStart w:id="130" w:name="_Toc301188247"/>
-      <w:bookmarkEnd w:id="129"/>
+      <w:bookmarkStart w:id="132" w:name="//api/name/didFailToReceiveAd:withError:"/>
+      <w:bookmarkStart w:id="133" w:name="_Toc301535807"/>
+      <w:bookmarkEnd w:id="132"/>
       <w:proofErr w:type="spellStart"/>
       <w:r>
         <w:rPr>
@@ -28102,7 +28486,7 @@
         </w:rPr>
         <w:t>:</w:t>
       </w:r>
-      <w:bookmarkEnd w:id="130"/>
+      <w:bookmarkEnd w:id="133"/>
     </w:p>
     <w:p>
       <w:pPr>
@@ -28417,9 +28801,9 @@
           <w:szCs w:val="29"/>
         </w:rPr>
       </w:pPr>
-      <w:bookmarkStart w:id="131" w:name="//api/name/didReceiveAd:"/>
-      <w:bookmarkStart w:id="132" w:name="_Toc301188248"/>
-      <w:bookmarkEnd w:id="131"/>
+      <w:bookmarkStart w:id="134" w:name="//api/name/didReceiveAd:"/>
+      <w:bookmarkStart w:id="135" w:name="_Toc301535808"/>
+      <w:bookmarkEnd w:id="134"/>
       <w:proofErr w:type="spellStart"/>
       <w:r>
         <w:rPr>
@@ -28444,7 +28828,7 @@
         </w:rPr>
         <w:t>:</w:t>
       </w:r>
-      <w:bookmarkEnd w:id="132"/>
+      <w:bookmarkEnd w:id="135"/>
     </w:p>
     <w:p>
       <w:pPr>
@@ -28657,9 +29041,9 @@
           <w:szCs w:val="29"/>
         </w:rPr>
       </w:pPr>
-      <w:bookmarkStart w:id="133" w:name="//api/name/willReceiveAd:"/>
-      <w:bookmarkStart w:id="134" w:name="_Toc301188249"/>
-      <w:bookmarkEnd w:id="133"/>
+      <w:bookmarkStart w:id="136" w:name="//api/name/willReceiveAd:"/>
+      <w:bookmarkStart w:id="137" w:name="_Toc301535809"/>
+      <w:bookmarkEnd w:id="136"/>
       <w:proofErr w:type="spellStart"/>
       <w:r>
         <w:rPr>
@@ -28684,7 +29068,7 @@
         </w:rPr>
         <w:t>:</w:t>
       </w:r>
-      <w:bookmarkEnd w:id="134"/>
+      <w:bookmarkEnd w:id="137"/>
     </w:p>
     <w:p>
       <w:pPr>
@@ -28907,7 +29291,7 @@
           <w:lang w:val="en-US"/>
         </w:rPr>
       </w:pPr>
-      <w:bookmarkStart w:id="135" w:name="_Toc301188250"/>
+      <w:bookmarkStart w:id="138" w:name="_Toc301535810"/>
       <w:proofErr w:type="spellStart"/>
       <w:r>
         <w:rPr>
@@ -28934,7 +29318,7 @@
         </w:rPr>
         <w:t xml:space="preserve"> Protocol Reference</w:t>
       </w:r>
-      <w:bookmarkEnd w:id="135"/>
+      <w:bookmarkEnd w:id="138"/>
     </w:p>
     <w:tbl>
       <w:tblPr>
@@ -29106,7 +29490,7 @@
           <w:szCs w:val="35"/>
         </w:rPr>
       </w:pPr>
-      <w:bookmarkStart w:id="136" w:name="_Toc301188251"/>
+      <w:bookmarkStart w:id="139" w:name="_Toc301535811"/>
       <w:r>
         <w:rPr>
           <w:rFonts w:ascii="Lucida Grande" w:eastAsia="Times New Roman" w:hAnsi="Lucida Grande" w:cs="Lucida Grande"/>
@@ -29118,7 +29502,7 @@
         </w:rPr>
         <w:t>Overview</w:t>
       </w:r>
-      <w:bookmarkEnd w:id="136"/>
+      <w:bookmarkEnd w:id="139"/>
     </w:p>
     <w:p>
       <w:pPr>
@@ -29251,7 +29635,7 @@
           <w:szCs w:val="35"/>
         </w:rPr>
       </w:pPr>
-      <w:bookmarkStart w:id="137" w:name="_Toc301188252"/>
+      <w:bookmarkStart w:id="140" w:name="_Toc301535812"/>
       <w:r>
         <w:rPr>
           <w:rFonts w:ascii="Lucida Grande" w:eastAsia="Times New Roman" w:hAnsi="Lucida Grande" w:cs="Lucida Grande"/>
@@ -29263,7 +29647,7 @@
         </w:rPr>
         <w:t>Tasks</w:t>
       </w:r>
-      <w:bookmarkEnd w:id="137"/>
+      <w:bookmarkEnd w:id="140"/>
     </w:p>
     <w:p>
       <w:pPr>
@@ -29306,7 +29690,7 @@
           <w:szCs w:val="35"/>
         </w:rPr>
       </w:pPr>
-      <w:bookmarkStart w:id="138" w:name="_Toc301188253"/>
+      <w:bookmarkStart w:id="141" w:name="_Toc301535813"/>
       <w:r>
         <w:rPr>
           <w:rFonts w:ascii="Lucida Grande" w:eastAsia="Times New Roman" w:hAnsi="Lucida Grande" w:cs="Lucida Grande"/>
@@ -29318,7 +29702,7 @@
         </w:rPr>
         <w:t>Instance Methods</w:t>
       </w:r>
-      <w:bookmarkEnd w:id="138"/>
+      <w:bookmarkEnd w:id="141"/>
     </w:p>
     <w:p>
       <w:pPr>
@@ -29333,9 +29717,9 @@
           <w:szCs w:val="29"/>
         </w:rPr>
       </w:pPr>
-      <w:bookmarkStart w:id="139" w:name="//api/name/didClosedInterstitialAd:usage"/>
-      <w:bookmarkStart w:id="140" w:name="_Toc301188254"/>
-      <w:bookmarkEnd w:id="139"/>
+      <w:bookmarkStart w:id="142" w:name="//api/name/didClosedInterstitialAd:usage"/>
+      <w:bookmarkStart w:id="143" w:name="_Toc301535814"/>
+      <w:bookmarkEnd w:id="142"/>
       <w:proofErr w:type="spellStart"/>
       <w:r>
         <w:rPr>
@@ -29360,7 +29744,7 @@
         </w:rPr>
         <w:t>:</w:t>
       </w:r>
-      <w:bookmarkEnd w:id="140"/>
+      <w:bookmarkEnd w:id="143"/>
     </w:p>
     <w:p>
       <w:pPr>
@@ -29504,8 +29888,6 @@
           <w:lang w:val="en-US"/>
         </w:rPr>
       </w:pPr>
-      <w:bookmarkStart w:id="141" w:name="_GoBack"/>
-      <w:bookmarkEnd w:id="141"/>
       <w:proofErr w:type="spellStart"/>
       <w:r>
         <w:rPr>
@@ -29730,7 +30112,7 @@
                 <w:rPr>
                   <w:noProof/>
                 </w:rPr>
-                <w:t>4</w:t>
+                <w:t>15</w:t>
               </w:r>
               <w:r>
                 <w:rPr>
@@ -38184,7 +38566,7 @@
 </file>
 
 <file path=customXml/itemProps2.xml><?xml version="1.0" encoding="utf-8"?>
-<ds:datastoreItem xmlns:ds="http://schemas.openxmlformats.org/officeDocument/2006/customXml" ds:itemID="{24D72F82-38EF-48AD-817A-2A7C74934DB0}">
+<ds:datastoreItem xmlns:ds="http://schemas.openxmlformats.org/officeDocument/2006/customXml" ds:itemID="{8BE94173-0BCB-4702-97C7-D7F5E645E07F}">
   <ds:schemaRefs>
     <ds:schemaRef ds:uri="http://schemas.openxmlformats.org/officeDocument/2006/bibliography"/>
   </ds:schemaRefs>
